--- a/src/CPSC331Assignment2-10159608.docx
+++ b/src/CPSC331Assignment2-10159608.docx
@@ -36,35 +36,7 @@
           <w:sz w:val="28"/>
           <w:szCs w:val="36"/>
         </w:rPr>
-        <w:t xml:space="preserve">Section 1: </w:t>
-      </w:r>
-      <w:proofErr w:type="spellStart"/>
-      <w:proofErr w:type="gramStart"/>
-      <w:r>
-        <w:rPr>
-          <w:rFonts w:ascii="Times New Roman" w:hAnsi="Times New Roman" w:cs="Times New Roman"/>
-          <w:sz w:val="28"/>
-          <w:szCs w:val="36"/>
-        </w:rPr>
-        <w:t>getInput</w:t>
-      </w:r>
-      <w:proofErr w:type="spellEnd"/>
-      <w:r>
-        <w:rPr>
-          <w:rFonts w:ascii="Times New Roman" w:hAnsi="Times New Roman" w:cs="Times New Roman"/>
-          <w:sz w:val="28"/>
-          <w:szCs w:val="36"/>
-        </w:rPr>
-        <w:t>(</w:t>
-      </w:r>
-      <w:proofErr w:type="gramEnd"/>
-      <w:r>
-        <w:rPr>
-          <w:rFonts w:ascii="Times New Roman" w:hAnsi="Times New Roman" w:cs="Times New Roman"/>
-          <w:sz w:val="28"/>
-          <w:szCs w:val="36"/>
-        </w:rPr>
-        <w:t>)</w:t>
+        <w:t>Section 1: getInput()</w:t>
       </w:r>
     </w:p>
     <w:p>
@@ -109,33 +81,13 @@
         </w:rPr>
         <w:t xml:space="preserve">Section 2: </w:t>
       </w:r>
-      <w:proofErr w:type="spellStart"/>
-      <w:proofErr w:type="gramStart"/>
       <w:r>
         <w:rPr>
           <w:rFonts w:ascii="Times New Roman" w:hAnsi="Times New Roman" w:cs="Times New Roman"/>
           <w:sz w:val="28"/>
           <w:szCs w:val="36"/>
         </w:rPr>
-        <w:t>getProduct</w:t>
-      </w:r>
-      <w:proofErr w:type="spellEnd"/>
-      <w:r>
-        <w:rPr>
-          <w:rFonts w:ascii="Times New Roman" w:hAnsi="Times New Roman" w:cs="Times New Roman"/>
-          <w:sz w:val="28"/>
-          <w:szCs w:val="36"/>
-        </w:rPr>
-        <w:t>(</w:t>
-      </w:r>
-      <w:proofErr w:type="gramEnd"/>
-      <w:r>
-        <w:rPr>
-          <w:rFonts w:ascii="Times New Roman" w:hAnsi="Times New Roman" w:cs="Times New Roman"/>
-          <w:sz w:val="28"/>
-          <w:szCs w:val="36"/>
-        </w:rPr>
-        <w:t>)</w:t>
+        <w:t>getProduct()</w:t>
       </w:r>
     </w:p>
     <w:p>
@@ -153,7 +105,70 @@
           <w:szCs w:val="36"/>
         </w:rPr>
         <w:tab/>
-        <w:t>This sections is broken down into two subsections, discussed later, with the overarching goal of finding the product of the numbers by finding and summing intermediates.</w:t>
+      </w:r>
+      <w:r>
+        <w:rPr>
+          <w:rFonts w:ascii="Times New Roman" w:hAnsi="Times New Roman" w:cs="Times New Roman"/>
+          <w:sz w:val="24"/>
+          <w:szCs w:val="36"/>
+        </w:rPr>
+        <w:t xml:space="preserve">This section </w:t>
+      </w:r>
+      <w:r>
+        <w:rPr>
+          <w:rFonts w:ascii="Times New Roman" w:hAnsi="Times New Roman" w:cs="Times New Roman"/>
+          <w:sz w:val="24"/>
+          <w:szCs w:val="36"/>
+        </w:rPr>
+        <w:t xml:space="preserve">finds all intermediate products of the multiplication with nested loops that traverse the number strings, starting at the back, and multiplying each character and adding a carry. The carry is adjusted when the result is greater than 10 and the result is also adjusted. After this the result is added to the front of the current intermediate string. At the end of the inner loop any remaining carry is added to the front of the intermediate, then the carry is reset and the intermediate is pushed to the </w:t>
+      </w:r>
+      <w:r>
+        <w:rPr>
+          <w:rFonts w:ascii="Times New Roman" w:hAnsi="Times New Roman" w:cs="Times New Roman"/>
+          <w:sz w:val="24"/>
+          <w:szCs w:val="36"/>
+        </w:rPr>
+        <w:t>end</w:t>
+      </w:r>
+      <w:r>
+        <w:rPr>
+          <w:rFonts w:ascii="Times New Roman" w:hAnsi="Times New Roman" w:cs="Times New Roman"/>
+          <w:sz w:val="24"/>
+          <w:szCs w:val="36"/>
+        </w:rPr>
+        <w:t xml:space="preserve"> of the </w:t>
+      </w:r>
+      <w:r>
+        <w:rPr>
+          <w:rFonts w:ascii="Times New Roman" w:hAnsi="Times New Roman" w:cs="Times New Roman"/>
+          <w:sz w:val="24"/>
+          <w:szCs w:val="36"/>
+        </w:rPr>
+        <w:t>intermediate queue</w:t>
+      </w:r>
+      <w:r>
+        <w:rPr>
+          <w:rFonts w:ascii="Times New Roman" w:hAnsi="Times New Roman" w:cs="Times New Roman"/>
+          <w:sz w:val="24"/>
+          <w:szCs w:val="36"/>
+        </w:rPr>
+        <w:t>.</w:t>
+      </w:r>
+      <w:r>
+        <w:rPr>
+          <w:rFonts w:ascii="Times New Roman" w:hAnsi="Times New Roman" w:cs="Times New Roman"/>
+          <w:sz w:val="24"/>
+          <w:szCs w:val="36"/>
+        </w:rPr>
+        <w:t xml:space="preserve"> Then the intermediate is added to the current product to find the total product, after this </w:t>
+      </w:r>
+      <w:r>
+        <w:rPr>
+          <w:rFonts w:ascii="Times New Roman" w:hAnsi="Times New Roman" w:cs="Times New Roman"/>
+          <w:sz w:val="24"/>
+          <w:szCs w:val="36"/>
+        </w:rPr>
+        <w:t>the current intermediate is reset and filled with zeroes depending on the current iteration. Finally, the loop counter is decremented and the loop continues.</w:t>
       </w:r>
     </w:p>
     <w:p>
@@ -186,35 +201,7 @@
           <w:sz w:val="28"/>
           <w:szCs w:val="36"/>
         </w:rPr>
-        <w:t xml:space="preserve">: </w:t>
-      </w:r>
-      <w:proofErr w:type="spellStart"/>
-      <w:proofErr w:type="gramStart"/>
-      <w:r>
-        <w:rPr>
-          <w:rFonts w:ascii="Times New Roman" w:hAnsi="Times New Roman" w:cs="Times New Roman"/>
-          <w:sz w:val="28"/>
-          <w:szCs w:val="36"/>
-        </w:rPr>
-        <w:t>printResults</w:t>
-      </w:r>
-      <w:proofErr w:type="spellEnd"/>
-      <w:r>
-        <w:rPr>
-          <w:rFonts w:ascii="Times New Roman" w:hAnsi="Times New Roman" w:cs="Times New Roman"/>
-          <w:sz w:val="28"/>
-          <w:szCs w:val="36"/>
-        </w:rPr>
-        <w:t>(</w:t>
-      </w:r>
-      <w:proofErr w:type="gramEnd"/>
-      <w:r>
-        <w:rPr>
-          <w:rFonts w:ascii="Times New Roman" w:hAnsi="Times New Roman" w:cs="Times New Roman"/>
-          <w:sz w:val="28"/>
-          <w:szCs w:val="36"/>
-        </w:rPr>
-        <w:t>)</w:t>
+        <w:t>: printResults()</w:t>
       </w:r>
     </w:p>
     <w:p>
@@ -267,8 +254,6 @@
         </w:rPr>
         <w:t xml:space="preserve">: </w:t>
       </w:r>
-      <w:proofErr w:type="spellStart"/>
-      <w:proofErr w:type="gramStart"/>
       <w:r>
         <w:rPr>
           <w:rFonts w:ascii="Times New Roman" w:hAnsi="Times New Roman" w:cs="Times New Roman"/>
@@ -277,23 +262,13 @@
         </w:rPr>
         <w:t>printIntermediates</w:t>
       </w:r>
-      <w:proofErr w:type="spellEnd"/>
       <w:r>
         <w:rPr>
           <w:rFonts w:ascii="Times New Roman" w:hAnsi="Times New Roman" w:cs="Times New Roman"/>
           <w:sz w:val="28"/>
           <w:szCs w:val="36"/>
         </w:rPr>
-        <w:t>(</w:t>
-      </w:r>
-      <w:proofErr w:type="gramEnd"/>
-      <w:r>
-        <w:rPr>
-          <w:rFonts w:ascii="Times New Roman" w:hAnsi="Times New Roman" w:cs="Times New Roman"/>
-          <w:sz w:val="28"/>
-          <w:szCs w:val="36"/>
-        </w:rPr>
-        <w:t>)</w:t>
+        <w:t>()</w:t>
       </w:r>
     </w:p>
     <w:p>
@@ -319,7 +294,55 @@
           <w:sz w:val="24"/>
           <w:szCs w:val="36"/>
         </w:rPr>
-        <w:t>prints out the intermediates by popping them from the stack and printing until the stack is empty.</w:t>
+        <w:t xml:space="preserve">prints out the intermediates by </w:t>
+      </w:r>
+      <w:r>
+        <w:rPr>
+          <w:rFonts w:ascii="Times New Roman" w:hAnsi="Times New Roman" w:cs="Times New Roman"/>
+          <w:sz w:val="24"/>
+          <w:szCs w:val="36"/>
+        </w:rPr>
+        <w:t>dequeuing</w:t>
+      </w:r>
+      <w:r>
+        <w:rPr>
+          <w:rFonts w:ascii="Times New Roman" w:hAnsi="Times New Roman" w:cs="Times New Roman"/>
+          <w:sz w:val="24"/>
+          <w:szCs w:val="36"/>
+        </w:rPr>
+        <w:t xml:space="preserve"> them from the </w:t>
+      </w:r>
+      <w:r>
+        <w:rPr>
+          <w:rFonts w:ascii="Times New Roman" w:hAnsi="Times New Roman" w:cs="Times New Roman"/>
+          <w:sz w:val="24"/>
+          <w:szCs w:val="36"/>
+        </w:rPr>
+        <w:t>queue</w:t>
+      </w:r>
+      <w:r>
+        <w:rPr>
+          <w:rFonts w:ascii="Times New Roman" w:hAnsi="Times New Roman" w:cs="Times New Roman"/>
+          <w:sz w:val="24"/>
+          <w:szCs w:val="36"/>
+        </w:rPr>
+        <w:t xml:space="preserve"> and printing until the </w:t>
+      </w:r>
+      <w:r>
+        <w:rPr>
+          <w:rFonts w:ascii="Times New Roman" w:hAnsi="Times New Roman" w:cs="Times New Roman"/>
+          <w:sz w:val="24"/>
+          <w:szCs w:val="36"/>
+        </w:rPr>
+        <w:t>queue</w:t>
+      </w:r>
+      <w:r>
+        <w:rPr>
+          <w:rFonts w:ascii="Times New Roman" w:hAnsi="Times New Roman" w:cs="Times New Roman"/>
+          <w:sz w:val="24"/>
+          <w:szCs w:val="36"/>
+        </w:rPr>
+        <w:t xml:space="preserve"> is empty.</w:t>
       </w:r>
     </w:p>
     <w:p>
@@ -336,7 +359,7 @@
           <w:sz w:val="28"/>
           <w:szCs w:val="36"/>
         </w:rPr>
-        <w:t>Helper Section 1</w:t>
+        <w:t>Helper</w:t>
       </w:r>
       <w:r>
         <w:rPr>
@@ -344,17 +367,15 @@
           <w:sz w:val="28"/>
           <w:szCs w:val="36"/>
         </w:rPr>
-        <w:t xml:space="preserve">: </w:t>
-      </w:r>
-      <w:proofErr w:type="spellStart"/>
-      <w:proofErr w:type="gramStart"/>
+        <w:t xml:space="preserve"> Section</w:t>
+      </w:r>
       <w:r>
         <w:rPr>
           <w:rFonts w:ascii="Times New Roman" w:hAnsi="Times New Roman" w:cs="Times New Roman"/>
           <w:sz w:val="28"/>
           <w:szCs w:val="36"/>
         </w:rPr>
-        <w:t>get</w:t>
+        <w:t xml:space="preserve"> 1</w:t>
       </w:r>
       <w:r>
         <w:rPr>
@@ -362,26 +383,8 @@
           <w:sz w:val="28"/>
           <w:szCs w:val="36"/>
         </w:rPr>
-        <w:t>Intermediate</w:t>
-      </w:r>
-      <w:r>
-        <w:rPr>
-          <w:rFonts w:ascii="Times New Roman" w:hAnsi="Times New Roman" w:cs="Times New Roman"/>
-          <w:sz w:val="28"/>
-          <w:szCs w:val="36"/>
-        </w:rPr>
-        <w:t>s</w:t>
-      </w:r>
-      <w:proofErr w:type="spellEnd"/>
-      <w:r>
-        <w:rPr>
-          <w:rFonts w:ascii="Times New Roman" w:hAnsi="Times New Roman" w:cs="Times New Roman"/>
-          <w:sz w:val="28"/>
-          <w:szCs w:val="36"/>
-        </w:rPr>
-        <w:t>(</w:t>
-      </w:r>
-      <w:proofErr w:type="gramEnd"/>
+        <w:t>: padString(s, length</w:t>
+      </w:r>
       <w:r>
         <w:rPr>
           <w:rFonts w:ascii="Times New Roman" w:hAnsi="Times New Roman" w:cs="Times New Roman"/>
@@ -406,7 +409,7 @@
           <w:szCs w:val="36"/>
         </w:rPr>
         <w:tab/>
-        <w:t xml:space="preserve">This section </w:t>
+        <w:t>This section will loop until the length of the string, s, is equal to the target length, length. This is done with</w:t>
       </w:r>
       <w:r>
         <w:rPr>
@@ -414,7 +417,7 @@
           <w:sz w:val="24"/>
           <w:szCs w:val="36"/>
         </w:rPr>
-        <w:t xml:space="preserve">finds all intermediate products of the multiplication with nested loops that traverse the number strings, starting at the back, and multiplying each character and adding a carry. The carry is adjusted when the result is greater than 10 and the result is also adjusted. After this the result is </w:t>
+        <w:t xml:space="preserve"> a simple loop, in the loop a ‘0’ is added to the front</w:t>
       </w:r>
       <w:r>
         <w:rPr>
@@ -422,455 +425,420 @@
           <w:sz w:val="24"/>
           <w:szCs w:val="36"/>
         </w:rPr>
-        <w:t xml:space="preserve">added to the front of the current intermediate string. At the end of the inner loop any remaining carry is added to the front of the intermediate, then the carry is reset and the intermediate is pushed to the top of the </w:t>
-      </w:r>
-      <w:proofErr w:type="spellStart"/>
+        <w:t xml:space="preserve"> of the strin</w:t>
+      </w:r>
       <w:r>
         <w:rPr>
           <w:rFonts w:ascii="Times New Roman" w:hAnsi="Times New Roman" w:cs="Times New Roman"/>
           <w:sz w:val="24"/>
           <w:szCs w:val="36"/>
         </w:rPr>
-        <w:t>intermediateStack</w:t>
-      </w:r>
-      <w:proofErr w:type="spellEnd"/>
+        <w:t>g</w:t>
+      </w:r>
       <w:r>
         <w:rPr>
           <w:rFonts w:ascii="Times New Roman" w:hAnsi="Times New Roman" w:cs="Times New Roman"/>
           <w:sz w:val="24"/>
           <w:szCs w:val="36"/>
         </w:rPr>
-        <w:t xml:space="preserve">. Then the current intermediate is reset and filled with zeroes depending on the current iteration. </w:t>
+        <w:t>. Finally, the padded string is returned.</w:t>
+      </w:r>
+    </w:p>
+    <w:p>
+      <w:pPr>
+        <w:rPr>
+          <w:rFonts w:ascii="Times New Roman" w:hAnsi="Times New Roman" w:cs="Times New Roman"/>
+          <w:sz w:val="28"/>
+          <w:szCs w:val="36"/>
+        </w:rPr>
+      </w:pPr>
+      <w:r>
+        <w:rPr>
+          <w:rFonts w:ascii="Times New Roman" w:hAnsi="Times New Roman" w:cs="Times New Roman"/>
+          <w:sz w:val="28"/>
+          <w:szCs w:val="36"/>
+        </w:rPr>
+        <w:t>Helper</w:t>
+      </w:r>
+      <w:r>
+        <w:rPr>
+          <w:rFonts w:ascii="Times New Roman" w:hAnsi="Times New Roman" w:cs="Times New Roman"/>
+          <w:sz w:val="28"/>
+          <w:szCs w:val="36"/>
+        </w:rPr>
+        <w:t xml:space="preserve"> Section</w:t>
+      </w:r>
+      <w:r>
+        <w:rPr>
+          <w:rFonts w:ascii="Times New Roman" w:hAnsi="Times New Roman" w:cs="Times New Roman"/>
+          <w:sz w:val="28"/>
+          <w:szCs w:val="36"/>
+        </w:rPr>
+        <w:t xml:space="preserve"> 2</w:t>
+      </w:r>
+      <w:r>
+        <w:rPr>
+          <w:rFonts w:ascii="Times New Roman" w:hAnsi="Times New Roman" w:cs="Times New Roman"/>
+          <w:sz w:val="28"/>
+          <w:szCs w:val="36"/>
+        </w:rPr>
+        <w:t xml:space="preserve">: </w:t>
+      </w:r>
+      <w:r>
+        <w:rPr>
+          <w:rFonts w:ascii="Times New Roman" w:hAnsi="Times New Roman" w:cs="Times New Roman"/>
+          <w:sz w:val="28"/>
+          <w:szCs w:val="36"/>
+        </w:rPr>
+        <w:t>sumNumbers</w:t>
+      </w:r>
+      <w:r>
+        <w:rPr>
+          <w:rFonts w:ascii="Times New Roman" w:hAnsi="Times New Roman" w:cs="Times New Roman"/>
+          <w:sz w:val="28"/>
+          <w:szCs w:val="36"/>
+        </w:rPr>
+        <w:t>(s</w:t>
+      </w:r>
+      <w:r>
+        <w:rPr>
+          <w:rFonts w:ascii="Times New Roman" w:hAnsi="Times New Roman" w:cs="Times New Roman"/>
+          <w:sz w:val="28"/>
+          <w:szCs w:val="36"/>
+        </w:rPr>
+        <w:t>1, s2</w:t>
+      </w:r>
+      <w:r>
+        <w:rPr>
+          <w:rFonts w:ascii="Times New Roman" w:hAnsi="Times New Roman" w:cs="Times New Roman"/>
+          <w:sz w:val="28"/>
+          <w:szCs w:val="36"/>
+        </w:rPr>
+        <w:t>)</w:t>
+      </w:r>
+    </w:p>
+    <w:p>
+      <w:pPr>
+        <w:rPr>
+          <w:rFonts w:ascii="Times New Roman" w:hAnsi="Times New Roman" w:cs="Times New Roman"/>
+          <w:sz w:val="24"/>
+          <w:szCs w:val="36"/>
+        </w:rPr>
+      </w:pPr>
+      <w:r>
+        <w:rPr>
+          <w:rFonts w:ascii="Times New Roman" w:hAnsi="Times New Roman" w:cs="Times New Roman"/>
+          <w:sz w:val="24"/>
+          <w:szCs w:val="36"/>
+        </w:rPr>
+        <w:tab/>
+        <w:t>This section wi</w:t>
+      </w:r>
+      <w:r>
+        <w:rPr>
+          <w:rFonts w:ascii="Times New Roman" w:hAnsi="Times New Roman" w:cs="Times New Roman"/>
+          <w:sz w:val="24"/>
+          <w:szCs w:val="36"/>
+        </w:rPr>
+        <w:t xml:space="preserve">ll loop through both string, starting at the end, and at each character and carry together to find the result. The result and carry are adjusted and the result is joined to the front of the sum string. </w:t>
+      </w:r>
+      <w:r>
+        <w:rPr>
+          <w:rFonts w:ascii="Times New Roman" w:hAnsi="Times New Roman" w:cs="Times New Roman"/>
+          <w:sz w:val="24"/>
+          <w:szCs w:val="36"/>
+        </w:rPr>
+        <w:t xml:space="preserve">When the loop has </w:t>
+      </w:r>
+      <w:r>
+        <w:rPr>
+          <w:rFonts w:ascii="Times New Roman" w:hAnsi="Times New Roman" w:cs="Times New Roman"/>
+          <w:sz w:val="24"/>
+          <w:szCs w:val="36"/>
+        </w:rPr>
+        <w:t>ended,</w:t>
+      </w:r>
+      <w:r>
+        <w:rPr>
+          <w:rFonts w:ascii="Times New Roman" w:hAnsi="Times New Roman" w:cs="Times New Roman"/>
+          <w:sz w:val="24"/>
+          <w:szCs w:val="36"/>
+        </w:rPr>
+        <w:t xml:space="preserve"> </w:t>
+      </w:r>
+      <w:r>
+        <w:rPr>
+          <w:rFonts w:ascii="Times New Roman" w:hAnsi="Times New Roman" w:cs="Times New Roman"/>
+          <w:sz w:val="24"/>
+          <w:szCs w:val="36"/>
+        </w:rPr>
+        <w:t>any remaining carry is added to the front of sum and sum is returned.</w:t>
+      </w:r>
+    </w:p>
+    <w:p>
+      <w:pPr>
+        <w:rPr>
+          <w:rFonts w:ascii="Times New Roman" w:hAnsi="Times New Roman" w:cs="Times New Roman"/>
+          <w:sz w:val="24"/>
+          <w:szCs w:val="36"/>
+        </w:rPr>
+      </w:pPr>
+    </w:p>
+    <w:p>
+      <w:pPr>
+        <w:jc w:val="center"/>
+        <w:rPr>
+          <w:rFonts w:ascii="Times New Roman" w:hAnsi="Times New Roman" w:cs="Times New Roman"/>
+          <w:sz w:val="36"/>
+          <w:szCs w:val="36"/>
+          <w:u w:val="single"/>
+        </w:rPr>
+      </w:pPr>
+    </w:p>
+    <w:p>
+      <w:pPr>
+        <w:jc w:val="center"/>
+        <w:rPr>
+          <w:rFonts w:ascii="Times New Roman" w:hAnsi="Times New Roman" w:cs="Times New Roman"/>
+          <w:sz w:val="36"/>
+          <w:szCs w:val="36"/>
+          <w:u w:val="single"/>
+        </w:rPr>
+      </w:pPr>
+    </w:p>
+    <w:p>
+      <w:pPr>
+        <w:jc w:val="center"/>
+        <w:rPr>
+          <w:rFonts w:ascii="Times New Roman" w:hAnsi="Times New Roman" w:cs="Times New Roman"/>
+          <w:sz w:val="36"/>
+          <w:szCs w:val="36"/>
+          <w:u w:val="single"/>
+        </w:rPr>
+      </w:pPr>
+      <w:r>
+        <w:rPr>
+          <w:rFonts w:ascii="Times New Roman" w:hAnsi="Times New Roman" w:cs="Times New Roman"/>
+          <w:sz w:val="36"/>
+          <w:szCs w:val="36"/>
+          <w:u w:val="single"/>
+        </w:rPr>
+        <w:lastRenderedPageBreak/>
+        <w:t>Proofs</w:t>
+      </w:r>
+    </w:p>
+    <w:p>
+      <w:pPr>
+        <w:rPr>
+          <w:rFonts w:ascii="Times New Roman" w:hAnsi="Times New Roman" w:cs="Times New Roman"/>
+          <w:sz w:val="28"/>
+          <w:szCs w:val="36"/>
+        </w:rPr>
+      </w:pPr>
+      <w:r>
+        <w:rPr>
+          <w:rFonts w:ascii="Times New Roman" w:hAnsi="Times New Roman" w:cs="Times New Roman"/>
+          <w:sz w:val="28"/>
+          <w:szCs w:val="36"/>
+        </w:rPr>
+        <w:t>Section 1: getInput()</w:t>
+      </w:r>
+    </w:p>
+    <w:p>
+      <w:pPr>
+        <w:rPr>
+          <w:rFonts w:ascii="Times New Roman" w:hAnsi="Times New Roman" w:cs="Times New Roman"/>
+          <w:sz w:val="24"/>
+          <w:szCs w:val="36"/>
+        </w:rPr>
+      </w:pPr>
+      <w:r>
+        <w:rPr>
+          <w:rFonts w:ascii="Times New Roman" w:hAnsi="Times New Roman" w:cs="Times New Roman"/>
+          <w:sz w:val="24"/>
+          <w:szCs w:val="36"/>
+        </w:rPr>
+        <w:t>Line 49-63</w:t>
+      </w:r>
+    </w:p>
+    <w:p>
+      <w:pPr>
+        <w:ind w:firstLine="720"/>
+        <w:rPr>
+          <w:rFonts w:ascii="Times New Roman" w:hAnsi="Times New Roman" w:cs="Times New Roman"/>
+          <w:sz w:val="24"/>
+          <w:szCs w:val="36"/>
+        </w:rPr>
+      </w:pPr>
+      <w:r>
+        <w:rPr>
+          <w:rFonts w:ascii="Times New Roman" w:hAnsi="Times New Roman" w:cs="Times New Roman"/>
+          <w:sz w:val="24"/>
+          <w:szCs w:val="36"/>
+        </w:rPr>
+        <w:t>Pre-Condition</w:t>
+      </w:r>
+    </w:p>
+    <w:p>
+      <w:pPr>
+        <w:pStyle w:val="ListParagraph"/>
+        <w:numPr>
+          <w:ilvl w:val="0"/>
+          <w:numId w:val="50"/>
+        </w:numPr>
+        <w:rPr>
+          <w:rFonts w:ascii="Times New Roman" w:hAnsi="Times New Roman" w:cs="Times New Roman"/>
+          <w:sz w:val="24"/>
+          <w:szCs w:val="36"/>
+        </w:rPr>
+      </w:pPr>
+      <w:r>
+        <w:rPr>
+          <w:rFonts w:ascii="Times New Roman" w:hAnsi="Times New Roman" w:cs="Times New Roman"/>
+          <w:sz w:val="24"/>
+          <w:szCs w:val="36"/>
+        </w:rPr>
+        <w:t>num</w:t>
+      </w:r>
+      <w:r>
+        <w:rPr>
+          <w:rFonts w:ascii="Times New Roman" w:hAnsi="Times New Roman" w:cs="Times New Roman"/>
+          <w:sz w:val="24"/>
+          <w:szCs w:val="36"/>
+        </w:rPr>
+        <w:t>1, num2 have been declared but not initialized</w:t>
+      </w:r>
+    </w:p>
+    <w:p>
+      <w:pPr>
+        <w:ind w:left="720"/>
+        <w:rPr>
+          <w:rFonts w:ascii="Times New Roman" w:hAnsi="Times New Roman" w:cs="Times New Roman"/>
+          <w:sz w:val="24"/>
+          <w:szCs w:val="36"/>
+        </w:rPr>
+      </w:pPr>
+      <w:r>
+        <w:rPr>
+          <w:rFonts w:ascii="Times New Roman" w:hAnsi="Times New Roman" w:cs="Times New Roman"/>
+          <w:sz w:val="24"/>
+          <w:szCs w:val="36"/>
+        </w:rPr>
+        <w:t>Post-Condition</w:t>
+      </w:r>
+    </w:p>
+    <w:p>
+      <w:pPr>
+        <w:pStyle w:val="ListParagraph"/>
+        <w:numPr>
+          <w:ilvl w:val="0"/>
+          <w:numId w:val="51"/>
+        </w:numPr>
+        <w:rPr>
+          <w:rFonts w:ascii="Times New Roman" w:hAnsi="Times New Roman" w:cs="Times New Roman"/>
+          <w:sz w:val="24"/>
+          <w:szCs w:val="36"/>
+        </w:rPr>
+      </w:pPr>
+      <w:r>
+        <w:rPr>
+          <w:rFonts w:ascii="Times New Roman" w:hAnsi="Times New Roman" w:cs="Times New Roman"/>
+          <w:sz w:val="24"/>
+          <w:szCs w:val="36"/>
+        </w:rPr>
+        <w:t>num</w:t>
+      </w:r>
+      <w:r>
+        <w:rPr>
+          <w:rFonts w:ascii="Times New Roman" w:hAnsi="Times New Roman" w:cs="Times New Roman"/>
+          <w:sz w:val="24"/>
+          <w:szCs w:val="36"/>
+        </w:rPr>
+        <w:t>1, num2 have the user’s values</w:t>
+      </w:r>
+    </w:p>
+    <w:p>
+      <w:pPr>
+        <w:ind w:left="720"/>
+        <w:rPr>
+          <w:rFonts w:ascii="Times New Roman" w:hAnsi="Times New Roman" w:cs="Times New Roman"/>
+          <w:sz w:val="24"/>
+          <w:szCs w:val="36"/>
+        </w:rPr>
+      </w:pPr>
+      <w:r>
+        <w:rPr>
+          <w:rFonts w:ascii="Times New Roman" w:hAnsi="Times New Roman" w:cs="Times New Roman"/>
+          <w:sz w:val="24"/>
+          <w:szCs w:val="36"/>
+        </w:rPr>
+        <w:t>Proof</w:t>
+      </w:r>
+    </w:p>
+    <w:p>
+      <w:pPr>
+        <w:ind w:left="720"/>
+        <w:rPr>
+          <w:rFonts w:ascii="Times New Roman" w:hAnsi="Times New Roman" w:cs="Times New Roman"/>
+          <w:sz w:val="24"/>
+          <w:szCs w:val="36"/>
+        </w:rPr>
+      </w:pPr>
+      <w:r>
+        <w:rPr>
+          <w:rFonts w:ascii="Times New Roman" w:hAnsi="Times New Roman" w:cs="Times New Roman"/>
+          <w:sz w:val="24"/>
+          <w:szCs w:val="36"/>
+        </w:rPr>
+        <w:tab/>
+        <w:t>Trivial, prebuilt java class (Scanner) takes input and assigns to a variable.</w:t>
+      </w:r>
+    </w:p>
+    <w:p>
+      <w:pPr>
+        <w:rPr>
+          <w:rFonts w:ascii="Times New Roman" w:hAnsi="Times New Roman" w:cs="Times New Roman"/>
+          <w:sz w:val="24"/>
+          <w:szCs w:val="36"/>
+        </w:rPr>
+      </w:pPr>
+    </w:p>
+    <w:p>
+      <w:pPr>
+        <w:rPr>
+          <w:rFonts w:ascii="Times New Roman" w:hAnsi="Times New Roman" w:cs="Times New Roman"/>
+          <w:sz w:val="28"/>
+          <w:szCs w:val="36"/>
+        </w:rPr>
+      </w:pPr>
+      <w:r>
+        <w:rPr>
+          <w:rFonts w:ascii="Times New Roman" w:hAnsi="Times New Roman" w:cs="Times New Roman"/>
+          <w:sz w:val="28"/>
+          <w:szCs w:val="36"/>
+        </w:rPr>
+        <w:t>Section 2: getProduct</w:t>
+      </w:r>
+      <w:r>
+        <w:rPr>
+          <w:rFonts w:ascii="Times New Roman" w:hAnsi="Times New Roman" w:cs="Times New Roman"/>
+          <w:sz w:val="28"/>
+          <w:szCs w:val="36"/>
+        </w:rPr>
+        <w:t>()</w:t>
       </w:r>
       <w:bookmarkStart w:id="0" w:name="_GoBack"/>
       <w:bookmarkEnd w:id="0"/>
-      <w:r>
-        <w:rPr>
-          <w:rFonts w:ascii="Times New Roman" w:hAnsi="Times New Roman" w:cs="Times New Roman"/>
-          <w:sz w:val="24"/>
-          <w:szCs w:val="36"/>
-        </w:rPr>
-        <w:t>Finally,</w:t>
-      </w:r>
-      <w:r>
-        <w:rPr>
-          <w:rFonts w:ascii="Times New Roman" w:hAnsi="Times New Roman" w:cs="Times New Roman"/>
-          <w:sz w:val="24"/>
-          <w:szCs w:val="36"/>
-        </w:rPr>
-        <w:t xml:space="preserve"> the loop counter is decremented and the loop continues.</w:t>
-      </w:r>
     </w:p>
     <w:p>
       <w:pPr>
         <w:rPr>
           <w:rFonts w:ascii="Times New Roman" w:hAnsi="Times New Roman" w:cs="Times New Roman"/>
-          <w:sz w:val="28"/>
-          <w:szCs w:val="36"/>
-        </w:rPr>
-      </w:pPr>
-      <w:r>
-        <w:rPr>
-          <w:rFonts w:ascii="Times New Roman" w:hAnsi="Times New Roman" w:cs="Times New Roman"/>
-          <w:sz w:val="28"/>
-          <w:szCs w:val="36"/>
-        </w:rPr>
-        <w:t>Helper Section</w:t>
-      </w:r>
-      <w:r>
-        <w:rPr>
-          <w:rFonts w:ascii="Times New Roman" w:hAnsi="Times New Roman" w:cs="Times New Roman"/>
-          <w:sz w:val="28"/>
-          <w:szCs w:val="36"/>
-        </w:rPr>
-        <w:t xml:space="preserve"> 2</w:t>
-      </w:r>
-      <w:r>
-        <w:rPr>
-          <w:rFonts w:ascii="Times New Roman" w:hAnsi="Times New Roman" w:cs="Times New Roman"/>
-          <w:sz w:val="28"/>
-          <w:szCs w:val="36"/>
-        </w:rPr>
-        <w:t xml:space="preserve">: </w:t>
-      </w:r>
-      <w:proofErr w:type="spellStart"/>
-      <w:proofErr w:type="gramStart"/>
-      <w:r>
-        <w:rPr>
-          <w:rFonts w:ascii="Times New Roman" w:hAnsi="Times New Roman" w:cs="Times New Roman"/>
-          <w:sz w:val="28"/>
-          <w:szCs w:val="36"/>
-        </w:rPr>
-        <w:t>sum</w:t>
-      </w:r>
-      <w:r>
-        <w:rPr>
-          <w:rFonts w:ascii="Times New Roman" w:hAnsi="Times New Roman" w:cs="Times New Roman"/>
-          <w:sz w:val="28"/>
-          <w:szCs w:val="36"/>
-        </w:rPr>
-        <w:t>Intermediates</w:t>
-      </w:r>
-      <w:proofErr w:type="spellEnd"/>
-      <w:r>
-        <w:rPr>
-          <w:rFonts w:ascii="Times New Roman" w:hAnsi="Times New Roman" w:cs="Times New Roman"/>
-          <w:sz w:val="28"/>
-          <w:szCs w:val="36"/>
-        </w:rPr>
-        <w:t>(</w:t>
-      </w:r>
-      <w:proofErr w:type="gramEnd"/>
-      <w:r>
-        <w:rPr>
-          <w:rFonts w:ascii="Times New Roman" w:hAnsi="Times New Roman" w:cs="Times New Roman"/>
-          <w:sz w:val="28"/>
-          <w:szCs w:val="36"/>
-        </w:rPr>
-        <w:t>)</w:t>
-      </w:r>
-    </w:p>
-    <w:p>
-      <w:pPr>
-        <w:rPr>
-          <w:rFonts w:ascii="Times New Roman" w:hAnsi="Times New Roman" w:cs="Times New Roman"/>
-          <w:sz w:val="24"/>
-          <w:szCs w:val="36"/>
-        </w:rPr>
-      </w:pPr>
-      <w:r>
-        <w:rPr>
-          <w:rFonts w:ascii="Times New Roman" w:hAnsi="Times New Roman" w:cs="Times New Roman"/>
-          <w:sz w:val="24"/>
-          <w:szCs w:val="36"/>
-        </w:rPr>
-        <w:tab/>
-        <w:t xml:space="preserve">This section </w:t>
-      </w:r>
-      <w:r>
-        <w:rPr>
-          <w:rFonts w:ascii="Times New Roman" w:hAnsi="Times New Roman" w:cs="Times New Roman"/>
-          <w:sz w:val="24"/>
-          <w:szCs w:val="36"/>
-        </w:rPr>
-        <w:t>sums the values of the intermediate stack, it does this by taking the first value from the intermediate stack and storing it as the product, then while the intermediate stack has values, elements are popped and added to product</w:t>
-      </w:r>
-      <w:r>
-        <w:rPr>
-          <w:rFonts w:ascii="Times New Roman" w:hAnsi="Times New Roman" w:cs="Times New Roman"/>
-          <w:sz w:val="24"/>
-          <w:szCs w:val="36"/>
-        </w:rPr>
-        <w:t>, padding is added when needed</w:t>
-      </w:r>
-      <w:r>
-        <w:rPr>
-          <w:rFonts w:ascii="Times New Roman" w:hAnsi="Times New Roman" w:cs="Times New Roman"/>
-          <w:sz w:val="24"/>
-          <w:szCs w:val="36"/>
-        </w:rPr>
-        <w:t>. Every time an element is popped from the intermediate stack it is added to the final stack. After the loop is finished every element from intermediate stack is now in final stack and product is the sum of all</w:t>
-      </w:r>
-      <w:r>
-        <w:rPr>
-          <w:rFonts w:ascii="Times New Roman" w:hAnsi="Times New Roman" w:cs="Times New Roman"/>
-          <w:sz w:val="24"/>
-          <w:szCs w:val="36"/>
-        </w:rPr>
-        <w:t xml:space="preserve"> intermediates.</w:t>
-      </w:r>
-    </w:p>
-    <w:p>
-      <w:pPr>
-        <w:rPr>
-          <w:rFonts w:ascii="Times New Roman" w:hAnsi="Times New Roman" w:cs="Times New Roman"/>
-          <w:sz w:val="28"/>
-          <w:szCs w:val="36"/>
-        </w:rPr>
-      </w:pPr>
-      <w:r>
-        <w:rPr>
-          <w:rFonts w:ascii="Times New Roman" w:hAnsi="Times New Roman" w:cs="Times New Roman"/>
-          <w:sz w:val="28"/>
-          <w:szCs w:val="36"/>
-        </w:rPr>
-        <w:t>Helper</w:t>
-      </w:r>
-      <w:r>
-        <w:rPr>
-          <w:rFonts w:ascii="Times New Roman" w:hAnsi="Times New Roman" w:cs="Times New Roman"/>
-          <w:sz w:val="28"/>
-          <w:szCs w:val="36"/>
-        </w:rPr>
-        <w:t xml:space="preserve"> Section</w:t>
-      </w:r>
-      <w:r>
-        <w:rPr>
-          <w:rFonts w:ascii="Times New Roman" w:hAnsi="Times New Roman" w:cs="Times New Roman"/>
-          <w:sz w:val="28"/>
-          <w:szCs w:val="36"/>
-        </w:rPr>
-        <w:t xml:space="preserve"> 3: </w:t>
-      </w:r>
-      <w:proofErr w:type="spellStart"/>
-      <w:proofErr w:type="gramStart"/>
-      <w:r>
-        <w:rPr>
-          <w:rFonts w:ascii="Times New Roman" w:hAnsi="Times New Roman" w:cs="Times New Roman"/>
-          <w:sz w:val="28"/>
-          <w:szCs w:val="36"/>
-        </w:rPr>
-        <w:t>padString</w:t>
-      </w:r>
-      <w:proofErr w:type="spellEnd"/>
-      <w:r>
-        <w:rPr>
-          <w:rFonts w:ascii="Times New Roman" w:hAnsi="Times New Roman" w:cs="Times New Roman"/>
-          <w:sz w:val="28"/>
-          <w:szCs w:val="36"/>
-        </w:rPr>
-        <w:t>(</w:t>
-      </w:r>
-      <w:proofErr w:type="gramEnd"/>
-      <w:r>
-        <w:rPr>
-          <w:rFonts w:ascii="Times New Roman" w:hAnsi="Times New Roman" w:cs="Times New Roman"/>
-          <w:sz w:val="28"/>
-          <w:szCs w:val="36"/>
-        </w:rPr>
-        <w:t>s, length</w:t>
-      </w:r>
-      <w:r>
-        <w:rPr>
-          <w:rFonts w:ascii="Times New Roman" w:hAnsi="Times New Roman" w:cs="Times New Roman"/>
-          <w:sz w:val="28"/>
-          <w:szCs w:val="36"/>
-        </w:rPr>
-        <w:t>)</w:t>
-      </w:r>
-    </w:p>
-    <w:p>
-      <w:pPr>
-        <w:rPr>
-          <w:rFonts w:ascii="Times New Roman" w:hAnsi="Times New Roman" w:cs="Times New Roman"/>
-          <w:sz w:val="24"/>
-          <w:szCs w:val="36"/>
-        </w:rPr>
-      </w:pPr>
-      <w:r>
-        <w:rPr>
-          <w:rFonts w:ascii="Times New Roman" w:hAnsi="Times New Roman" w:cs="Times New Roman"/>
-          <w:sz w:val="24"/>
-          <w:szCs w:val="36"/>
-        </w:rPr>
-        <w:tab/>
-        <w:t>This section will loop until the length of the string, s, is equal to the target length, length. This is done with</w:t>
-      </w:r>
-      <w:r>
-        <w:rPr>
-          <w:rFonts w:ascii="Times New Roman" w:hAnsi="Times New Roman" w:cs="Times New Roman"/>
-          <w:sz w:val="24"/>
-          <w:szCs w:val="36"/>
-        </w:rPr>
-        <w:t xml:space="preserve"> a simple loop, in the loop a ‘0’ is added to the front</w:t>
-      </w:r>
-      <w:r>
-        <w:rPr>
-          <w:rFonts w:ascii="Times New Roman" w:hAnsi="Times New Roman" w:cs="Times New Roman"/>
-          <w:sz w:val="24"/>
-          <w:szCs w:val="36"/>
-        </w:rPr>
-        <w:t xml:space="preserve"> of the strin</w:t>
-      </w:r>
-      <w:r>
-        <w:rPr>
-          <w:rFonts w:ascii="Times New Roman" w:hAnsi="Times New Roman" w:cs="Times New Roman"/>
-          <w:sz w:val="24"/>
-          <w:szCs w:val="36"/>
-        </w:rPr>
-        <w:t>g</w:t>
-      </w:r>
-      <w:r>
-        <w:rPr>
-          <w:rFonts w:ascii="Times New Roman" w:hAnsi="Times New Roman" w:cs="Times New Roman"/>
-          <w:sz w:val="24"/>
-          <w:szCs w:val="36"/>
-        </w:rPr>
-        <w:t>. Finally, the padded string is returned.</w:t>
-      </w:r>
-    </w:p>
-    <w:p>
-      <w:pPr>
-        <w:rPr>
-          <w:rFonts w:ascii="Times New Roman" w:hAnsi="Times New Roman" w:cs="Times New Roman"/>
-          <w:sz w:val="28"/>
-          <w:szCs w:val="36"/>
-        </w:rPr>
-      </w:pPr>
-      <w:r>
-        <w:rPr>
-          <w:rFonts w:ascii="Times New Roman" w:hAnsi="Times New Roman" w:cs="Times New Roman"/>
-          <w:sz w:val="28"/>
-          <w:szCs w:val="36"/>
-        </w:rPr>
-        <w:lastRenderedPageBreak/>
-        <w:t>Helper</w:t>
-      </w:r>
-      <w:r>
-        <w:rPr>
-          <w:rFonts w:ascii="Times New Roman" w:hAnsi="Times New Roman" w:cs="Times New Roman"/>
-          <w:sz w:val="28"/>
-          <w:szCs w:val="36"/>
-        </w:rPr>
-        <w:t xml:space="preserve"> Section</w:t>
-      </w:r>
-      <w:r>
-        <w:rPr>
-          <w:rFonts w:ascii="Times New Roman" w:hAnsi="Times New Roman" w:cs="Times New Roman"/>
-          <w:sz w:val="28"/>
-          <w:szCs w:val="36"/>
-        </w:rPr>
-        <w:t xml:space="preserve"> 4</w:t>
-      </w:r>
-      <w:r>
-        <w:rPr>
-          <w:rFonts w:ascii="Times New Roman" w:hAnsi="Times New Roman" w:cs="Times New Roman"/>
-          <w:sz w:val="28"/>
-          <w:szCs w:val="36"/>
-        </w:rPr>
-        <w:t xml:space="preserve">: </w:t>
-      </w:r>
-      <w:proofErr w:type="spellStart"/>
-      <w:proofErr w:type="gramStart"/>
-      <w:r>
-        <w:rPr>
-          <w:rFonts w:ascii="Times New Roman" w:hAnsi="Times New Roman" w:cs="Times New Roman"/>
-          <w:sz w:val="28"/>
-          <w:szCs w:val="36"/>
-        </w:rPr>
-        <w:t>sumNumbers</w:t>
-      </w:r>
-      <w:proofErr w:type="spellEnd"/>
-      <w:r>
-        <w:rPr>
-          <w:rFonts w:ascii="Times New Roman" w:hAnsi="Times New Roman" w:cs="Times New Roman"/>
-          <w:sz w:val="28"/>
-          <w:szCs w:val="36"/>
-        </w:rPr>
-        <w:t>(</w:t>
-      </w:r>
-      <w:proofErr w:type="gramEnd"/>
-      <w:r>
-        <w:rPr>
-          <w:rFonts w:ascii="Times New Roman" w:hAnsi="Times New Roman" w:cs="Times New Roman"/>
-          <w:sz w:val="28"/>
-          <w:szCs w:val="36"/>
-        </w:rPr>
-        <w:t>s</w:t>
-      </w:r>
-      <w:r>
-        <w:rPr>
-          <w:rFonts w:ascii="Times New Roman" w:hAnsi="Times New Roman" w:cs="Times New Roman"/>
-          <w:sz w:val="28"/>
-          <w:szCs w:val="36"/>
-        </w:rPr>
-        <w:t>1, s2</w:t>
-      </w:r>
-      <w:r>
-        <w:rPr>
-          <w:rFonts w:ascii="Times New Roman" w:hAnsi="Times New Roman" w:cs="Times New Roman"/>
-          <w:sz w:val="28"/>
-          <w:szCs w:val="36"/>
-        </w:rPr>
-        <w:t>)</w:t>
-      </w:r>
-    </w:p>
-    <w:p>
-      <w:pPr>
-        <w:rPr>
-          <w:rFonts w:ascii="Times New Roman" w:hAnsi="Times New Roman" w:cs="Times New Roman"/>
-          <w:sz w:val="24"/>
-          <w:szCs w:val="36"/>
-        </w:rPr>
-      </w:pPr>
-      <w:r>
-        <w:rPr>
-          <w:rFonts w:ascii="Times New Roman" w:hAnsi="Times New Roman" w:cs="Times New Roman"/>
-          <w:sz w:val="24"/>
-          <w:szCs w:val="36"/>
-        </w:rPr>
-        <w:tab/>
-        <w:t>This section wi</w:t>
-      </w:r>
-      <w:r>
-        <w:rPr>
-          <w:rFonts w:ascii="Times New Roman" w:hAnsi="Times New Roman" w:cs="Times New Roman"/>
-          <w:sz w:val="24"/>
-          <w:szCs w:val="36"/>
-        </w:rPr>
-        <w:t xml:space="preserve">ll loop through both string, starting at the end, and at each character and carry together to find the result. The result and carry are adjusted and the result is joined to the front of the sum string. </w:t>
-      </w:r>
-      <w:r>
-        <w:rPr>
-          <w:rFonts w:ascii="Times New Roman" w:hAnsi="Times New Roman" w:cs="Times New Roman"/>
-          <w:sz w:val="24"/>
-          <w:szCs w:val="36"/>
-        </w:rPr>
-        <w:t xml:space="preserve">When the loop has </w:t>
-      </w:r>
-      <w:r>
-        <w:rPr>
-          <w:rFonts w:ascii="Times New Roman" w:hAnsi="Times New Roman" w:cs="Times New Roman"/>
-          <w:sz w:val="24"/>
-          <w:szCs w:val="36"/>
-        </w:rPr>
-        <w:t>ended,</w:t>
-      </w:r>
-      <w:r>
-        <w:rPr>
-          <w:rFonts w:ascii="Times New Roman" w:hAnsi="Times New Roman" w:cs="Times New Roman"/>
-          <w:sz w:val="24"/>
-          <w:szCs w:val="36"/>
-        </w:rPr>
-        <w:t xml:space="preserve"> </w:t>
-      </w:r>
-      <w:r>
-        <w:rPr>
-          <w:rFonts w:ascii="Times New Roman" w:hAnsi="Times New Roman" w:cs="Times New Roman"/>
-          <w:sz w:val="24"/>
-          <w:szCs w:val="36"/>
-        </w:rPr>
-        <w:t>any remaining carry is added to the front of sum and sum is returned.</w:t>
-      </w:r>
-    </w:p>
-    <w:p>
-      <w:pPr>
-        <w:rPr>
-          <w:rFonts w:ascii="Times New Roman" w:hAnsi="Times New Roman" w:cs="Times New Roman"/>
-          <w:sz w:val="24"/>
-          <w:szCs w:val="36"/>
-        </w:rPr>
-      </w:pPr>
-    </w:p>
-    <w:p>
-      <w:pPr>
-        <w:jc w:val="center"/>
-        <w:rPr>
-          <w:rFonts w:ascii="Times New Roman" w:hAnsi="Times New Roman" w:cs="Times New Roman"/>
           <w:sz w:val="36"/>
           <w:szCs w:val="36"/>
           <w:u w:val="single"/>
         </w:rPr>
       </w:pPr>
-      <w:r>
-        <w:rPr>
-          <w:rFonts w:ascii="Times New Roman" w:hAnsi="Times New Roman" w:cs="Times New Roman"/>
-          <w:sz w:val="36"/>
-          <w:szCs w:val="36"/>
-          <w:u w:val="single"/>
-        </w:rPr>
-        <w:t>Proofs</w:t>
-      </w:r>
     </w:p>
     <w:sectPr>
       <w:headerReference w:type="default" r:id="rId7"/>
@@ -919,6 +887,7 @@
         <w:docPartUnique/>
       </w:docPartObj>
     </w:sdtPr>
+    <w:sdtEndPr/>
     <w:sdtContent>
       <w:p>
         <w:pPr>
@@ -941,7 +910,7 @@
           <w:rPr>
             <w:noProof/>
           </w:rPr>
-          <w:t>1</w:t>
+          <w:t>2</w:t>
         </w:r>
         <w:r>
           <w:rPr>
@@ -1897,6 +1866,92 @@
     </w:lvl>
   </w:abstractNum>
   <w:abstractNum w:abstractNumId="10" w15:restartNumberingAfterBreak="0">
+    <w:nsid w:val="12933B36"/>
+    <w:multiLevelType w:val="hybridMultilevel"/>
+    <w:tmpl w:val="15DE4854"/>
+    <w:lvl w:ilvl="0" w:tplc="1009000F">
+      <w:start w:val="1"/>
+      <w:numFmt w:val="decimal"/>
+      <w:lvlText w:val="%1."/>
+      <w:lvlJc w:val="left"/>
+      <w:pPr>
+        <w:ind w:left="1440" w:hanging="360"/>
+      </w:pPr>
+    </w:lvl>
+    <w:lvl w:ilvl="1" w:tplc="10090019" w:tentative="1">
+      <w:start w:val="1"/>
+      <w:numFmt w:val="lowerLetter"/>
+      <w:lvlText w:val="%2."/>
+      <w:lvlJc w:val="left"/>
+      <w:pPr>
+        <w:ind w:left="2160" w:hanging="360"/>
+      </w:pPr>
+    </w:lvl>
+    <w:lvl w:ilvl="2" w:tplc="1009001B" w:tentative="1">
+      <w:start w:val="1"/>
+      <w:numFmt w:val="lowerRoman"/>
+      <w:lvlText w:val="%3."/>
+      <w:lvlJc w:val="right"/>
+      <w:pPr>
+        <w:ind w:left="2880" w:hanging="180"/>
+      </w:pPr>
+    </w:lvl>
+    <w:lvl w:ilvl="3" w:tplc="1009000F" w:tentative="1">
+      <w:start w:val="1"/>
+      <w:numFmt w:val="decimal"/>
+      <w:lvlText w:val="%4."/>
+      <w:lvlJc w:val="left"/>
+      <w:pPr>
+        <w:ind w:left="3600" w:hanging="360"/>
+      </w:pPr>
+    </w:lvl>
+    <w:lvl w:ilvl="4" w:tplc="10090019" w:tentative="1">
+      <w:start w:val="1"/>
+      <w:numFmt w:val="lowerLetter"/>
+      <w:lvlText w:val="%5."/>
+      <w:lvlJc w:val="left"/>
+      <w:pPr>
+        <w:ind w:left="4320" w:hanging="360"/>
+      </w:pPr>
+    </w:lvl>
+    <w:lvl w:ilvl="5" w:tplc="1009001B" w:tentative="1">
+      <w:start w:val="1"/>
+      <w:numFmt w:val="lowerRoman"/>
+      <w:lvlText w:val="%6."/>
+      <w:lvlJc w:val="right"/>
+      <w:pPr>
+        <w:ind w:left="5040" w:hanging="180"/>
+      </w:pPr>
+    </w:lvl>
+    <w:lvl w:ilvl="6" w:tplc="1009000F" w:tentative="1">
+      <w:start w:val="1"/>
+      <w:numFmt w:val="decimal"/>
+      <w:lvlText w:val="%7."/>
+      <w:lvlJc w:val="left"/>
+      <w:pPr>
+        <w:ind w:left="5760" w:hanging="360"/>
+      </w:pPr>
+    </w:lvl>
+    <w:lvl w:ilvl="7" w:tplc="10090019" w:tentative="1">
+      <w:start w:val="1"/>
+      <w:numFmt w:val="lowerLetter"/>
+      <w:lvlText w:val="%8."/>
+      <w:lvlJc w:val="left"/>
+      <w:pPr>
+        <w:ind w:left="6480" w:hanging="360"/>
+      </w:pPr>
+    </w:lvl>
+    <w:lvl w:ilvl="8" w:tplc="1009001B" w:tentative="1">
+      <w:start w:val="1"/>
+      <w:numFmt w:val="lowerRoman"/>
+      <w:lvlText w:val="%9."/>
+      <w:lvlJc w:val="right"/>
+      <w:pPr>
+        <w:ind w:left="7200" w:hanging="180"/>
+      </w:pPr>
+    </w:lvl>
+  </w:abstractNum>
+  <w:abstractNum w:abstractNumId="11" w15:restartNumberingAfterBreak="0">
     <w:nsid w:val="12B555FC"/>
     <w:multiLevelType w:val="hybridMultilevel"/>
     <w:tmpl w:val="2FBEDABA"/>
@@ -1985,7 +2040,93 @@
       </w:pPr>
     </w:lvl>
   </w:abstractNum>
-  <w:abstractNum w:abstractNumId="11" w15:restartNumberingAfterBreak="0">
+  <w:abstractNum w:abstractNumId="12" w15:restartNumberingAfterBreak="0">
+    <w:nsid w:val="17890D87"/>
+    <w:multiLevelType w:val="hybridMultilevel"/>
+    <w:tmpl w:val="15DE4854"/>
+    <w:lvl w:ilvl="0" w:tplc="1009000F">
+      <w:start w:val="1"/>
+      <w:numFmt w:val="decimal"/>
+      <w:lvlText w:val="%1."/>
+      <w:lvlJc w:val="left"/>
+      <w:pPr>
+        <w:ind w:left="1440" w:hanging="360"/>
+      </w:pPr>
+    </w:lvl>
+    <w:lvl w:ilvl="1" w:tplc="10090019" w:tentative="1">
+      <w:start w:val="1"/>
+      <w:numFmt w:val="lowerLetter"/>
+      <w:lvlText w:val="%2."/>
+      <w:lvlJc w:val="left"/>
+      <w:pPr>
+        <w:ind w:left="2160" w:hanging="360"/>
+      </w:pPr>
+    </w:lvl>
+    <w:lvl w:ilvl="2" w:tplc="1009001B" w:tentative="1">
+      <w:start w:val="1"/>
+      <w:numFmt w:val="lowerRoman"/>
+      <w:lvlText w:val="%3."/>
+      <w:lvlJc w:val="right"/>
+      <w:pPr>
+        <w:ind w:left="2880" w:hanging="180"/>
+      </w:pPr>
+    </w:lvl>
+    <w:lvl w:ilvl="3" w:tplc="1009000F" w:tentative="1">
+      <w:start w:val="1"/>
+      <w:numFmt w:val="decimal"/>
+      <w:lvlText w:val="%4."/>
+      <w:lvlJc w:val="left"/>
+      <w:pPr>
+        <w:ind w:left="3600" w:hanging="360"/>
+      </w:pPr>
+    </w:lvl>
+    <w:lvl w:ilvl="4" w:tplc="10090019" w:tentative="1">
+      <w:start w:val="1"/>
+      <w:numFmt w:val="lowerLetter"/>
+      <w:lvlText w:val="%5."/>
+      <w:lvlJc w:val="left"/>
+      <w:pPr>
+        <w:ind w:left="4320" w:hanging="360"/>
+      </w:pPr>
+    </w:lvl>
+    <w:lvl w:ilvl="5" w:tplc="1009001B" w:tentative="1">
+      <w:start w:val="1"/>
+      <w:numFmt w:val="lowerRoman"/>
+      <w:lvlText w:val="%6."/>
+      <w:lvlJc w:val="right"/>
+      <w:pPr>
+        <w:ind w:left="5040" w:hanging="180"/>
+      </w:pPr>
+    </w:lvl>
+    <w:lvl w:ilvl="6" w:tplc="1009000F" w:tentative="1">
+      <w:start w:val="1"/>
+      <w:numFmt w:val="decimal"/>
+      <w:lvlText w:val="%7."/>
+      <w:lvlJc w:val="left"/>
+      <w:pPr>
+        <w:ind w:left="5760" w:hanging="360"/>
+      </w:pPr>
+    </w:lvl>
+    <w:lvl w:ilvl="7" w:tplc="10090019" w:tentative="1">
+      <w:start w:val="1"/>
+      <w:numFmt w:val="lowerLetter"/>
+      <w:lvlText w:val="%8."/>
+      <w:lvlJc w:val="left"/>
+      <w:pPr>
+        <w:ind w:left="6480" w:hanging="360"/>
+      </w:pPr>
+    </w:lvl>
+    <w:lvl w:ilvl="8" w:tplc="1009001B" w:tentative="1">
+      <w:start w:val="1"/>
+      <w:numFmt w:val="lowerRoman"/>
+      <w:lvlText w:val="%9."/>
+      <w:lvlJc w:val="right"/>
+      <w:pPr>
+        <w:ind w:left="7200" w:hanging="180"/>
+      </w:pPr>
+    </w:lvl>
+  </w:abstractNum>
+  <w:abstractNum w:abstractNumId="13" w15:restartNumberingAfterBreak="0">
     <w:nsid w:val="199066F5"/>
     <w:multiLevelType w:val="hybridMultilevel"/>
     <w:tmpl w:val="3BF6B56E"/>
@@ -2074,7 +2215,7 @@
       </w:pPr>
     </w:lvl>
   </w:abstractNum>
-  <w:abstractNum w:abstractNumId="12" w15:restartNumberingAfterBreak="0">
+  <w:abstractNum w:abstractNumId="14" w15:restartNumberingAfterBreak="0">
     <w:nsid w:val="1EB11E26"/>
     <w:multiLevelType w:val="hybridMultilevel"/>
     <w:tmpl w:val="670A58F8"/>
@@ -2163,7 +2304,7 @@
       </w:pPr>
     </w:lvl>
   </w:abstractNum>
-  <w:abstractNum w:abstractNumId="13" w15:restartNumberingAfterBreak="0">
+  <w:abstractNum w:abstractNumId="15" w15:restartNumberingAfterBreak="0">
     <w:nsid w:val="232901C9"/>
     <w:multiLevelType w:val="hybridMultilevel"/>
     <w:tmpl w:val="5B9CE132"/>
@@ -2252,7 +2393,7 @@
       </w:pPr>
     </w:lvl>
   </w:abstractNum>
-  <w:abstractNum w:abstractNumId="14" w15:restartNumberingAfterBreak="0">
+  <w:abstractNum w:abstractNumId="16" w15:restartNumberingAfterBreak="0">
     <w:nsid w:val="23565C19"/>
     <w:multiLevelType w:val="hybridMultilevel"/>
     <w:tmpl w:val="780C05E6"/>
@@ -2341,7 +2482,7 @@
       </w:pPr>
     </w:lvl>
   </w:abstractNum>
-  <w:abstractNum w:abstractNumId="15" w15:restartNumberingAfterBreak="0">
+  <w:abstractNum w:abstractNumId="17" w15:restartNumberingAfterBreak="0">
     <w:nsid w:val="2475584C"/>
     <w:multiLevelType w:val="hybridMultilevel"/>
     <w:tmpl w:val="88A219A8"/>
@@ -2430,7 +2571,7 @@
       </w:pPr>
     </w:lvl>
   </w:abstractNum>
-  <w:abstractNum w:abstractNumId="16" w15:restartNumberingAfterBreak="0">
+  <w:abstractNum w:abstractNumId="18" w15:restartNumberingAfterBreak="0">
     <w:nsid w:val="26553861"/>
     <w:multiLevelType w:val="hybridMultilevel"/>
     <w:tmpl w:val="EAAC715E"/>
@@ -2519,7 +2660,7 @@
       </w:pPr>
     </w:lvl>
   </w:abstractNum>
-  <w:abstractNum w:abstractNumId="17" w15:restartNumberingAfterBreak="0">
+  <w:abstractNum w:abstractNumId="19" w15:restartNumberingAfterBreak="0">
     <w:nsid w:val="280E5E46"/>
     <w:multiLevelType w:val="hybridMultilevel"/>
     <w:tmpl w:val="4212FD00"/>
@@ -2608,7 +2749,7 @@
       </w:pPr>
     </w:lvl>
   </w:abstractNum>
-  <w:abstractNum w:abstractNumId="18" w15:restartNumberingAfterBreak="0">
+  <w:abstractNum w:abstractNumId="20" w15:restartNumberingAfterBreak="0">
     <w:nsid w:val="2B9B1C63"/>
     <w:multiLevelType w:val="hybridMultilevel"/>
     <w:tmpl w:val="5178D35C"/>
@@ -2694,7 +2835,7 @@
       </w:pPr>
     </w:lvl>
   </w:abstractNum>
-  <w:abstractNum w:abstractNumId="19" w15:restartNumberingAfterBreak="0">
+  <w:abstractNum w:abstractNumId="21" w15:restartNumberingAfterBreak="0">
     <w:nsid w:val="2E996FCD"/>
     <w:multiLevelType w:val="hybridMultilevel"/>
     <w:tmpl w:val="EAAC715E"/>
@@ -2783,7 +2924,7 @@
       </w:pPr>
     </w:lvl>
   </w:abstractNum>
-  <w:abstractNum w:abstractNumId="20" w15:restartNumberingAfterBreak="0">
+  <w:abstractNum w:abstractNumId="22" w15:restartNumberingAfterBreak="0">
     <w:nsid w:val="33C846AE"/>
     <w:multiLevelType w:val="hybridMultilevel"/>
     <w:tmpl w:val="858A8336"/>
@@ -2872,7 +3013,7 @@
       </w:pPr>
     </w:lvl>
   </w:abstractNum>
-  <w:abstractNum w:abstractNumId="21" w15:restartNumberingAfterBreak="0">
+  <w:abstractNum w:abstractNumId="23" w15:restartNumberingAfterBreak="0">
     <w:nsid w:val="34BF4F66"/>
     <w:multiLevelType w:val="hybridMultilevel"/>
     <w:tmpl w:val="669AB9CA"/>
@@ -2958,7 +3099,7 @@
       </w:pPr>
     </w:lvl>
   </w:abstractNum>
-  <w:abstractNum w:abstractNumId="22" w15:restartNumberingAfterBreak="0">
+  <w:abstractNum w:abstractNumId="24" w15:restartNumberingAfterBreak="0">
     <w:nsid w:val="352A397F"/>
     <w:multiLevelType w:val="hybridMultilevel"/>
     <w:tmpl w:val="5A409CC6"/>
@@ -3047,7 +3188,7 @@
       </w:pPr>
     </w:lvl>
   </w:abstractNum>
-  <w:abstractNum w:abstractNumId="23" w15:restartNumberingAfterBreak="0">
+  <w:abstractNum w:abstractNumId="25" w15:restartNumberingAfterBreak="0">
     <w:nsid w:val="3A226FBF"/>
     <w:multiLevelType w:val="hybridMultilevel"/>
     <w:tmpl w:val="01EE757E"/>
@@ -3136,7 +3277,7 @@
       </w:pPr>
     </w:lvl>
   </w:abstractNum>
-  <w:abstractNum w:abstractNumId="24" w15:restartNumberingAfterBreak="0">
+  <w:abstractNum w:abstractNumId="26" w15:restartNumberingAfterBreak="0">
     <w:nsid w:val="3B766A90"/>
     <w:multiLevelType w:val="hybridMultilevel"/>
     <w:tmpl w:val="05E43AE6"/>
@@ -3225,7 +3366,7 @@
       </w:pPr>
     </w:lvl>
   </w:abstractNum>
-  <w:abstractNum w:abstractNumId="25" w15:restartNumberingAfterBreak="0">
+  <w:abstractNum w:abstractNumId="27" w15:restartNumberingAfterBreak="0">
     <w:nsid w:val="42FC0BC9"/>
     <w:multiLevelType w:val="hybridMultilevel"/>
     <w:tmpl w:val="DB1A3272"/>
@@ -3314,7 +3455,7 @@
       </w:pPr>
     </w:lvl>
   </w:abstractNum>
-  <w:abstractNum w:abstractNumId="26" w15:restartNumberingAfterBreak="0">
+  <w:abstractNum w:abstractNumId="28" w15:restartNumberingAfterBreak="0">
     <w:nsid w:val="43415D6E"/>
     <w:multiLevelType w:val="hybridMultilevel"/>
     <w:tmpl w:val="7CB233F0"/>
@@ -3403,7 +3544,7 @@
       </w:pPr>
     </w:lvl>
   </w:abstractNum>
-  <w:abstractNum w:abstractNumId="27" w15:restartNumberingAfterBreak="0">
+  <w:abstractNum w:abstractNumId="29" w15:restartNumberingAfterBreak="0">
     <w:nsid w:val="491D2F4E"/>
     <w:multiLevelType w:val="hybridMultilevel"/>
     <w:tmpl w:val="1E0E59E8"/>
@@ -3492,7 +3633,7 @@
       </w:pPr>
     </w:lvl>
   </w:abstractNum>
-  <w:abstractNum w:abstractNumId="28" w15:restartNumberingAfterBreak="0">
+  <w:abstractNum w:abstractNumId="30" w15:restartNumberingAfterBreak="0">
     <w:nsid w:val="4D336A51"/>
     <w:multiLevelType w:val="hybridMultilevel"/>
     <w:tmpl w:val="148A358E"/>
@@ -3578,7 +3719,7 @@
       </w:pPr>
     </w:lvl>
   </w:abstractNum>
-  <w:abstractNum w:abstractNumId="29" w15:restartNumberingAfterBreak="0">
+  <w:abstractNum w:abstractNumId="31" w15:restartNumberingAfterBreak="0">
     <w:nsid w:val="4DAC0474"/>
     <w:multiLevelType w:val="hybridMultilevel"/>
     <w:tmpl w:val="2FBEDABA"/>
@@ -3667,7 +3808,7 @@
       </w:pPr>
     </w:lvl>
   </w:abstractNum>
-  <w:abstractNum w:abstractNumId="30" w15:restartNumberingAfterBreak="0">
+  <w:abstractNum w:abstractNumId="32" w15:restartNumberingAfterBreak="0">
     <w:nsid w:val="556F5466"/>
     <w:multiLevelType w:val="hybridMultilevel"/>
     <w:tmpl w:val="F58EE6AE"/>
@@ -3756,7 +3897,7 @@
       </w:pPr>
     </w:lvl>
   </w:abstractNum>
-  <w:abstractNum w:abstractNumId="31" w15:restartNumberingAfterBreak="0">
+  <w:abstractNum w:abstractNumId="33" w15:restartNumberingAfterBreak="0">
     <w:nsid w:val="57F47660"/>
     <w:multiLevelType w:val="hybridMultilevel"/>
     <w:tmpl w:val="56AEC482"/>
@@ -3845,7 +3986,7 @@
       </w:pPr>
     </w:lvl>
   </w:abstractNum>
-  <w:abstractNum w:abstractNumId="32" w15:restartNumberingAfterBreak="0">
+  <w:abstractNum w:abstractNumId="34" w15:restartNumberingAfterBreak="0">
     <w:nsid w:val="58F62879"/>
     <w:multiLevelType w:val="hybridMultilevel"/>
     <w:tmpl w:val="A716A2E6"/>
@@ -3934,7 +4075,7 @@
       </w:pPr>
     </w:lvl>
   </w:abstractNum>
-  <w:abstractNum w:abstractNumId="33" w15:restartNumberingAfterBreak="0">
+  <w:abstractNum w:abstractNumId="35" w15:restartNumberingAfterBreak="0">
     <w:nsid w:val="5CC00C59"/>
     <w:multiLevelType w:val="hybridMultilevel"/>
     <w:tmpl w:val="E8F481EA"/>
@@ -4023,7 +4164,7 @@
       </w:pPr>
     </w:lvl>
   </w:abstractNum>
-  <w:abstractNum w:abstractNumId="34" w15:restartNumberingAfterBreak="0">
+  <w:abstractNum w:abstractNumId="36" w15:restartNumberingAfterBreak="0">
     <w:nsid w:val="618C067E"/>
     <w:multiLevelType w:val="hybridMultilevel"/>
     <w:tmpl w:val="CBDC2D00"/>
@@ -4112,7 +4253,7 @@
       </w:pPr>
     </w:lvl>
   </w:abstractNum>
-  <w:abstractNum w:abstractNumId="35" w15:restartNumberingAfterBreak="0">
+  <w:abstractNum w:abstractNumId="37" w15:restartNumberingAfterBreak="0">
     <w:nsid w:val="64A31C1E"/>
     <w:multiLevelType w:val="hybridMultilevel"/>
     <w:tmpl w:val="502AEC84"/>
@@ -4201,7 +4342,7 @@
       </w:pPr>
     </w:lvl>
   </w:abstractNum>
-  <w:abstractNum w:abstractNumId="36" w15:restartNumberingAfterBreak="0">
+  <w:abstractNum w:abstractNumId="38" w15:restartNumberingAfterBreak="0">
     <w:nsid w:val="67E45082"/>
     <w:multiLevelType w:val="hybridMultilevel"/>
     <w:tmpl w:val="0AFA8BEE"/>
@@ -4290,7 +4431,7 @@
       </w:pPr>
     </w:lvl>
   </w:abstractNum>
-  <w:abstractNum w:abstractNumId="37" w15:restartNumberingAfterBreak="0">
+  <w:abstractNum w:abstractNumId="39" w15:restartNumberingAfterBreak="0">
     <w:nsid w:val="682A648C"/>
     <w:multiLevelType w:val="hybridMultilevel"/>
     <w:tmpl w:val="1CD202B8"/>
@@ -4376,7 +4517,7 @@
       </w:pPr>
     </w:lvl>
   </w:abstractNum>
-  <w:abstractNum w:abstractNumId="38" w15:restartNumberingAfterBreak="0">
+  <w:abstractNum w:abstractNumId="40" w15:restartNumberingAfterBreak="0">
     <w:nsid w:val="69F478B0"/>
     <w:multiLevelType w:val="hybridMultilevel"/>
     <w:tmpl w:val="D2685ED0"/>
@@ -4465,7 +4606,7 @@
       </w:pPr>
     </w:lvl>
   </w:abstractNum>
-  <w:abstractNum w:abstractNumId="39" w15:restartNumberingAfterBreak="0">
+  <w:abstractNum w:abstractNumId="41" w15:restartNumberingAfterBreak="0">
     <w:nsid w:val="6B501C02"/>
     <w:multiLevelType w:val="hybridMultilevel"/>
     <w:tmpl w:val="669AB9CA"/>
@@ -4551,7 +4692,7 @@
       </w:pPr>
     </w:lvl>
   </w:abstractNum>
-  <w:abstractNum w:abstractNumId="40" w15:restartNumberingAfterBreak="0">
+  <w:abstractNum w:abstractNumId="42" w15:restartNumberingAfterBreak="0">
     <w:nsid w:val="6CC51CB1"/>
     <w:multiLevelType w:val="hybridMultilevel"/>
     <w:tmpl w:val="858A8336"/>
@@ -4640,7 +4781,7 @@
       </w:pPr>
     </w:lvl>
   </w:abstractNum>
-  <w:abstractNum w:abstractNumId="41" w15:restartNumberingAfterBreak="0">
+  <w:abstractNum w:abstractNumId="43" w15:restartNumberingAfterBreak="0">
     <w:nsid w:val="6E6310CB"/>
     <w:multiLevelType w:val="hybridMultilevel"/>
     <w:tmpl w:val="5B9CE132"/>
@@ -4729,7 +4870,7 @@
       </w:pPr>
     </w:lvl>
   </w:abstractNum>
-  <w:abstractNum w:abstractNumId="42" w15:restartNumberingAfterBreak="0">
+  <w:abstractNum w:abstractNumId="44" w15:restartNumberingAfterBreak="0">
     <w:nsid w:val="721D1B44"/>
     <w:multiLevelType w:val="hybridMultilevel"/>
     <w:tmpl w:val="A716A2E6"/>
@@ -4818,7 +4959,7 @@
       </w:pPr>
     </w:lvl>
   </w:abstractNum>
-  <w:abstractNum w:abstractNumId="43" w15:restartNumberingAfterBreak="0">
+  <w:abstractNum w:abstractNumId="45" w15:restartNumberingAfterBreak="0">
     <w:nsid w:val="76131ACC"/>
     <w:multiLevelType w:val="hybridMultilevel"/>
     <w:tmpl w:val="473412CE"/>
@@ -4907,7 +5048,7 @@
       </w:pPr>
     </w:lvl>
   </w:abstractNum>
-  <w:abstractNum w:abstractNumId="44" w15:restartNumberingAfterBreak="0">
+  <w:abstractNum w:abstractNumId="46" w15:restartNumberingAfterBreak="0">
     <w:nsid w:val="76317D9E"/>
     <w:multiLevelType w:val="hybridMultilevel"/>
     <w:tmpl w:val="B24EDF02"/>
@@ -4996,7 +5137,7 @@
       </w:pPr>
     </w:lvl>
   </w:abstractNum>
-  <w:abstractNum w:abstractNumId="45" w15:restartNumberingAfterBreak="0">
+  <w:abstractNum w:abstractNumId="47" w15:restartNumberingAfterBreak="0">
     <w:nsid w:val="7635299C"/>
     <w:multiLevelType w:val="hybridMultilevel"/>
     <w:tmpl w:val="662E4D2C"/>
@@ -5085,7 +5226,7 @@
       </w:pPr>
     </w:lvl>
   </w:abstractNum>
-  <w:abstractNum w:abstractNumId="46" w15:restartNumberingAfterBreak="0">
+  <w:abstractNum w:abstractNumId="48" w15:restartNumberingAfterBreak="0">
     <w:nsid w:val="76416131"/>
     <w:multiLevelType w:val="hybridMultilevel"/>
     <w:tmpl w:val="5B9CE132"/>
@@ -5174,7 +5315,7 @@
       </w:pPr>
     </w:lvl>
   </w:abstractNum>
-  <w:abstractNum w:abstractNumId="47" w15:restartNumberingAfterBreak="0">
+  <w:abstractNum w:abstractNumId="49" w15:restartNumberingAfterBreak="0">
     <w:nsid w:val="7B6A5A22"/>
     <w:multiLevelType w:val="hybridMultilevel"/>
     <w:tmpl w:val="D560591A"/>
@@ -5263,7 +5404,7 @@
       </w:pPr>
     </w:lvl>
   </w:abstractNum>
-  <w:abstractNum w:abstractNumId="48" w15:restartNumberingAfterBreak="0">
+  <w:abstractNum w:abstractNumId="50" w15:restartNumberingAfterBreak="0">
     <w:nsid w:val="7DD77876"/>
     <w:multiLevelType w:val="hybridMultilevel"/>
     <w:tmpl w:val="C79E7134"/>
@@ -5359,64 +5500,64 @@
     <w:abstractNumId w:val="9"/>
   </w:num>
   <w:num w:numId="3">
-    <w:abstractNumId w:val="26"/>
+    <w:abstractNumId w:val="28"/>
   </w:num>
   <w:num w:numId="4">
-    <w:abstractNumId w:val="12"/>
+    <w:abstractNumId w:val="14"/>
   </w:num>
   <w:num w:numId="5">
-    <w:abstractNumId w:val="31"/>
+    <w:abstractNumId w:val="33"/>
   </w:num>
   <w:num w:numId="6">
     <w:abstractNumId w:val="4"/>
   </w:num>
   <w:num w:numId="7">
-    <w:abstractNumId w:val="25"/>
+    <w:abstractNumId w:val="27"/>
   </w:num>
   <w:num w:numId="8">
-    <w:abstractNumId w:val="18"/>
+    <w:abstractNumId w:val="20"/>
   </w:num>
   <w:num w:numId="9">
-    <w:abstractNumId w:val="37"/>
+    <w:abstractNumId w:val="39"/>
   </w:num>
   <w:num w:numId="10">
-    <w:abstractNumId w:val="39"/>
+    <w:abstractNumId w:val="41"/>
   </w:num>
   <w:num w:numId="11">
     <w:abstractNumId w:val="0"/>
   </w:num>
   <w:num w:numId="12">
+    <w:abstractNumId w:val="21"/>
+  </w:num>
+  <w:num w:numId="13">
+    <w:abstractNumId w:val="15"/>
+  </w:num>
+  <w:num w:numId="14">
+    <w:abstractNumId w:val="31"/>
+  </w:num>
+  <w:num w:numId="15">
+    <w:abstractNumId w:val="42"/>
+  </w:num>
+  <w:num w:numId="16">
+    <w:abstractNumId w:val="38"/>
+  </w:num>
+  <w:num w:numId="17">
+    <w:abstractNumId w:val="13"/>
+  </w:num>
+  <w:num w:numId="18">
+    <w:abstractNumId w:val="26"/>
+  </w:num>
+  <w:num w:numId="19">
+    <w:abstractNumId w:val="16"/>
+  </w:num>
+  <w:num w:numId="20">
+    <w:abstractNumId w:val="23"/>
+  </w:num>
+  <w:num w:numId="21">
     <w:abstractNumId w:val="19"/>
   </w:num>
-  <w:num w:numId="13">
-    <w:abstractNumId w:val="13"/>
-  </w:num>
-  <w:num w:numId="14">
-    <w:abstractNumId w:val="29"/>
-  </w:num>
-  <w:num w:numId="15">
-    <w:abstractNumId w:val="40"/>
-  </w:num>
-  <w:num w:numId="16">
-    <w:abstractNumId w:val="36"/>
-  </w:num>
-  <w:num w:numId="17">
-    <w:abstractNumId w:val="11"/>
-  </w:num>
-  <w:num w:numId="18">
-    <w:abstractNumId w:val="24"/>
-  </w:num>
-  <w:num w:numId="19">
-    <w:abstractNumId w:val="14"/>
-  </w:num>
-  <w:num w:numId="20">
-    <w:abstractNumId w:val="21"/>
-  </w:num>
-  <w:num w:numId="21">
-    <w:abstractNumId w:val="17"/>
-  </w:num>
   <w:num w:numId="22">
-    <w:abstractNumId w:val="28"/>
+    <w:abstractNumId w:val="30"/>
   </w:num>
   <w:num w:numId="23">
     <w:abstractNumId w:val="6"/>
@@ -5425,79 +5566,85 @@
     <w:abstractNumId w:val="8"/>
   </w:num>
   <w:num w:numId="25">
-    <w:abstractNumId w:val="41"/>
+    <w:abstractNumId w:val="43"/>
   </w:num>
   <w:num w:numId="26">
-    <w:abstractNumId w:val="10"/>
+    <w:abstractNumId w:val="11"/>
   </w:num>
   <w:num w:numId="27">
-    <w:abstractNumId w:val="20"/>
+    <w:abstractNumId w:val="22"/>
   </w:num>
   <w:num w:numId="28">
-    <w:abstractNumId w:val="43"/>
+    <w:abstractNumId w:val="45"/>
   </w:num>
   <w:num w:numId="29">
-    <w:abstractNumId w:val="33"/>
+    <w:abstractNumId w:val="35"/>
   </w:num>
   <w:num w:numId="30">
-    <w:abstractNumId w:val="44"/>
+    <w:abstractNumId w:val="46"/>
   </w:num>
   <w:num w:numId="31">
-    <w:abstractNumId w:val="35"/>
+    <w:abstractNumId w:val="37"/>
   </w:num>
   <w:num w:numId="32">
     <w:abstractNumId w:val="1"/>
   </w:num>
   <w:num w:numId="33">
-    <w:abstractNumId w:val="30"/>
+    <w:abstractNumId w:val="32"/>
   </w:num>
   <w:num w:numId="34">
     <w:abstractNumId w:val="2"/>
   </w:num>
   <w:num w:numId="35">
-    <w:abstractNumId w:val="27"/>
+    <w:abstractNumId w:val="29"/>
   </w:num>
   <w:num w:numId="36">
-    <w:abstractNumId w:val="42"/>
+    <w:abstractNumId w:val="44"/>
   </w:num>
   <w:num w:numId="37">
     <w:abstractNumId w:val="7"/>
   </w:num>
   <w:num w:numId="38">
-    <w:abstractNumId w:val="23"/>
+    <w:abstractNumId w:val="25"/>
   </w:num>
   <w:num w:numId="39">
-    <w:abstractNumId w:val="22"/>
+    <w:abstractNumId w:val="24"/>
   </w:num>
   <w:num w:numId="40">
     <w:abstractNumId w:val="5"/>
   </w:num>
   <w:num w:numId="41">
+    <w:abstractNumId w:val="49"/>
+  </w:num>
+  <w:num w:numId="42">
     <w:abstractNumId w:val="47"/>
   </w:num>
-  <w:num w:numId="42">
-    <w:abstractNumId w:val="45"/>
+  <w:num w:numId="43">
+    <w:abstractNumId w:val="50"/>
   </w:num>
-  <w:num w:numId="43">
+  <w:num w:numId="44">
+    <w:abstractNumId w:val="18"/>
+  </w:num>
+  <w:num w:numId="45">
     <w:abstractNumId w:val="48"/>
   </w:num>
-  <w:num w:numId="44">
-    <w:abstractNumId w:val="16"/>
-  </w:num>
-  <w:num w:numId="45">
-    <w:abstractNumId w:val="46"/>
-  </w:num>
   <w:num w:numId="46">
-    <w:abstractNumId w:val="32"/>
+    <w:abstractNumId w:val="34"/>
   </w:num>
   <w:num w:numId="47">
-    <w:abstractNumId w:val="38"/>
+    <w:abstractNumId w:val="40"/>
   </w:num>
   <w:num w:numId="48">
-    <w:abstractNumId w:val="15"/>
+    <w:abstractNumId w:val="17"/>
   </w:num>
   <w:num w:numId="49">
-    <w:abstractNumId w:val="34"/>
+    <w:abstractNumId w:val="36"/>
+  </w:num>
+  <w:num w:numId="50">
+    <w:abstractNumId w:val="10"/>
+  </w:num>
+  <w:num w:numId="51">
+    <w:abstractNumId w:val="12"/>
   </w:num>
   <w:numIdMacAtCleanup w:val="49"/>
 </w:numbering>

--- a/src/CPSC331Assignment2-10159608.docx
+++ b/src/CPSC331Assignment2-10159608.docx
@@ -112,15 +112,7 @@
           <w:sz w:val="24"/>
           <w:szCs w:val="36"/>
         </w:rPr>
-        <w:t xml:space="preserve">This section </w:t>
-      </w:r>
-      <w:r>
-        <w:rPr>
-          <w:rFonts w:ascii="Times New Roman" w:hAnsi="Times New Roman" w:cs="Times New Roman"/>
-          <w:sz w:val="24"/>
-          <w:szCs w:val="36"/>
-        </w:rPr>
-        <w:t>finds all intermediate products of the multiplication with nested loops that traverse the number strings, starting at the back, and multiplying each character and adding a carry. The carry is adjusted when the result is greater than 10 and the result is also adjusted. After this the result is added to the front of the current intermediate string. At the end of the inner loop any remaining carry is added to the front of the intermediate, then the carry is reset and the intermediate is pushed to the end of the intermediate queue. Then the intermediate is added to the current product to find the total product, after this the current intermediate is reset and filled with zeroes depending on the current iteration. Finally, the loop counter is decremented and the loop continues.</w:t>
+        <w:t>This section finds all intermediate products of the multiplication with nested loops that traverse the number strings, starting at the back, and multiplying each character and adding a carry. The carry is adjusted when the result is greater than 10 and the result is also adjusted. After this the result is added to the front of the current intermediate string. At the end of the inner loop any remaining carry is added to the front of the intermediate, then the carry is reset and the intermediate is pushed to the end of the intermediate queue. Then the intermediate is added to the current product to find the total product, after this the current intermediate is reset and filled with zeroes depending on the current iteration. Finally, the loop counter is decremented and the loop continues.</w:t>
       </w:r>
     </w:p>
     <w:p>
@@ -188,23 +180,90 @@
           <w:sz w:val="28"/>
           <w:szCs w:val="36"/>
         </w:rPr>
-        <w:t>S</w:t>
-      </w:r>
-      <w:r>
+        <w:t>Section 4: printIntermediates()</w:t>
+      </w:r>
+    </w:p>
+    <w:p>
+      <w:pPr>
+        <w:rPr>
+          <w:rFonts w:ascii="Times New Roman" w:hAnsi="Times New Roman" w:cs="Times New Roman"/>
+          <w:sz w:val="24"/>
+          <w:szCs w:val="36"/>
+        </w:rPr>
+      </w:pPr>
+      <w:r>
+        <w:rPr>
+          <w:rFonts w:ascii="Times New Roman" w:hAnsi="Times New Roman" w:cs="Times New Roman"/>
+          <w:sz w:val="24"/>
+          <w:szCs w:val="36"/>
+        </w:rPr>
+        <w:tab/>
+        <w:t xml:space="preserve">This section prints out the intermediates by </w:t>
+      </w:r>
+      <w:r>
+        <w:rPr>
+          <w:rFonts w:ascii="Times New Roman" w:hAnsi="Times New Roman" w:cs="Times New Roman"/>
+          <w:sz w:val="24"/>
+          <w:szCs w:val="36"/>
+        </w:rPr>
+        <w:t>dequeuing</w:t>
+      </w:r>
+      <w:r>
+        <w:rPr>
+          <w:rFonts w:ascii="Times New Roman" w:hAnsi="Times New Roman" w:cs="Times New Roman"/>
+          <w:sz w:val="24"/>
+          <w:szCs w:val="36"/>
+        </w:rPr>
+        <w:t xml:space="preserve"> them from the </w:t>
+      </w:r>
+      <w:r>
+        <w:rPr>
+          <w:rFonts w:ascii="Times New Roman" w:hAnsi="Times New Roman" w:cs="Times New Roman"/>
+          <w:sz w:val="24"/>
+          <w:szCs w:val="36"/>
+        </w:rPr>
+        <w:t>queue</w:t>
+      </w:r>
+      <w:r>
+        <w:rPr>
+          <w:rFonts w:ascii="Times New Roman" w:hAnsi="Times New Roman" w:cs="Times New Roman"/>
+          <w:sz w:val="24"/>
+          <w:szCs w:val="36"/>
+        </w:rPr>
+        <w:t xml:space="preserve"> and printing until the </w:t>
+      </w:r>
+      <w:r>
+        <w:rPr>
+          <w:rFonts w:ascii="Times New Roman" w:hAnsi="Times New Roman" w:cs="Times New Roman"/>
+          <w:sz w:val="24"/>
+          <w:szCs w:val="36"/>
+        </w:rPr>
+        <w:t>queue</w:t>
+      </w:r>
+      <w:r>
+        <w:rPr>
+          <w:rFonts w:ascii="Times New Roman" w:hAnsi="Times New Roman" w:cs="Times New Roman"/>
+          <w:sz w:val="24"/>
+          <w:szCs w:val="36"/>
+        </w:rPr>
+        <w:t xml:space="preserve"> is empty.</w:t>
+      </w:r>
+    </w:p>
+    <w:p>
+      <w:pPr>
         <w:rPr>
           <w:rFonts w:ascii="Times New Roman" w:hAnsi="Times New Roman" w:cs="Times New Roman"/>
           <w:sz w:val="28"/>
           <w:szCs w:val="36"/>
         </w:rPr>
-        <w:t>ection 4</w:t>
-      </w:r>
+      </w:pPr>
       <w:r>
         <w:rPr>
           <w:rFonts w:ascii="Times New Roman" w:hAnsi="Times New Roman" w:cs="Times New Roman"/>
           <w:sz w:val="28"/>
           <w:szCs w:val="36"/>
         </w:rPr>
-        <w:t xml:space="preserve">: </w:t>
+        <w:t>Helper Section</w:t>
       </w:r>
       <w:r>
         <w:rPr>
@@ -212,7 +271,7 @@
           <w:sz w:val="28"/>
           <w:szCs w:val="36"/>
         </w:rPr>
-        <w:t>printIntermediates</w:t>
+        <w:t xml:space="preserve"> 1</w:t>
       </w:r>
       <w:r>
         <w:rPr>
@@ -220,7 +279,7 @@
           <w:sz w:val="28"/>
           <w:szCs w:val="36"/>
         </w:rPr>
-        <w:t>()</w:t>
+        <w:t>: padString(s, length)</w:t>
       </w:r>
     </w:p>
     <w:p>
@@ -238,63 +297,7 @@
           <w:szCs w:val="36"/>
         </w:rPr>
         <w:tab/>
-        <w:t xml:space="preserve">This section </w:t>
-      </w:r>
-      <w:r>
-        <w:rPr>
-          <w:rFonts w:ascii="Times New Roman" w:hAnsi="Times New Roman" w:cs="Times New Roman"/>
-          <w:sz w:val="24"/>
-          <w:szCs w:val="36"/>
-        </w:rPr>
-        <w:t xml:space="preserve">prints out the intermediates by </w:t>
-      </w:r>
-      <w:r>
-        <w:rPr>
-          <w:rFonts w:ascii="Times New Roman" w:hAnsi="Times New Roman" w:cs="Times New Roman"/>
-          <w:sz w:val="24"/>
-          <w:szCs w:val="36"/>
-        </w:rPr>
-        <w:t>dequeuing</w:t>
-      </w:r>
-      <w:r>
-        <w:rPr>
-          <w:rFonts w:ascii="Times New Roman" w:hAnsi="Times New Roman" w:cs="Times New Roman"/>
-          <w:sz w:val="24"/>
-          <w:szCs w:val="36"/>
-        </w:rPr>
-        <w:t xml:space="preserve"> them from the </w:t>
-      </w:r>
-      <w:r>
-        <w:rPr>
-          <w:rFonts w:ascii="Times New Roman" w:hAnsi="Times New Roman" w:cs="Times New Roman"/>
-          <w:sz w:val="24"/>
-          <w:szCs w:val="36"/>
-        </w:rPr>
-        <w:t>queue</w:t>
-      </w:r>
-      <w:r>
-        <w:rPr>
-          <w:rFonts w:ascii="Times New Roman" w:hAnsi="Times New Roman" w:cs="Times New Roman"/>
-          <w:sz w:val="24"/>
-          <w:szCs w:val="36"/>
-        </w:rPr>
-        <w:t xml:space="preserve"> and printing until the </w:t>
-      </w:r>
-      <w:r>
-        <w:rPr>
-          <w:rFonts w:ascii="Times New Roman" w:hAnsi="Times New Roman" w:cs="Times New Roman"/>
-          <w:sz w:val="24"/>
-          <w:szCs w:val="36"/>
-        </w:rPr>
-        <w:t>queue</w:t>
-      </w:r>
-      <w:r>
-        <w:rPr>
-          <w:rFonts w:ascii="Times New Roman" w:hAnsi="Times New Roman" w:cs="Times New Roman"/>
-          <w:sz w:val="24"/>
-          <w:szCs w:val="36"/>
-        </w:rPr>
-        <w:t xml:space="preserve"> is empty.</w:t>
+        <w:t>This section will loop until the length of the string, s, is equal to the target length, length. This is done with a simple loop, in the loop a ‘0’ is added to the front of the string. Finally, the padded string is returned.</w:t>
       </w:r>
     </w:p>
     <w:p>
@@ -311,114 +314,7 @@
           <w:sz w:val="28"/>
           <w:szCs w:val="36"/>
         </w:rPr>
-        <w:t>Helper</w:t>
-      </w:r>
-      <w:r>
-        <w:rPr>
-          <w:rFonts w:ascii="Times New Roman" w:hAnsi="Times New Roman" w:cs="Times New Roman"/>
-          <w:sz w:val="28"/>
-          <w:szCs w:val="36"/>
-        </w:rPr>
-        <w:t xml:space="preserve"> Section</w:t>
-      </w:r>
-      <w:r>
-        <w:rPr>
-          <w:rFonts w:ascii="Times New Roman" w:hAnsi="Times New Roman" w:cs="Times New Roman"/>
-          <w:sz w:val="28"/>
-          <w:szCs w:val="36"/>
-        </w:rPr>
-        <w:t xml:space="preserve"> 1</w:t>
-      </w:r>
-      <w:r>
-        <w:rPr>
-          <w:rFonts w:ascii="Times New Roman" w:hAnsi="Times New Roman" w:cs="Times New Roman"/>
-          <w:sz w:val="28"/>
-          <w:szCs w:val="36"/>
-        </w:rPr>
-        <w:t>: padString(s, length</w:t>
-      </w:r>
-      <w:r>
-        <w:rPr>
-          <w:rFonts w:ascii="Times New Roman" w:hAnsi="Times New Roman" w:cs="Times New Roman"/>
-          <w:sz w:val="28"/>
-          <w:szCs w:val="36"/>
-        </w:rPr>
-        <w:t>)</w:t>
-      </w:r>
-    </w:p>
-    <w:p>
-      <w:pPr>
-        <w:rPr>
-          <w:rFonts w:ascii="Times New Roman" w:hAnsi="Times New Roman" w:cs="Times New Roman"/>
-          <w:sz w:val="24"/>
-          <w:szCs w:val="36"/>
-        </w:rPr>
-      </w:pPr>
-      <w:r>
-        <w:rPr>
-          <w:rFonts w:ascii="Times New Roman" w:hAnsi="Times New Roman" w:cs="Times New Roman"/>
-          <w:sz w:val="24"/>
-          <w:szCs w:val="36"/>
-        </w:rPr>
-        <w:tab/>
-        <w:t>This section will loop until the length of the string, s, is equal to the target length, length. This is done with</w:t>
-      </w:r>
-      <w:r>
-        <w:rPr>
-          <w:rFonts w:ascii="Times New Roman" w:hAnsi="Times New Roman" w:cs="Times New Roman"/>
-          <w:sz w:val="24"/>
-          <w:szCs w:val="36"/>
-        </w:rPr>
-        <w:t xml:space="preserve"> a simple loop, in the loop a ‘0’ is added to the front</w:t>
-      </w:r>
-      <w:r>
-        <w:rPr>
-          <w:rFonts w:ascii="Times New Roman" w:hAnsi="Times New Roman" w:cs="Times New Roman"/>
-          <w:sz w:val="24"/>
-          <w:szCs w:val="36"/>
-        </w:rPr>
-        <w:t xml:space="preserve"> of the strin</w:t>
-      </w:r>
-      <w:r>
-        <w:rPr>
-          <w:rFonts w:ascii="Times New Roman" w:hAnsi="Times New Roman" w:cs="Times New Roman"/>
-          <w:sz w:val="24"/>
-          <w:szCs w:val="36"/>
-        </w:rPr>
-        <w:t>g</w:t>
-      </w:r>
-      <w:r>
-        <w:rPr>
-          <w:rFonts w:ascii="Times New Roman" w:hAnsi="Times New Roman" w:cs="Times New Roman"/>
-          <w:sz w:val="24"/>
-          <w:szCs w:val="36"/>
-        </w:rPr>
-        <w:t>. Finally, the padded string is returned.</w:t>
-      </w:r>
-    </w:p>
-    <w:p>
-      <w:pPr>
-        <w:rPr>
-          <w:rFonts w:ascii="Times New Roman" w:hAnsi="Times New Roman" w:cs="Times New Roman"/>
-          <w:sz w:val="28"/>
-          <w:szCs w:val="36"/>
-        </w:rPr>
-      </w:pPr>
-      <w:r>
-        <w:rPr>
-          <w:rFonts w:ascii="Times New Roman" w:hAnsi="Times New Roman" w:cs="Times New Roman"/>
-          <w:sz w:val="28"/>
-          <w:szCs w:val="36"/>
-        </w:rPr>
-        <w:t>Helper</w:t>
-      </w:r>
-      <w:r>
-        <w:rPr>
-          <w:rFonts w:ascii="Times New Roman" w:hAnsi="Times New Roman" w:cs="Times New Roman"/>
-          <w:sz w:val="28"/>
-          <w:szCs w:val="36"/>
-        </w:rPr>
-        <w:t xml:space="preserve"> Section</w:t>
+        <w:t>Helper Section</w:t>
       </w:r>
       <w:r>
         <w:rPr>
@@ -2172,22 +2068,7 @@
           <w:szCs w:val="36"/>
         </w:rPr>
         <w:tab/>
-      </w:r>
-      <w:r>
-        <w:rPr>
-          <w:rFonts w:ascii="Times New Roman" w:hAnsi="Times New Roman" w:cs="Times New Roman"/>
-          <w:sz w:val="24"/>
-          <w:szCs w:val="36"/>
-        </w:rPr>
-        <w:t>The invariant is num1</w:t>
-      </w:r>
-      <w:r>
-        <w:rPr>
-          <w:rFonts w:ascii="Times New Roman" w:hAnsi="Times New Roman" w:cs="Times New Roman"/>
-          <w:sz w:val="24"/>
-          <w:szCs w:val="36"/>
-        </w:rPr>
-        <w:t>Index &gt; -1</w:t>
+        <w:t>The invariant is num1Index &gt; -1</w:t>
       </w:r>
     </w:p>
     <w:p>
@@ -2206,38 +2087,7 @@
           <w:szCs w:val="36"/>
         </w:rPr>
         <w:tab/>
-      </w:r>
-      <w:r>
-        <w:rPr>
-          <w:rFonts w:ascii="Times New Roman" w:hAnsi="Times New Roman" w:cs="Times New Roman"/>
-          <w:sz w:val="24"/>
-          <w:szCs w:val="36"/>
-        </w:rPr>
-        <w:t>Base case: num1Index = num1</w:t>
-      </w:r>
-      <w:r>
-        <w:rPr>
-          <w:rFonts w:ascii="Times New Roman" w:hAnsi="Times New Roman" w:cs="Times New Roman"/>
-          <w:sz w:val="24"/>
-          <w:szCs w:val="36"/>
-        </w:rPr>
-        <w:t xml:space="preserve"> length – 1, this is </w:t>
-      </w:r>
-      <w:r>
-        <w:rPr>
-          <w:rFonts w:ascii="Times New Roman" w:hAnsi="Times New Roman" w:cs="Times New Roman"/>
-          <w:sz w:val="24"/>
-          <w:szCs w:val="36"/>
-        </w:rPr>
-        <w:t>greater than -1 because the num1</w:t>
-      </w:r>
-      <w:r>
-        <w:rPr>
-          <w:rFonts w:ascii="Times New Roman" w:hAnsi="Times New Roman" w:cs="Times New Roman"/>
-          <w:sz w:val="24"/>
-          <w:szCs w:val="36"/>
-        </w:rPr>
-        <w:t xml:space="preserve"> is a number with at least length 1</w:t>
+        <w:t>Base case: num1Index = num1 length – 1, this is greater than -1 because the num1 is a number with at least length 1</w:t>
       </w:r>
     </w:p>
     <w:p>
@@ -2256,39 +2106,7 @@
           <w:szCs w:val="36"/>
         </w:rPr>
         <w:tab/>
-        <w:t>Inductive step:</w:t>
-      </w:r>
-      <w:r>
-        <w:rPr>
-          <w:rFonts w:ascii="Times New Roman" w:hAnsi="Times New Roman" w:cs="Times New Roman"/>
-          <w:sz w:val="24"/>
-          <w:szCs w:val="36"/>
-        </w:rPr>
-        <w:t xml:space="preserve"> num1Index = k for k &lt; num1</w:t>
-      </w:r>
-      <w:r>
-        <w:rPr>
-          <w:rFonts w:ascii="Times New Roman" w:hAnsi="Times New Roman" w:cs="Times New Roman"/>
-          <w:sz w:val="24"/>
-          <w:szCs w:val="36"/>
-        </w:rPr>
-        <w:t>length – 1,</w:t>
-      </w:r>
-      <w:r>
-        <w:rPr>
-          <w:rFonts w:ascii="Times New Roman" w:hAnsi="Times New Roman" w:cs="Times New Roman"/>
-          <w:sz w:val="24"/>
-          <w:szCs w:val="36"/>
-        </w:rPr>
-        <w:t xml:space="preserve"> when num1</w:t>
-      </w:r>
-      <w:r>
-        <w:rPr>
-          <w:rFonts w:ascii="Times New Roman" w:hAnsi="Times New Roman" w:cs="Times New Roman"/>
-          <w:sz w:val="24"/>
-          <w:szCs w:val="36"/>
-        </w:rPr>
-        <w:t>Index = k if k &gt; -1 then the loop will start. If the loop has started, then k must be greater than -1 otherwise the loop will not continue as the invariant is not satisfied.</w:t>
+        <w:t>Inductive step: num1Index = k for k &lt; num1length – 1, when num1Index = k if k &gt; -1 then the loop will start. If the loop has started, then k must be greater than -1 otherwise the loop will not continue as the invariant is not satisfied.</w:t>
       </w:r>
     </w:p>
     <w:p>
@@ -2325,87 +2143,7 @@
           <w:szCs w:val="36"/>
         </w:rPr>
         <w:tab/>
-        <w:t>The variant, f(</w:t>
-      </w:r>
-      <w:r>
-        <w:rPr>
-          <w:rFonts w:ascii="Times New Roman" w:hAnsi="Times New Roman" w:cs="Times New Roman"/>
-          <w:sz w:val="24"/>
-          <w:szCs w:val="36"/>
-        </w:rPr>
-        <w:t>num1</w:t>
-      </w:r>
-      <w:r>
-        <w:rPr>
-          <w:rFonts w:ascii="Times New Roman" w:hAnsi="Times New Roman" w:cs="Times New Roman"/>
-          <w:sz w:val="24"/>
-          <w:szCs w:val="36"/>
-        </w:rPr>
-        <w:t>Index, -1)</w:t>
-      </w:r>
-      <w:r>
-        <w:rPr>
-          <w:rFonts w:ascii="Times New Roman" w:hAnsi="Times New Roman" w:cs="Times New Roman"/>
-          <w:sz w:val="24"/>
-          <w:szCs w:val="36"/>
-        </w:rPr>
-        <w:t xml:space="preserve"> = num1</w:t>
-      </w:r>
-      <w:r>
-        <w:rPr>
-          <w:rFonts w:ascii="Times New Roman" w:hAnsi="Times New Roman" w:cs="Times New Roman"/>
-          <w:sz w:val="24"/>
-          <w:szCs w:val="36"/>
-        </w:rPr>
-        <w:t>Index - -1</w:t>
-      </w:r>
-      <w:r>
-        <w:rPr>
-          <w:rFonts w:ascii="Times New Roman" w:hAnsi="Times New Roman" w:cs="Times New Roman"/>
-          <w:sz w:val="24"/>
-          <w:szCs w:val="36"/>
-        </w:rPr>
-        <w:t xml:space="preserve"> = num1</w:t>
-      </w:r>
-      <w:r>
-        <w:rPr>
-          <w:rFonts w:ascii="Times New Roman" w:hAnsi="Times New Roman" w:cs="Times New Roman"/>
-          <w:sz w:val="24"/>
-          <w:szCs w:val="36"/>
-        </w:rPr>
-        <w:t>Index + 1</w:t>
-      </w:r>
-      <w:r>
-        <w:rPr>
-          <w:rFonts w:ascii="Times New Roman" w:hAnsi="Times New Roman" w:cs="Times New Roman"/>
-          <w:sz w:val="24"/>
-          <w:szCs w:val="36"/>
-        </w:rPr>
-        <w:t>. After every iteration num1</w:t>
-      </w:r>
-      <w:r>
-        <w:rPr>
-          <w:rFonts w:ascii="Times New Roman" w:hAnsi="Times New Roman" w:cs="Times New Roman"/>
-          <w:sz w:val="24"/>
-          <w:szCs w:val="36"/>
-        </w:rPr>
-        <w:t xml:space="preserve">Index decreases by one making the variant decrease by 1. When the variant is less than or equal to 0 </w:t>
-      </w:r>
-      <w:r>
-        <w:rPr>
-          <w:rFonts w:ascii="Times New Roman" w:hAnsi="Times New Roman" w:cs="Times New Roman"/>
-          <w:sz w:val="24"/>
-          <w:szCs w:val="36"/>
-        </w:rPr>
-        <w:t>num1</w:t>
-      </w:r>
-      <w:r>
-        <w:rPr>
-          <w:rFonts w:ascii="Times New Roman" w:hAnsi="Times New Roman" w:cs="Times New Roman"/>
-          <w:sz w:val="24"/>
-          <w:szCs w:val="36"/>
-        </w:rPr>
-        <w:t>Index must be -1, this prevents the loop from running once more and ensures termination.</w:t>
+        <w:t>The variant, f(num1Index, -1) = num1Index - -1 = num1Index + 1. After every iteration num1Index decreases by one making the variant decrease by 1. When the variant is less than or equal to 0 num1Index must be -1, this prevents the loop from running once more and ensures termination.</w:t>
       </w:r>
     </w:p>
     <w:p>
@@ -2432,15 +2170,7 @@
           <w:szCs w:val="36"/>
         </w:rPr>
         <w:lastRenderedPageBreak/>
-        <w:t>Section 3: printResults</w:t>
-      </w:r>
-      <w:r>
-        <w:rPr>
-          <w:rFonts w:ascii="Times New Roman" w:hAnsi="Times New Roman" w:cs="Times New Roman"/>
-          <w:sz w:val="28"/>
-          <w:szCs w:val="36"/>
-        </w:rPr>
-        <w:t>()</w:t>
+        <w:t>Section 3: printResults()</w:t>
       </w:r>
     </w:p>
     <w:p>
@@ -2622,15 +2352,7 @@
           <w:sz w:val="28"/>
           <w:szCs w:val="36"/>
         </w:rPr>
-        <w:t>Section 4: printIntermediates</w:t>
-      </w:r>
-      <w:r>
-        <w:rPr>
-          <w:rFonts w:ascii="Times New Roman" w:hAnsi="Times New Roman" w:cs="Times New Roman"/>
-          <w:sz w:val="28"/>
-          <w:szCs w:val="36"/>
-        </w:rPr>
-        <w:t>()</w:t>
+        <w:t>Section 4: printIntermediates()</w:t>
       </w:r>
     </w:p>
     <w:p>
@@ -2667,66 +2389,1488 @@
         <w:tab/>
         <w:t>Pre-Condition</w:t>
       </w:r>
+    </w:p>
+    <w:p>
+      <w:pPr>
+        <w:pStyle w:val="ListParagraph"/>
+        <w:numPr>
+          <w:ilvl w:val="0"/>
+          <w:numId w:val="13"/>
+        </w:numPr>
+        <w:rPr>
+          <w:rFonts w:ascii="Times New Roman" w:hAnsi="Times New Roman" w:cs="Times New Roman"/>
+          <w:sz w:val="24"/>
+          <w:szCs w:val="36"/>
+        </w:rPr>
+      </w:pPr>
+      <w:r>
+        <w:rPr>
+          <w:rFonts w:ascii="Times New Roman" w:hAnsi="Times New Roman" w:cs="Times New Roman"/>
+          <w:sz w:val="24"/>
+          <w:szCs w:val="36"/>
+        </w:rPr>
+        <w:t>intermediateQueue has been declared and has values</w:t>
+      </w:r>
+    </w:p>
+    <w:p>
+      <w:pPr>
+        <w:ind w:left="720"/>
+        <w:rPr>
+          <w:rFonts w:ascii="Times New Roman" w:hAnsi="Times New Roman" w:cs="Times New Roman"/>
+          <w:sz w:val="24"/>
+          <w:szCs w:val="36"/>
+        </w:rPr>
+      </w:pPr>
+      <w:r>
+        <w:rPr>
+          <w:rFonts w:ascii="Times New Roman" w:hAnsi="Times New Roman" w:cs="Times New Roman"/>
+          <w:sz w:val="24"/>
+          <w:szCs w:val="36"/>
+        </w:rPr>
+        <w:t>Post-Condition</w:t>
+      </w:r>
+    </w:p>
+    <w:p>
+      <w:pPr>
+        <w:pStyle w:val="ListParagraph"/>
+        <w:numPr>
+          <w:ilvl w:val="0"/>
+          <w:numId w:val="14"/>
+        </w:numPr>
+        <w:rPr>
+          <w:rFonts w:ascii="Times New Roman" w:hAnsi="Times New Roman" w:cs="Times New Roman"/>
+          <w:sz w:val="24"/>
+          <w:szCs w:val="36"/>
+        </w:rPr>
+      </w:pPr>
+      <w:r>
+        <w:rPr>
+          <w:rFonts w:ascii="Times New Roman" w:hAnsi="Times New Roman" w:cs="Times New Roman"/>
+          <w:sz w:val="24"/>
+          <w:szCs w:val="36"/>
+        </w:rPr>
+        <w:t>intermediateQueue is empty</w:t>
+      </w:r>
+    </w:p>
+    <w:p>
+      <w:pPr>
+        <w:pStyle w:val="ListParagraph"/>
+        <w:numPr>
+          <w:ilvl w:val="0"/>
+          <w:numId w:val="14"/>
+        </w:numPr>
+        <w:rPr>
+          <w:rFonts w:ascii="Times New Roman" w:hAnsi="Times New Roman" w:cs="Times New Roman"/>
+          <w:sz w:val="24"/>
+          <w:szCs w:val="36"/>
+        </w:rPr>
+      </w:pPr>
+      <w:r>
+        <w:rPr>
+          <w:rFonts w:ascii="Times New Roman" w:hAnsi="Times New Roman" w:cs="Times New Roman"/>
+          <w:sz w:val="24"/>
+          <w:szCs w:val="36"/>
+        </w:rPr>
+        <w:t>all elements from intermediateQueue have been printed</w:t>
+      </w:r>
+    </w:p>
+    <w:p>
+      <w:pPr>
+        <w:ind w:left="720"/>
+        <w:rPr>
+          <w:rFonts w:ascii="Times New Roman" w:hAnsi="Times New Roman" w:cs="Times New Roman"/>
+          <w:sz w:val="24"/>
+          <w:szCs w:val="36"/>
+        </w:rPr>
+      </w:pPr>
+      <w:r>
+        <w:rPr>
+          <w:rFonts w:ascii="Times New Roman" w:hAnsi="Times New Roman" w:cs="Times New Roman"/>
+          <w:sz w:val="24"/>
+          <w:szCs w:val="36"/>
+        </w:rPr>
+        <w:t>Proof</w:t>
+      </w:r>
+    </w:p>
+    <w:p>
+      <w:pPr>
+        <w:ind w:left="720"/>
+        <w:rPr>
+          <w:rFonts w:ascii="Times New Roman" w:hAnsi="Times New Roman" w:cs="Times New Roman"/>
+          <w:sz w:val="24"/>
+          <w:szCs w:val="36"/>
+        </w:rPr>
+      </w:pPr>
+      <w:r>
+        <w:rPr>
+          <w:rFonts w:ascii="Times New Roman" w:hAnsi="Times New Roman" w:cs="Times New Roman"/>
+          <w:sz w:val="24"/>
+          <w:szCs w:val="36"/>
+        </w:rPr>
+        <w:tab/>
+        <w:t>Trivial for the initial print and the index declaration.</w:t>
+      </w:r>
+    </w:p>
+    <w:p>
+      <w:pPr>
+        <w:rPr>
+          <w:rFonts w:ascii="Times New Roman" w:hAnsi="Times New Roman" w:cs="Times New Roman"/>
+          <w:sz w:val="24"/>
+          <w:szCs w:val="36"/>
+        </w:rPr>
+      </w:pPr>
+      <w:r>
+        <w:rPr>
+          <w:rFonts w:ascii="Times New Roman" w:hAnsi="Times New Roman" w:cs="Times New Roman"/>
+          <w:sz w:val="24"/>
+          <w:szCs w:val="36"/>
+        </w:rPr>
+        <w:t>Line 193-200</w:t>
+      </w:r>
+    </w:p>
+    <w:p>
+      <w:pPr>
+        <w:rPr>
+          <w:rFonts w:ascii="Times New Roman" w:hAnsi="Times New Roman" w:cs="Times New Roman"/>
+          <w:sz w:val="24"/>
+          <w:szCs w:val="36"/>
+        </w:rPr>
+      </w:pPr>
+      <w:r>
+        <w:rPr>
+          <w:rFonts w:ascii="Times New Roman" w:hAnsi="Times New Roman" w:cs="Times New Roman"/>
+          <w:sz w:val="24"/>
+          <w:szCs w:val="36"/>
+        </w:rPr>
+        <w:tab/>
+        <w:t>Pre-Condition</w:t>
+      </w:r>
+    </w:p>
+    <w:p>
+      <w:pPr>
+        <w:pStyle w:val="ListParagraph"/>
+        <w:numPr>
+          <w:ilvl w:val="0"/>
+          <w:numId w:val="15"/>
+        </w:numPr>
+        <w:rPr>
+          <w:rFonts w:ascii="Times New Roman" w:hAnsi="Times New Roman" w:cs="Times New Roman"/>
+          <w:sz w:val="24"/>
+          <w:szCs w:val="36"/>
+        </w:rPr>
+      </w:pPr>
+      <w:r>
+        <w:rPr>
+          <w:rFonts w:ascii="Times New Roman" w:hAnsi="Times New Roman" w:cs="Times New Roman"/>
+          <w:sz w:val="24"/>
+          <w:szCs w:val="36"/>
+        </w:rPr>
+        <w:t>intermediateQueue has values</w:t>
+      </w:r>
+    </w:p>
+    <w:p>
+      <w:pPr>
+        <w:pStyle w:val="ListParagraph"/>
+        <w:numPr>
+          <w:ilvl w:val="0"/>
+          <w:numId w:val="15"/>
+        </w:numPr>
+        <w:rPr>
+          <w:rFonts w:ascii="Times New Roman" w:hAnsi="Times New Roman" w:cs="Times New Roman"/>
+          <w:sz w:val="24"/>
+          <w:szCs w:val="36"/>
+        </w:rPr>
+      </w:pPr>
+      <w:r>
+        <w:rPr>
+          <w:rFonts w:ascii="Times New Roman" w:hAnsi="Times New Roman" w:cs="Times New Roman"/>
+          <w:sz w:val="24"/>
+          <w:szCs w:val="36"/>
+        </w:rPr>
+        <w:t>index is set</w:t>
+      </w:r>
+    </w:p>
+    <w:p>
+      <w:pPr>
+        <w:ind w:left="720"/>
+        <w:rPr>
+          <w:rFonts w:ascii="Times New Roman" w:hAnsi="Times New Roman" w:cs="Times New Roman"/>
+          <w:sz w:val="24"/>
+          <w:szCs w:val="36"/>
+        </w:rPr>
+      </w:pPr>
+      <w:r>
+        <w:rPr>
+          <w:rFonts w:ascii="Times New Roman" w:hAnsi="Times New Roman" w:cs="Times New Roman"/>
+          <w:sz w:val="24"/>
+          <w:szCs w:val="36"/>
+        </w:rPr>
+        <w:t>Post-Condition</w:t>
+      </w:r>
+    </w:p>
+    <w:p>
+      <w:pPr>
+        <w:pStyle w:val="ListParagraph"/>
+        <w:numPr>
+          <w:ilvl w:val="0"/>
+          <w:numId w:val="16"/>
+        </w:numPr>
+        <w:rPr>
+          <w:rFonts w:ascii="Times New Roman" w:hAnsi="Times New Roman" w:cs="Times New Roman"/>
+          <w:sz w:val="24"/>
+          <w:szCs w:val="36"/>
+        </w:rPr>
+      </w:pPr>
+      <w:r>
+        <w:rPr>
+          <w:rFonts w:ascii="Times New Roman" w:hAnsi="Times New Roman" w:cs="Times New Roman"/>
+          <w:sz w:val="24"/>
+          <w:szCs w:val="36"/>
+        </w:rPr>
+        <w:t>intermediateQueue is empty</w:t>
+      </w:r>
+    </w:p>
+    <w:p>
+      <w:pPr>
+        <w:pStyle w:val="ListParagraph"/>
+        <w:numPr>
+          <w:ilvl w:val="0"/>
+          <w:numId w:val="16"/>
+        </w:numPr>
+        <w:rPr>
+          <w:rFonts w:ascii="Times New Roman" w:hAnsi="Times New Roman" w:cs="Times New Roman"/>
+          <w:sz w:val="24"/>
+          <w:szCs w:val="36"/>
+        </w:rPr>
+      </w:pPr>
+      <w:r>
+        <w:rPr>
+          <w:rFonts w:ascii="Times New Roman" w:hAnsi="Times New Roman" w:cs="Times New Roman"/>
+          <w:sz w:val="24"/>
+          <w:szCs w:val="36"/>
+        </w:rPr>
+        <w:t>index is equal to the total number of elements in intermediateQueue</w:t>
+      </w:r>
+    </w:p>
+    <w:p>
+      <w:pPr>
+        <w:pStyle w:val="ListParagraph"/>
+        <w:numPr>
+          <w:ilvl w:val="0"/>
+          <w:numId w:val="16"/>
+        </w:numPr>
+        <w:rPr>
+          <w:rFonts w:ascii="Times New Roman" w:hAnsi="Times New Roman" w:cs="Times New Roman"/>
+          <w:sz w:val="24"/>
+          <w:szCs w:val="36"/>
+        </w:rPr>
+      </w:pPr>
+      <w:r>
+        <w:rPr>
+          <w:rFonts w:ascii="Times New Roman" w:hAnsi="Times New Roman" w:cs="Times New Roman"/>
+          <w:sz w:val="24"/>
+          <w:szCs w:val="36"/>
+        </w:rPr>
+        <w:t>all elements of intermediate have been printed</w:t>
+      </w:r>
+    </w:p>
+    <w:p>
+      <w:pPr>
+        <w:ind w:left="720"/>
+        <w:rPr>
+          <w:rFonts w:ascii="Times New Roman" w:hAnsi="Times New Roman" w:cs="Times New Roman"/>
+          <w:sz w:val="24"/>
+          <w:szCs w:val="36"/>
+        </w:rPr>
+      </w:pPr>
+      <w:r>
+        <w:rPr>
+          <w:rFonts w:ascii="Times New Roman" w:hAnsi="Times New Roman" w:cs="Times New Roman"/>
+          <w:sz w:val="24"/>
+          <w:szCs w:val="36"/>
+        </w:rPr>
+        <w:t>Proof</w:t>
+      </w:r>
+    </w:p>
+    <w:p>
+      <w:pPr>
+        <w:ind w:left="720"/>
+        <w:rPr>
+          <w:rFonts w:ascii="Times New Roman" w:hAnsi="Times New Roman" w:cs="Times New Roman"/>
+          <w:sz w:val="24"/>
+          <w:szCs w:val="36"/>
+        </w:rPr>
+      </w:pPr>
+      <w:r>
+        <w:rPr>
+          <w:rFonts w:ascii="Times New Roman" w:hAnsi="Times New Roman" w:cs="Times New Roman"/>
+          <w:sz w:val="24"/>
+          <w:szCs w:val="36"/>
+        </w:rPr>
+        <w:lastRenderedPageBreak/>
+        <w:tab/>
+      </w:r>
+      <w:r>
+        <w:rPr>
+          <w:rFonts w:ascii="Times New Roman" w:hAnsi="Times New Roman" w:cs="Times New Roman"/>
+          <w:sz w:val="24"/>
+          <w:szCs w:val="36"/>
+        </w:rPr>
+        <w:t>Every time the loop executes a value will be taken from the front of the intermediate queue, then this value will be printed. Due to the queue invariant, the first value is the oldest and therefore the first calculated intermediate. Finally, the index is incremented.</w:t>
+      </w:r>
+    </w:p>
+    <w:p>
+      <w:pPr>
+        <w:ind w:left="720"/>
+        <w:rPr>
+          <w:rFonts w:ascii="Times New Roman" w:hAnsi="Times New Roman" w:cs="Times New Roman"/>
+          <w:sz w:val="24"/>
+          <w:szCs w:val="36"/>
+        </w:rPr>
+      </w:pPr>
+      <w:r>
+        <w:rPr>
+          <w:rFonts w:ascii="Times New Roman" w:hAnsi="Times New Roman" w:cs="Times New Roman"/>
+          <w:sz w:val="24"/>
+          <w:szCs w:val="36"/>
+        </w:rPr>
+        <w:t>Proof: Invariant</w:t>
+      </w:r>
+    </w:p>
+    <w:p>
+      <w:pPr>
+        <w:ind w:left="720"/>
+        <w:rPr>
+          <w:rFonts w:ascii="Times New Roman" w:hAnsi="Times New Roman" w:cs="Times New Roman"/>
+          <w:sz w:val="24"/>
+          <w:szCs w:val="36"/>
+        </w:rPr>
+      </w:pPr>
+      <w:r>
+        <w:rPr>
+          <w:rFonts w:ascii="Times New Roman" w:hAnsi="Times New Roman" w:cs="Times New Roman"/>
+          <w:sz w:val="24"/>
+          <w:szCs w:val="36"/>
+        </w:rPr>
+        <w:tab/>
+        <w:t>The invariant is intermediateQueue length doesn’t equal 0</w:t>
+      </w:r>
+    </w:p>
+    <w:p>
+      <w:pPr>
+        <w:ind w:left="720"/>
+        <w:rPr>
+          <w:rFonts w:ascii="Times New Roman" w:hAnsi="Times New Roman" w:cs="Times New Roman"/>
+          <w:sz w:val="24"/>
+          <w:szCs w:val="36"/>
+        </w:rPr>
+      </w:pPr>
+      <w:r>
+        <w:rPr>
+          <w:rFonts w:ascii="Times New Roman" w:hAnsi="Times New Roman" w:cs="Times New Roman"/>
+          <w:sz w:val="24"/>
+          <w:szCs w:val="36"/>
+        </w:rPr>
+        <w:tab/>
+        <w:t>Base case: intermediateQueue length is at least 1 from multiplying to single digit numbers, since this is the case the loop will start.</w:t>
+      </w:r>
+    </w:p>
+    <w:p>
+      <w:pPr>
+        <w:ind w:left="720"/>
+        <w:rPr>
+          <w:rFonts w:ascii="Times New Roman" w:hAnsi="Times New Roman" w:cs="Times New Roman"/>
+          <w:sz w:val="24"/>
+          <w:szCs w:val="36"/>
+        </w:rPr>
+      </w:pPr>
+      <w:r>
+        <w:rPr>
+          <w:rFonts w:ascii="Times New Roman" w:hAnsi="Times New Roman" w:cs="Times New Roman"/>
+          <w:sz w:val="24"/>
+          <w:szCs w:val="36"/>
+        </w:rPr>
+        <w:tab/>
+        <w:t>Inductive step: the loop has run k &gt; 0 times, so intermediateQueue length is starting length – k, if this value doesn’t equal 0 the loop will start; if the loop has started then this difference is not 0 otherwise the loop will not continue as the invariant is not satisfied.</w:t>
+      </w:r>
+    </w:p>
+    <w:p>
+      <w:pPr>
+        <w:ind w:left="720"/>
+        <w:rPr>
+          <w:rFonts w:ascii="Times New Roman" w:hAnsi="Times New Roman" w:cs="Times New Roman"/>
+          <w:sz w:val="24"/>
+          <w:szCs w:val="36"/>
+        </w:rPr>
+      </w:pPr>
+      <w:r>
+        <w:rPr>
+          <w:rFonts w:ascii="Times New Roman" w:hAnsi="Times New Roman" w:cs="Times New Roman"/>
+          <w:sz w:val="24"/>
+          <w:szCs w:val="36"/>
+        </w:rPr>
+        <w:t>Proof: Variant</w:t>
+      </w:r>
+    </w:p>
+    <w:p>
+      <w:pPr>
+        <w:ind w:left="720"/>
+        <w:rPr>
+          <w:rFonts w:ascii="Times New Roman" w:hAnsi="Times New Roman" w:cs="Times New Roman"/>
+          <w:sz w:val="24"/>
+          <w:szCs w:val="36"/>
+        </w:rPr>
+      </w:pPr>
+      <w:r>
+        <w:rPr>
+          <w:rFonts w:ascii="Times New Roman" w:hAnsi="Times New Roman" w:cs="Times New Roman"/>
+          <w:sz w:val="24"/>
+          <w:szCs w:val="36"/>
+        </w:rPr>
+        <w:tab/>
+        <w:t xml:space="preserve">The variant, f(intermediateQueue length, 0) = intermediateQueue length + 0. After every </w:t>
+      </w:r>
+      <w:r>
+        <w:rPr>
+          <w:rFonts w:ascii="Times New Roman" w:hAnsi="Times New Roman" w:cs="Times New Roman"/>
+          <w:sz w:val="24"/>
+          <w:szCs w:val="36"/>
+        </w:rPr>
+        <w:t>iteration,</w:t>
+      </w:r>
+      <w:r>
+        <w:rPr>
+          <w:rFonts w:ascii="Times New Roman" w:hAnsi="Times New Roman" w:cs="Times New Roman"/>
+          <w:sz w:val="24"/>
+          <w:szCs w:val="36"/>
+        </w:rPr>
+        <w:t xml:space="preserve"> an element is removed from intermediateQueue making the length decrease by one, this also means the variant decreases by 1. When the variant is 0 intermediateQueue length must be 0, this means the queue is empty and the loop will not run again</w:t>
+      </w:r>
+      <w:r>
+        <w:rPr>
+          <w:rFonts w:ascii="Times New Roman" w:hAnsi="Times New Roman" w:cs="Times New Roman"/>
+          <w:sz w:val="24"/>
+          <w:szCs w:val="36"/>
+        </w:rPr>
+        <w:t xml:space="preserve"> ensuring termination.</w:t>
+      </w:r>
+    </w:p>
+    <w:p>
+      <w:pPr>
+        <w:ind w:left="720"/>
+        <w:rPr>
+          <w:rFonts w:ascii="Times New Roman" w:hAnsi="Times New Roman" w:cs="Times New Roman"/>
+          <w:sz w:val="24"/>
+          <w:szCs w:val="36"/>
+        </w:rPr>
+      </w:pPr>
+    </w:p>
+    <w:p>
+      <w:pPr>
+        <w:rPr>
+          <w:rFonts w:ascii="Times New Roman" w:hAnsi="Times New Roman" w:cs="Times New Roman"/>
+          <w:sz w:val="28"/>
+          <w:szCs w:val="36"/>
+        </w:rPr>
+      </w:pPr>
+      <w:r>
+        <w:rPr>
+          <w:rFonts w:ascii="Times New Roman" w:hAnsi="Times New Roman" w:cs="Times New Roman"/>
+          <w:sz w:val="28"/>
+          <w:szCs w:val="36"/>
+        </w:rPr>
+        <w:t>Helper Section 1: padString(s, length)</w:t>
+      </w:r>
+    </w:p>
+    <w:p>
+      <w:pPr>
+        <w:rPr>
+          <w:rFonts w:ascii="Times New Roman" w:hAnsi="Times New Roman" w:cs="Times New Roman"/>
+          <w:sz w:val="24"/>
+          <w:szCs w:val="36"/>
+        </w:rPr>
+      </w:pPr>
+      <w:r>
+        <w:rPr>
+          <w:rFonts w:ascii="Times New Roman" w:hAnsi="Times New Roman" w:cs="Times New Roman"/>
+          <w:sz w:val="24"/>
+          <w:szCs w:val="36"/>
+        </w:rPr>
+        <w:t>Line 215-225</w:t>
+      </w:r>
+    </w:p>
+    <w:p>
+      <w:pPr>
+        <w:rPr>
+          <w:rFonts w:ascii="Times New Roman" w:hAnsi="Times New Roman" w:cs="Times New Roman"/>
+          <w:sz w:val="24"/>
+          <w:szCs w:val="36"/>
+        </w:rPr>
+      </w:pPr>
+      <w:r>
+        <w:rPr>
+          <w:rFonts w:ascii="Times New Roman" w:hAnsi="Times New Roman" w:cs="Times New Roman"/>
+          <w:sz w:val="24"/>
+          <w:szCs w:val="36"/>
+        </w:rPr>
+        <w:tab/>
+        <w:t>Pre-Condition</w:t>
+      </w:r>
+    </w:p>
+    <w:p>
+      <w:pPr>
+        <w:pStyle w:val="ListParagraph"/>
+        <w:numPr>
+          <w:ilvl w:val="0"/>
+          <w:numId w:val="17"/>
+        </w:numPr>
+        <w:rPr>
+          <w:rFonts w:ascii="Times New Roman" w:hAnsi="Times New Roman" w:cs="Times New Roman"/>
+          <w:sz w:val="24"/>
+          <w:szCs w:val="36"/>
+        </w:rPr>
+      </w:pPr>
+      <w:r>
+        <w:rPr>
+          <w:rFonts w:ascii="Times New Roman" w:hAnsi="Times New Roman" w:cs="Times New Roman"/>
+          <w:sz w:val="24"/>
+          <w:szCs w:val="36"/>
+        </w:rPr>
+        <w:t>s is a string</w:t>
+      </w:r>
+    </w:p>
+    <w:p>
+      <w:pPr>
+        <w:pStyle w:val="ListParagraph"/>
+        <w:numPr>
+          <w:ilvl w:val="0"/>
+          <w:numId w:val="17"/>
+        </w:numPr>
+        <w:rPr>
+          <w:rFonts w:ascii="Times New Roman" w:hAnsi="Times New Roman" w:cs="Times New Roman"/>
+          <w:sz w:val="24"/>
+          <w:szCs w:val="36"/>
+        </w:rPr>
+      </w:pPr>
+      <w:r>
+        <w:rPr>
+          <w:rFonts w:ascii="Times New Roman" w:hAnsi="Times New Roman" w:cs="Times New Roman"/>
+          <w:sz w:val="24"/>
+          <w:szCs w:val="36"/>
+        </w:rPr>
+        <w:t>length is a short</w:t>
+      </w:r>
+    </w:p>
+    <w:p>
+      <w:pPr>
+        <w:ind w:left="720"/>
+        <w:rPr>
+          <w:rFonts w:ascii="Times New Roman" w:hAnsi="Times New Roman" w:cs="Times New Roman"/>
+          <w:sz w:val="24"/>
+          <w:szCs w:val="36"/>
+        </w:rPr>
+      </w:pPr>
+      <w:r>
+        <w:rPr>
+          <w:rFonts w:ascii="Times New Roman" w:hAnsi="Times New Roman" w:cs="Times New Roman"/>
+          <w:sz w:val="24"/>
+          <w:szCs w:val="36"/>
+        </w:rPr>
+        <w:t>Post-Condition</w:t>
+      </w:r>
+    </w:p>
+    <w:p>
+      <w:pPr>
+        <w:pStyle w:val="ListParagraph"/>
+        <w:numPr>
+          <w:ilvl w:val="0"/>
+          <w:numId w:val="18"/>
+        </w:numPr>
+        <w:rPr>
+          <w:rFonts w:ascii="Times New Roman" w:hAnsi="Times New Roman" w:cs="Times New Roman"/>
+          <w:sz w:val="24"/>
+          <w:szCs w:val="36"/>
+        </w:rPr>
+      </w:pPr>
+      <w:r>
+        <w:rPr>
+          <w:rFonts w:ascii="Times New Roman" w:hAnsi="Times New Roman" w:cs="Times New Roman"/>
+          <w:sz w:val="24"/>
+          <w:szCs w:val="36"/>
+        </w:rPr>
+        <w:t>s is unchanged</w:t>
+      </w:r>
+    </w:p>
+    <w:p>
+      <w:pPr>
+        <w:pStyle w:val="ListParagraph"/>
+        <w:numPr>
+          <w:ilvl w:val="0"/>
+          <w:numId w:val="18"/>
+        </w:numPr>
+        <w:rPr>
+          <w:rFonts w:ascii="Times New Roman" w:hAnsi="Times New Roman" w:cs="Times New Roman"/>
+          <w:sz w:val="24"/>
+          <w:szCs w:val="36"/>
+        </w:rPr>
+      </w:pPr>
+      <w:r>
+        <w:rPr>
+          <w:rFonts w:ascii="Times New Roman" w:hAnsi="Times New Roman" w:cs="Times New Roman"/>
+          <w:sz w:val="24"/>
+          <w:szCs w:val="36"/>
+        </w:rPr>
+        <w:t>length is unchanged</w:t>
+      </w:r>
+    </w:p>
+    <w:p>
+      <w:pPr>
+        <w:pStyle w:val="ListParagraph"/>
+        <w:numPr>
+          <w:ilvl w:val="0"/>
+          <w:numId w:val="18"/>
+        </w:numPr>
+        <w:rPr>
+          <w:rFonts w:ascii="Times New Roman" w:hAnsi="Times New Roman" w:cs="Times New Roman"/>
+          <w:sz w:val="24"/>
+          <w:szCs w:val="36"/>
+        </w:rPr>
+      </w:pPr>
+      <w:r>
+        <w:rPr>
+          <w:rFonts w:ascii="Times New Roman" w:hAnsi="Times New Roman" w:cs="Times New Roman"/>
+          <w:sz w:val="24"/>
+          <w:szCs w:val="36"/>
+        </w:rPr>
+        <w:t>a padded copy of s is returned</w:t>
+      </w:r>
+    </w:p>
+    <w:p>
+      <w:pPr>
+        <w:ind w:left="720"/>
+        <w:rPr>
+          <w:rFonts w:ascii="Times New Roman" w:hAnsi="Times New Roman" w:cs="Times New Roman"/>
+          <w:sz w:val="24"/>
+          <w:szCs w:val="36"/>
+        </w:rPr>
+      </w:pPr>
+      <w:r>
+        <w:rPr>
+          <w:rFonts w:ascii="Times New Roman" w:hAnsi="Times New Roman" w:cs="Times New Roman"/>
+          <w:sz w:val="24"/>
+          <w:szCs w:val="36"/>
+        </w:rPr>
+        <w:t>Proof</w:t>
+      </w:r>
+    </w:p>
+    <w:p>
+      <w:pPr>
+        <w:ind w:left="720"/>
+        <w:rPr>
+          <w:rFonts w:ascii="Times New Roman" w:hAnsi="Times New Roman" w:cs="Times New Roman"/>
+          <w:sz w:val="24"/>
+          <w:szCs w:val="36"/>
+        </w:rPr>
+      </w:pPr>
+      <w:r>
+        <w:rPr>
+          <w:rFonts w:ascii="Times New Roman" w:hAnsi="Times New Roman" w:cs="Times New Roman"/>
+          <w:sz w:val="24"/>
+          <w:szCs w:val="36"/>
+        </w:rPr>
+        <w:tab/>
+        <w:t>When the loop runs a single 0 is added to the front of the string, this will increase its length by 1. This happens until the length of s is equal to length.</w:t>
+      </w:r>
+    </w:p>
+    <w:p>
+      <w:pPr>
+        <w:ind w:left="720"/>
+        <w:rPr>
+          <w:rFonts w:ascii="Times New Roman" w:hAnsi="Times New Roman" w:cs="Times New Roman"/>
+          <w:sz w:val="24"/>
+          <w:szCs w:val="36"/>
+        </w:rPr>
+      </w:pPr>
+      <w:r>
+        <w:rPr>
+          <w:rFonts w:ascii="Times New Roman" w:hAnsi="Times New Roman" w:cs="Times New Roman"/>
+          <w:sz w:val="24"/>
+          <w:szCs w:val="36"/>
+        </w:rPr>
+        <w:t>Proof: Invariant</w:t>
+      </w:r>
+    </w:p>
+    <w:p>
+      <w:pPr>
+        <w:ind w:left="720"/>
+        <w:rPr>
+          <w:rFonts w:ascii="Times New Roman" w:hAnsi="Times New Roman" w:cs="Times New Roman"/>
+          <w:sz w:val="24"/>
+          <w:szCs w:val="36"/>
+        </w:rPr>
+      </w:pPr>
+      <w:r>
+        <w:rPr>
+          <w:rFonts w:ascii="Times New Roman" w:hAnsi="Times New Roman" w:cs="Times New Roman"/>
+          <w:sz w:val="24"/>
+          <w:szCs w:val="36"/>
+        </w:rPr>
+        <w:tab/>
+        <w:t>The invariant is s.length() &lt; length</w:t>
+      </w:r>
+    </w:p>
+    <w:p>
+      <w:pPr>
+        <w:ind w:left="720"/>
+        <w:rPr>
+          <w:rFonts w:ascii="Times New Roman" w:hAnsi="Times New Roman" w:cs="Times New Roman"/>
+          <w:sz w:val="24"/>
+          <w:szCs w:val="36"/>
+        </w:rPr>
+      </w:pPr>
+      <w:r>
+        <w:rPr>
+          <w:rFonts w:ascii="Times New Roman" w:hAnsi="Times New Roman" w:cs="Times New Roman"/>
+          <w:sz w:val="24"/>
+          <w:szCs w:val="36"/>
+        </w:rPr>
+        <w:lastRenderedPageBreak/>
+        <w:tab/>
+        <w:t>Base case: s.length() is a number &gt;= 1 since length is greater than s.length() the loop will start</w:t>
+      </w:r>
+    </w:p>
+    <w:p>
+      <w:pPr>
+        <w:ind w:left="720"/>
+        <w:rPr>
+          <w:rFonts w:ascii="Times New Roman" w:hAnsi="Times New Roman" w:cs="Times New Roman"/>
+          <w:sz w:val="24"/>
+          <w:szCs w:val="36"/>
+        </w:rPr>
+      </w:pPr>
+      <w:r>
+        <w:rPr>
+          <w:rFonts w:ascii="Times New Roman" w:hAnsi="Times New Roman" w:cs="Times New Roman"/>
+          <w:sz w:val="24"/>
+          <w:szCs w:val="36"/>
+        </w:rPr>
+        <w:tab/>
+        <w:t>Inductive step: s.length() has increased, if s.length() &lt; length then the loop will start. If the loop has started then s.length() must be less than length otherwise the loop will not continue as the invariant is not satisfied.</w:t>
+      </w:r>
+    </w:p>
+    <w:p>
+      <w:pPr>
+        <w:ind w:left="720"/>
+        <w:rPr>
+          <w:rFonts w:ascii="Times New Roman" w:hAnsi="Times New Roman" w:cs="Times New Roman"/>
+          <w:sz w:val="24"/>
+          <w:szCs w:val="36"/>
+        </w:rPr>
+      </w:pPr>
+      <w:r>
+        <w:rPr>
+          <w:rFonts w:ascii="Times New Roman" w:hAnsi="Times New Roman" w:cs="Times New Roman"/>
+          <w:sz w:val="24"/>
+          <w:szCs w:val="36"/>
+        </w:rPr>
+        <w:t>P</w:t>
+      </w:r>
+      <w:r>
+        <w:rPr>
+          <w:rFonts w:ascii="Times New Roman" w:hAnsi="Times New Roman" w:cs="Times New Roman"/>
+          <w:sz w:val="24"/>
+          <w:szCs w:val="36"/>
+        </w:rPr>
+        <w:t>roof: Variant</w:t>
+      </w:r>
+    </w:p>
+    <w:p>
+      <w:pPr>
+        <w:ind w:left="720"/>
+        <w:rPr>
+          <w:rFonts w:ascii="Times New Roman" w:hAnsi="Times New Roman" w:cs="Times New Roman"/>
+          <w:sz w:val="24"/>
+          <w:szCs w:val="36"/>
+        </w:rPr>
+      </w:pPr>
+      <w:r>
+        <w:rPr>
+          <w:rFonts w:ascii="Times New Roman" w:hAnsi="Times New Roman" w:cs="Times New Roman"/>
+          <w:sz w:val="24"/>
+          <w:szCs w:val="36"/>
+        </w:rPr>
+        <w:tab/>
+        <w:t>The variant, f(s.length(), length) = length – s.length(). After every iteration, s.length() increases by one making the variant decrease by 1. When the variant is less than 0 s.length() is greater than length, this prevents the loop from running once more and ensures termination.</w:t>
+      </w:r>
+    </w:p>
+    <w:p>
+      <w:pPr>
+        <w:rPr>
+          <w:rFonts w:ascii="Times New Roman" w:hAnsi="Times New Roman" w:cs="Times New Roman"/>
+          <w:sz w:val="24"/>
+          <w:szCs w:val="36"/>
+        </w:rPr>
+      </w:pPr>
+    </w:p>
+    <w:p>
+      <w:pPr>
+        <w:rPr>
+          <w:rFonts w:ascii="Times New Roman" w:hAnsi="Times New Roman" w:cs="Times New Roman"/>
+          <w:sz w:val="28"/>
+          <w:szCs w:val="36"/>
+        </w:rPr>
+      </w:pPr>
+      <w:r>
+        <w:rPr>
+          <w:rFonts w:ascii="Times New Roman" w:hAnsi="Times New Roman" w:cs="Times New Roman"/>
+          <w:sz w:val="28"/>
+          <w:szCs w:val="36"/>
+        </w:rPr>
+        <w:t>Helper Section 2: sumNumbers(s1, s2)</w:t>
+      </w:r>
+    </w:p>
+    <w:p>
+      <w:pPr>
+        <w:rPr>
+          <w:rFonts w:ascii="Times New Roman" w:hAnsi="Times New Roman" w:cs="Times New Roman"/>
+          <w:sz w:val="24"/>
+          <w:szCs w:val="36"/>
+        </w:rPr>
+      </w:pPr>
+      <w:r>
+        <w:rPr>
+          <w:rFonts w:ascii="Times New Roman" w:hAnsi="Times New Roman" w:cs="Times New Roman"/>
+          <w:sz w:val="24"/>
+          <w:szCs w:val="36"/>
+        </w:rPr>
+        <w:t>Line</w:t>
+      </w:r>
+      <w:r>
+        <w:rPr>
+          <w:rFonts w:ascii="Times New Roman" w:hAnsi="Times New Roman" w:cs="Times New Roman"/>
+          <w:sz w:val="24"/>
+          <w:szCs w:val="36"/>
+        </w:rPr>
+        <w:t xml:space="preserve"> 238-280</w:t>
+      </w:r>
+    </w:p>
+    <w:p>
+      <w:pPr>
+        <w:rPr>
+          <w:rFonts w:ascii="Times New Roman" w:hAnsi="Times New Roman" w:cs="Times New Roman"/>
+          <w:sz w:val="24"/>
+          <w:szCs w:val="36"/>
+        </w:rPr>
+      </w:pPr>
+      <w:r>
+        <w:rPr>
+          <w:rFonts w:ascii="Times New Roman" w:hAnsi="Times New Roman" w:cs="Times New Roman"/>
+          <w:sz w:val="24"/>
+          <w:szCs w:val="36"/>
+        </w:rPr>
+        <w:tab/>
+        <w:t>Pre-Condition</w:t>
+      </w:r>
+    </w:p>
+    <w:p>
+      <w:pPr>
+        <w:pStyle w:val="ListParagraph"/>
+        <w:numPr>
+          <w:ilvl w:val="0"/>
+          <w:numId w:val="19"/>
+        </w:numPr>
+        <w:rPr>
+          <w:rFonts w:ascii="Times New Roman" w:hAnsi="Times New Roman" w:cs="Times New Roman"/>
+          <w:sz w:val="24"/>
+          <w:szCs w:val="36"/>
+        </w:rPr>
+      </w:pPr>
+      <w:r>
+        <w:rPr>
+          <w:rFonts w:ascii="Times New Roman" w:hAnsi="Times New Roman" w:cs="Times New Roman"/>
+          <w:sz w:val="24"/>
+          <w:szCs w:val="36"/>
+        </w:rPr>
+        <w:t>s1, s2 are strings representing positive integers</w:t>
+      </w:r>
+    </w:p>
+    <w:p>
+      <w:pPr>
+        <w:pStyle w:val="ListParagraph"/>
+        <w:numPr>
+          <w:ilvl w:val="0"/>
+          <w:numId w:val="19"/>
+        </w:numPr>
+        <w:rPr>
+          <w:rFonts w:ascii="Times New Roman" w:hAnsi="Times New Roman" w:cs="Times New Roman"/>
+          <w:sz w:val="24"/>
+          <w:szCs w:val="36"/>
+        </w:rPr>
+      </w:pPr>
+      <w:r>
+        <w:rPr>
+          <w:rFonts w:ascii="Times New Roman" w:hAnsi="Times New Roman" w:cs="Times New Roman"/>
+          <w:sz w:val="24"/>
+          <w:szCs w:val="36"/>
+        </w:rPr>
+        <w:t>s1, s2 have the same length</w:t>
+      </w:r>
+    </w:p>
+    <w:p>
+      <w:pPr>
+        <w:ind w:left="720"/>
+        <w:rPr>
+          <w:rFonts w:ascii="Times New Roman" w:hAnsi="Times New Roman" w:cs="Times New Roman"/>
+          <w:sz w:val="24"/>
+          <w:szCs w:val="36"/>
+        </w:rPr>
+      </w:pPr>
+      <w:r>
+        <w:rPr>
+          <w:rFonts w:ascii="Times New Roman" w:hAnsi="Times New Roman" w:cs="Times New Roman"/>
+          <w:sz w:val="24"/>
+          <w:szCs w:val="36"/>
+        </w:rPr>
+        <w:t>Post-Condition</w:t>
+      </w:r>
+    </w:p>
+    <w:p>
+      <w:pPr>
+        <w:pStyle w:val="ListParagraph"/>
+        <w:numPr>
+          <w:ilvl w:val="0"/>
+          <w:numId w:val="20"/>
+        </w:numPr>
+        <w:rPr>
+          <w:rFonts w:ascii="Times New Roman" w:hAnsi="Times New Roman" w:cs="Times New Roman"/>
+          <w:sz w:val="24"/>
+          <w:szCs w:val="36"/>
+        </w:rPr>
+      </w:pPr>
+      <w:r>
+        <w:rPr>
+          <w:rFonts w:ascii="Times New Roman" w:hAnsi="Times New Roman" w:cs="Times New Roman"/>
+          <w:sz w:val="24"/>
+          <w:szCs w:val="36"/>
+        </w:rPr>
+        <w:t>s1, s2 have not changed values</w:t>
+      </w:r>
+    </w:p>
+    <w:p>
+      <w:pPr>
+        <w:pStyle w:val="ListParagraph"/>
+        <w:numPr>
+          <w:ilvl w:val="0"/>
+          <w:numId w:val="20"/>
+        </w:numPr>
+        <w:rPr>
+          <w:rFonts w:ascii="Times New Roman" w:hAnsi="Times New Roman" w:cs="Times New Roman"/>
+          <w:sz w:val="24"/>
+          <w:szCs w:val="36"/>
+        </w:rPr>
+      </w:pPr>
+      <w:r>
+        <w:rPr>
+          <w:rFonts w:ascii="Times New Roman" w:hAnsi="Times New Roman" w:cs="Times New Roman"/>
+          <w:sz w:val="24"/>
+          <w:szCs w:val="36"/>
+        </w:rPr>
+        <w:t>the sum of s1 and s2 is returned</w:t>
+      </w:r>
+    </w:p>
+    <w:p>
+      <w:pPr>
+        <w:ind w:left="720"/>
+        <w:rPr>
+          <w:rFonts w:ascii="Times New Roman" w:hAnsi="Times New Roman" w:cs="Times New Roman"/>
+          <w:sz w:val="24"/>
+          <w:szCs w:val="36"/>
+        </w:rPr>
+      </w:pPr>
+      <w:r>
+        <w:rPr>
+          <w:rFonts w:ascii="Times New Roman" w:hAnsi="Times New Roman" w:cs="Times New Roman"/>
+          <w:sz w:val="24"/>
+          <w:szCs w:val="36"/>
+        </w:rPr>
+        <w:t>Proof</w:t>
+      </w:r>
+    </w:p>
+    <w:p>
+      <w:pPr>
+        <w:ind w:left="720"/>
+        <w:rPr>
+          <w:rFonts w:ascii="Times New Roman" w:hAnsi="Times New Roman" w:cs="Times New Roman"/>
+          <w:sz w:val="24"/>
+          <w:szCs w:val="36"/>
+        </w:rPr>
+      </w:pPr>
+      <w:r>
+        <w:rPr>
+          <w:rFonts w:ascii="Times New Roman" w:hAnsi="Times New Roman" w:cs="Times New Roman"/>
+          <w:sz w:val="24"/>
+          <w:szCs w:val="36"/>
+        </w:rPr>
+        <w:tab/>
+        <w:t>Trivial before the loop as values are being set only.</w:t>
+      </w:r>
+    </w:p>
+    <w:p>
+      <w:pPr>
+        <w:rPr>
+          <w:rFonts w:ascii="Times New Roman" w:hAnsi="Times New Roman" w:cs="Times New Roman"/>
+          <w:sz w:val="24"/>
+          <w:szCs w:val="36"/>
+        </w:rPr>
+      </w:pPr>
+      <w:r>
+        <w:rPr>
+          <w:rFonts w:ascii="Times New Roman" w:hAnsi="Times New Roman" w:cs="Times New Roman"/>
+          <w:sz w:val="24"/>
+          <w:szCs w:val="36"/>
+        </w:rPr>
+        <w:t>Line 249-269</w:t>
+      </w:r>
+    </w:p>
+    <w:p>
+      <w:pPr>
+        <w:rPr>
+          <w:rFonts w:ascii="Times New Roman" w:hAnsi="Times New Roman" w:cs="Times New Roman"/>
+          <w:sz w:val="24"/>
+          <w:szCs w:val="36"/>
+        </w:rPr>
+      </w:pPr>
+      <w:r>
+        <w:rPr>
+          <w:rFonts w:ascii="Times New Roman" w:hAnsi="Times New Roman" w:cs="Times New Roman"/>
+          <w:sz w:val="24"/>
+          <w:szCs w:val="36"/>
+        </w:rPr>
+        <w:tab/>
+        <w:t>Pre-Condition</w:t>
+      </w:r>
+    </w:p>
+    <w:p>
+      <w:pPr>
+        <w:pStyle w:val="ListParagraph"/>
+        <w:numPr>
+          <w:ilvl w:val="0"/>
+          <w:numId w:val="21"/>
+        </w:numPr>
+        <w:rPr>
+          <w:rFonts w:ascii="Times New Roman" w:hAnsi="Times New Roman" w:cs="Times New Roman"/>
+          <w:sz w:val="24"/>
+          <w:szCs w:val="36"/>
+        </w:rPr>
+      </w:pPr>
+      <w:r>
+        <w:rPr>
+          <w:rFonts w:ascii="Times New Roman" w:hAnsi="Times New Roman" w:cs="Times New Roman"/>
+          <w:sz w:val="24"/>
+          <w:szCs w:val="36"/>
+        </w:rPr>
+        <w:t>sum, index, carry have values</w:t>
+      </w:r>
+    </w:p>
+    <w:p>
+      <w:pPr>
+        <w:ind w:left="720"/>
+        <w:rPr>
+          <w:rFonts w:ascii="Times New Roman" w:hAnsi="Times New Roman" w:cs="Times New Roman"/>
+          <w:sz w:val="24"/>
+          <w:szCs w:val="36"/>
+        </w:rPr>
+      </w:pPr>
+      <w:r>
+        <w:rPr>
+          <w:rFonts w:ascii="Times New Roman" w:hAnsi="Times New Roman" w:cs="Times New Roman"/>
+          <w:sz w:val="24"/>
+          <w:szCs w:val="36"/>
+        </w:rPr>
+        <w:t>Post-condition</w:t>
+      </w:r>
+    </w:p>
+    <w:p>
+      <w:pPr>
+        <w:pStyle w:val="ListParagraph"/>
+        <w:numPr>
+          <w:ilvl w:val="0"/>
+          <w:numId w:val="22"/>
+        </w:numPr>
+        <w:rPr>
+          <w:rFonts w:ascii="Times New Roman" w:hAnsi="Times New Roman" w:cs="Times New Roman"/>
+          <w:sz w:val="24"/>
+          <w:szCs w:val="36"/>
+        </w:rPr>
+      </w:pPr>
+      <w:r>
+        <w:rPr>
+          <w:rFonts w:ascii="Times New Roman" w:hAnsi="Times New Roman" w:cs="Times New Roman"/>
+          <w:sz w:val="24"/>
+          <w:szCs w:val="36"/>
+        </w:rPr>
+        <w:t>index is -1</w:t>
+      </w:r>
+    </w:p>
+    <w:p>
+      <w:pPr>
+        <w:pStyle w:val="ListParagraph"/>
+        <w:numPr>
+          <w:ilvl w:val="0"/>
+          <w:numId w:val="22"/>
+        </w:numPr>
+        <w:rPr>
+          <w:rFonts w:ascii="Times New Roman" w:hAnsi="Times New Roman" w:cs="Times New Roman"/>
+          <w:sz w:val="24"/>
+          <w:szCs w:val="36"/>
+        </w:rPr>
+      </w:pPr>
+      <w:r>
+        <w:rPr>
+          <w:rFonts w:ascii="Times New Roman" w:hAnsi="Times New Roman" w:cs="Times New Roman"/>
+          <w:sz w:val="24"/>
+          <w:szCs w:val="36"/>
+        </w:rPr>
+        <w:t>carry, sum have values</w:t>
+      </w:r>
+    </w:p>
+    <w:p>
+      <w:pPr>
+        <w:ind w:left="720"/>
+        <w:rPr>
+          <w:rFonts w:ascii="Times New Roman" w:hAnsi="Times New Roman" w:cs="Times New Roman"/>
+          <w:sz w:val="24"/>
+          <w:szCs w:val="36"/>
+        </w:rPr>
+      </w:pPr>
+      <w:r>
+        <w:rPr>
+          <w:rFonts w:ascii="Times New Roman" w:hAnsi="Times New Roman" w:cs="Times New Roman"/>
+          <w:sz w:val="24"/>
+          <w:szCs w:val="36"/>
+        </w:rPr>
+        <w:t>Proof</w:t>
+      </w:r>
+    </w:p>
+    <w:p>
+      <w:pPr>
+        <w:ind w:left="720"/>
+        <w:rPr>
+          <w:rFonts w:ascii="Times New Roman" w:hAnsi="Times New Roman" w:cs="Times New Roman"/>
+          <w:sz w:val="24"/>
+          <w:szCs w:val="36"/>
+        </w:rPr>
+      </w:pPr>
+      <w:r>
+        <w:rPr>
+          <w:rFonts w:ascii="Times New Roman" w:hAnsi="Times New Roman" w:cs="Times New Roman"/>
+          <w:sz w:val="24"/>
+          <w:szCs w:val="36"/>
+        </w:rPr>
+        <w:tab/>
+        <w:t>When the loop starts the value of each string at the index is retrieved and summed along with carry. Carry is set to the first digit of result when result is greater than 10 else it is 0. Result is adjusted to be between 0 and 9 then added to the front of sum, finally index is decremented.</w:t>
+      </w:r>
+    </w:p>
+    <w:p>
+      <w:pPr>
+        <w:ind w:left="720"/>
+        <w:rPr>
+          <w:rFonts w:ascii="Times New Roman" w:hAnsi="Times New Roman" w:cs="Times New Roman"/>
+          <w:sz w:val="24"/>
+          <w:szCs w:val="36"/>
+        </w:rPr>
+      </w:pPr>
+      <w:r>
+        <w:rPr>
+          <w:rFonts w:ascii="Times New Roman" w:hAnsi="Times New Roman" w:cs="Times New Roman"/>
+          <w:sz w:val="24"/>
+          <w:szCs w:val="36"/>
+        </w:rPr>
+        <w:lastRenderedPageBreak/>
+        <w:t>Proof: Invariant</w:t>
+      </w:r>
+    </w:p>
+    <w:p>
+      <w:pPr>
+        <w:ind w:left="720"/>
+        <w:rPr>
+          <w:rFonts w:ascii="Times New Roman" w:hAnsi="Times New Roman" w:cs="Times New Roman"/>
+          <w:sz w:val="24"/>
+          <w:szCs w:val="36"/>
+        </w:rPr>
+      </w:pPr>
+      <w:r>
+        <w:rPr>
+          <w:rFonts w:ascii="Times New Roman" w:hAnsi="Times New Roman" w:cs="Times New Roman"/>
+          <w:sz w:val="24"/>
+          <w:szCs w:val="36"/>
+        </w:rPr>
+        <w:tab/>
+        <w:t>The invariant is index &gt; -1</w:t>
+      </w:r>
+    </w:p>
+    <w:p>
+      <w:pPr>
+        <w:ind w:left="720"/>
+        <w:rPr>
+          <w:rFonts w:ascii="Times New Roman" w:hAnsi="Times New Roman" w:cs="Times New Roman"/>
+          <w:sz w:val="24"/>
+          <w:szCs w:val="36"/>
+        </w:rPr>
+      </w:pPr>
+      <w:r>
+        <w:rPr>
+          <w:rFonts w:ascii="Times New Roman" w:hAnsi="Times New Roman" w:cs="Times New Roman"/>
+          <w:sz w:val="24"/>
+          <w:szCs w:val="36"/>
+        </w:rPr>
+        <w:tab/>
+        <w:t>Base case: index is s1.length() – 1, this is greater than -1 so the loop starts.</w:t>
+      </w:r>
+    </w:p>
+    <w:p>
+      <w:pPr>
+        <w:ind w:left="720"/>
+        <w:rPr>
+          <w:rFonts w:ascii="Times New Roman" w:hAnsi="Times New Roman" w:cs="Times New Roman"/>
+          <w:sz w:val="24"/>
+          <w:szCs w:val="36"/>
+        </w:rPr>
+      </w:pPr>
+      <w:r>
+        <w:rPr>
+          <w:rFonts w:ascii="Times New Roman" w:hAnsi="Times New Roman" w:cs="Times New Roman"/>
+          <w:sz w:val="24"/>
+          <w:szCs w:val="36"/>
+        </w:rPr>
+        <w:tab/>
+        <w:t>Inductive step: index has decreased by one, if index &gt; -1 then the loop will start. If the loop has started then index must be greater than -1 other wise the loop will not continue as the invariant is not satisfied.</w:t>
+      </w:r>
+    </w:p>
+    <w:p>
+      <w:pPr>
+        <w:ind w:left="720"/>
+        <w:rPr>
+          <w:rFonts w:ascii="Times New Roman" w:hAnsi="Times New Roman" w:cs="Times New Roman"/>
+          <w:sz w:val="24"/>
+          <w:szCs w:val="36"/>
+        </w:rPr>
+      </w:pPr>
+      <w:r>
+        <w:rPr>
+          <w:rFonts w:ascii="Times New Roman" w:hAnsi="Times New Roman" w:cs="Times New Roman"/>
+          <w:sz w:val="24"/>
+          <w:szCs w:val="36"/>
+        </w:rPr>
+        <w:t>Proof: Variant</w:t>
+      </w:r>
+    </w:p>
+    <w:p>
+      <w:pPr>
+        <w:ind w:left="720"/>
+        <w:rPr>
+          <w:rFonts w:ascii="Times New Roman" w:hAnsi="Times New Roman" w:cs="Times New Roman"/>
+          <w:sz w:val="24"/>
+          <w:szCs w:val="36"/>
+        </w:rPr>
+      </w:pPr>
+      <w:r>
+        <w:rPr>
+          <w:rFonts w:ascii="Times New Roman" w:hAnsi="Times New Roman" w:cs="Times New Roman"/>
+          <w:sz w:val="24"/>
+          <w:szCs w:val="36"/>
+        </w:rPr>
+        <w:tab/>
+        <w:t>The variant, f(index, -1) = index - -1 = index + 1. After every iteration</w:t>
+      </w:r>
+      <w:r>
+        <w:rPr>
+          <w:rFonts w:ascii="Times New Roman" w:hAnsi="Times New Roman" w:cs="Times New Roman"/>
+          <w:sz w:val="24"/>
+          <w:szCs w:val="36"/>
+        </w:rPr>
+        <w:t xml:space="preserve"> index decreases by one so the variant will decrease by 1. When the variant is less than or equal to 0 index is less than zero, this will prevent the loop from running again and ensuring termination.</w:t>
+      </w:r>
+    </w:p>
+    <w:p>
+      <w:pPr>
+        <w:rPr>
+          <w:rFonts w:ascii="Times New Roman" w:hAnsi="Times New Roman" w:cs="Times New Roman"/>
+          <w:sz w:val="24"/>
+          <w:szCs w:val="36"/>
+        </w:rPr>
+      </w:pPr>
+      <w:r>
+        <w:rPr>
+          <w:rFonts w:ascii="Times New Roman" w:hAnsi="Times New Roman" w:cs="Times New Roman"/>
+          <w:sz w:val="24"/>
+          <w:szCs w:val="36"/>
+        </w:rPr>
+        <w:t>Line 272-278</w:t>
+      </w:r>
+    </w:p>
+    <w:p>
+      <w:pPr>
+        <w:rPr>
+          <w:rFonts w:ascii="Times New Roman" w:hAnsi="Times New Roman" w:cs="Times New Roman"/>
+          <w:sz w:val="24"/>
+          <w:szCs w:val="36"/>
+        </w:rPr>
+      </w:pPr>
+      <w:r>
+        <w:rPr>
+          <w:rFonts w:ascii="Times New Roman" w:hAnsi="Times New Roman" w:cs="Times New Roman"/>
+          <w:sz w:val="24"/>
+          <w:szCs w:val="36"/>
+        </w:rPr>
+        <w:tab/>
+        <w:t>Pre-Condition</w:t>
+      </w:r>
+    </w:p>
+    <w:p>
+      <w:pPr>
+        <w:pStyle w:val="ListParagraph"/>
+        <w:numPr>
+          <w:ilvl w:val="0"/>
+          <w:numId w:val="23"/>
+        </w:numPr>
+        <w:rPr>
+          <w:rFonts w:ascii="Times New Roman" w:hAnsi="Times New Roman" w:cs="Times New Roman"/>
+          <w:sz w:val="24"/>
+          <w:szCs w:val="36"/>
+        </w:rPr>
+      </w:pPr>
+      <w:r>
+        <w:rPr>
+          <w:rFonts w:ascii="Times New Roman" w:hAnsi="Times New Roman" w:cs="Times New Roman"/>
+          <w:sz w:val="24"/>
+          <w:szCs w:val="36"/>
+        </w:rPr>
+        <w:t>carry, sum have values</w:t>
+      </w:r>
+    </w:p>
+    <w:p>
+      <w:pPr>
+        <w:ind w:left="720"/>
+        <w:rPr>
+          <w:rFonts w:ascii="Times New Roman" w:hAnsi="Times New Roman" w:cs="Times New Roman"/>
+          <w:sz w:val="24"/>
+          <w:szCs w:val="36"/>
+        </w:rPr>
+      </w:pPr>
+      <w:r>
+        <w:rPr>
+          <w:rFonts w:ascii="Times New Roman" w:hAnsi="Times New Roman" w:cs="Times New Roman"/>
+          <w:sz w:val="24"/>
+          <w:szCs w:val="36"/>
+        </w:rPr>
+        <w:t>Post-Condition</w:t>
+      </w:r>
+    </w:p>
+    <w:p>
+      <w:pPr>
+        <w:pStyle w:val="ListParagraph"/>
+        <w:numPr>
+          <w:ilvl w:val="0"/>
+          <w:numId w:val="24"/>
+        </w:numPr>
+        <w:rPr>
+          <w:rFonts w:ascii="Times New Roman" w:hAnsi="Times New Roman" w:cs="Times New Roman"/>
+          <w:sz w:val="24"/>
+          <w:szCs w:val="36"/>
+        </w:rPr>
+      </w:pPr>
+      <w:r>
+        <w:rPr>
+          <w:rFonts w:ascii="Times New Roman" w:hAnsi="Times New Roman" w:cs="Times New Roman"/>
+          <w:sz w:val="24"/>
+          <w:szCs w:val="36"/>
+        </w:rPr>
+        <w:t>carry has not changed</w:t>
+      </w:r>
+    </w:p>
+    <w:p>
+      <w:pPr>
+        <w:pStyle w:val="ListParagraph"/>
+        <w:numPr>
+          <w:ilvl w:val="0"/>
+          <w:numId w:val="24"/>
+        </w:numPr>
+        <w:rPr>
+          <w:rFonts w:ascii="Times New Roman" w:hAnsi="Times New Roman" w:cs="Times New Roman"/>
+          <w:sz w:val="24"/>
+          <w:szCs w:val="36"/>
+        </w:rPr>
+      </w:pPr>
+      <w:r>
+        <w:rPr>
+          <w:rFonts w:ascii="Times New Roman" w:hAnsi="Times New Roman" w:cs="Times New Roman"/>
+          <w:sz w:val="24"/>
+          <w:szCs w:val="36"/>
+        </w:rPr>
+        <w:t>sum has a value</w:t>
+      </w:r>
+    </w:p>
+    <w:p>
+      <w:pPr>
+        <w:pStyle w:val="ListParagraph"/>
+        <w:numPr>
+          <w:ilvl w:val="0"/>
+          <w:numId w:val="24"/>
+        </w:numPr>
+        <w:rPr>
+          <w:rFonts w:ascii="Times New Roman" w:hAnsi="Times New Roman" w:cs="Times New Roman"/>
+          <w:sz w:val="24"/>
+          <w:szCs w:val="36"/>
+        </w:rPr>
+      </w:pPr>
+      <w:r>
+        <w:rPr>
+          <w:rFonts w:ascii="Times New Roman" w:hAnsi="Times New Roman" w:cs="Times New Roman"/>
+          <w:sz w:val="24"/>
+          <w:szCs w:val="36"/>
+        </w:rPr>
+        <w:t>sum has been returned</w:t>
+      </w:r>
+    </w:p>
+    <w:p>
+      <w:pPr>
+        <w:ind w:left="720"/>
+        <w:rPr>
+          <w:rFonts w:ascii="Times New Roman" w:hAnsi="Times New Roman" w:cs="Times New Roman"/>
+          <w:sz w:val="24"/>
+          <w:szCs w:val="36"/>
+        </w:rPr>
+      </w:pPr>
+      <w:r>
+        <w:rPr>
+          <w:rFonts w:ascii="Times New Roman" w:hAnsi="Times New Roman" w:cs="Times New Roman"/>
+          <w:sz w:val="24"/>
+          <w:szCs w:val="36"/>
+        </w:rPr>
+        <w:t>Proof</w:t>
+      </w:r>
+    </w:p>
+    <w:p>
+      <w:pPr>
+        <w:ind w:left="720"/>
+        <w:rPr>
+          <w:rFonts w:ascii="Times New Roman" w:hAnsi="Times New Roman" w:cs="Times New Roman"/>
+          <w:sz w:val="24"/>
+          <w:szCs w:val="36"/>
+        </w:rPr>
+      </w:pPr>
+      <w:r>
+        <w:rPr>
+          <w:rFonts w:ascii="Times New Roman" w:hAnsi="Times New Roman" w:cs="Times New Roman"/>
+          <w:sz w:val="24"/>
+          <w:szCs w:val="36"/>
+        </w:rPr>
+        <w:tab/>
+        <w:t>If carry is not 0 then it will be added to the front of sum and sum is then returned.</w:t>
+      </w:r>
       <w:bookmarkStart w:id="0" w:name="_GoBack"/>
       <w:bookmarkEnd w:id="0"/>
-    </w:p>
-    <w:p>
-      <w:pPr>
-        <w:rPr>
-          <w:rFonts w:ascii="Times New Roman" w:hAnsi="Times New Roman" w:cs="Times New Roman"/>
-          <w:sz w:val="24"/>
-          <w:szCs w:val="36"/>
-        </w:rPr>
-      </w:pPr>
-    </w:p>
-    <w:p>
-      <w:pPr>
-        <w:rPr>
-          <w:rFonts w:ascii="Times New Roman" w:hAnsi="Times New Roman" w:cs="Times New Roman"/>
-          <w:sz w:val="24"/>
-          <w:szCs w:val="36"/>
-        </w:rPr>
-      </w:pPr>
-    </w:p>
-    <w:p>
-      <w:pPr>
-        <w:ind w:left="720"/>
-        <w:rPr>
-          <w:rFonts w:ascii="Times New Roman" w:hAnsi="Times New Roman" w:cs="Times New Roman"/>
-          <w:sz w:val="24"/>
-          <w:szCs w:val="36"/>
-        </w:rPr>
-      </w:pPr>
-    </w:p>
-    <w:p>
-      <w:pPr>
-        <w:ind w:left="720"/>
-        <w:rPr>
-          <w:rFonts w:ascii="Times New Roman" w:hAnsi="Times New Roman" w:cs="Times New Roman"/>
-          <w:sz w:val="24"/>
-          <w:szCs w:val="36"/>
-        </w:rPr>
-      </w:pPr>
-    </w:p>
-    <w:p>
-      <w:pPr>
-        <w:ind w:left="720"/>
-        <w:rPr>
-          <w:rFonts w:ascii="Times New Roman" w:hAnsi="Times New Roman" w:cs="Times New Roman"/>
-          <w:sz w:val="24"/>
-          <w:szCs w:val="36"/>
-        </w:rPr>
-      </w:pPr>
-    </w:p>
-    <w:p>
-      <w:pPr>
-        <w:rPr>
-          <w:rFonts w:ascii="Times New Roman" w:hAnsi="Times New Roman" w:cs="Times New Roman"/>
-          <w:sz w:val="36"/>
-          <w:szCs w:val="36"/>
-          <w:u w:val="single"/>
-        </w:rPr>
-      </w:pPr>
     </w:p>
     <w:sectPr>
       <w:headerReference w:type="default" r:id="rId7"/>
@@ -2798,7 +3942,7 @@
           <w:rPr>
             <w:noProof/>
           </w:rPr>
-          <w:t>5</w:t>
+          <w:t>8</w:t>
         </w:r>
         <w:r>
           <w:rPr>
@@ -2873,6 +4017,92 @@
 <file path=word/numbering.xml><?xml version="1.0" encoding="utf-8"?>
 <w:numbering xmlns:wpc="http://schemas.microsoft.com/office/word/2010/wordprocessingCanvas" xmlns:cx="http://schemas.microsoft.com/office/drawing/2014/chartex" xmlns:cx1="http://schemas.microsoft.com/office/drawing/2015/9/8/chartex" xmlns:cx2="http://schemas.microsoft.com/office/drawing/2015/10/21/chartex" xmlns:cx3="http://schemas.microsoft.com/office/drawing/2016/5/9/chartex" xmlns:cx4="http://schemas.microsoft.com/office/drawing/2016/5/10/chartex" xmlns:cx5="http://schemas.microsoft.com/office/drawing/2016/5/11/chartex" xmlns:mc="http://schemas.openxmlformats.org/markup-compatibility/2006" xmlns:o="urn:schemas-microsoft-com:office:office" xmlns:r="http://schemas.openxmlformats.org/officeDocument/2006/relationships" xmlns:m="http://schemas.openxmlformats.org/officeDocument/2006/math" xmlns:v="urn:schemas-microsoft-com:vml" xmlns:wp14="http://schemas.microsoft.com/office/word/2010/wordprocessingDrawing" xmlns:wp="http://schemas.openxmlformats.org/drawingml/2006/wordprocessingDrawing" xmlns:w10="urn:schemas-microsoft-com:office:word" xmlns:w="http://schemas.openxmlformats.org/wordprocessingml/2006/main" xmlns:w14="http://schemas.microsoft.com/office/word/2010/wordml" xmlns:w15="http://schemas.microsoft.com/office/word/2012/wordml" xmlns:w16se="http://schemas.microsoft.com/office/word/2015/wordml/symex" xmlns:wpg="http://schemas.microsoft.com/office/word/2010/wordprocessingGroup" xmlns:wpi="http://schemas.microsoft.com/office/word/2010/wordprocessingInk" xmlns:wne="http://schemas.microsoft.com/office/word/2006/wordml" xmlns:wps="http://schemas.microsoft.com/office/word/2010/wordprocessingShape" mc:Ignorable="w14 w15 w16se wp14">
   <w:abstractNum w:abstractNumId="0" w15:restartNumberingAfterBreak="0">
+    <w:nsid w:val="09412DDD"/>
+    <w:multiLevelType w:val="hybridMultilevel"/>
+    <w:tmpl w:val="2A72D70C"/>
+    <w:lvl w:ilvl="0" w:tplc="1009000F">
+      <w:start w:val="1"/>
+      <w:numFmt w:val="decimal"/>
+      <w:lvlText w:val="%1."/>
+      <w:lvlJc w:val="left"/>
+      <w:pPr>
+        <w:ind w:left="1440" w:hanging="360"/>
+      </w:pPr>
+    </w:lvl>
+    <w:lvl w:ilvl="1" w:tplc="10090019" w:tentative="1">
+      <w:start w:val="1"/>
+      <w:numFmt w:val="lowerLetter"/>
+      <w:lvlText w:val="%2."/>
+      <w:lvlJc w:val="left"/>
+      <w:pPr>
+        <w:ind w:left="2160" w:hanging="360"/>
+      </w:pPr>
+    </w:lvl>
+    <w:lvl w:ilvl="2" w:tplc="1009001B" w:tentative="1">
+      <w:start w:val="1"/>
+      <w:numFmt w:val="lowerRoman"/>
+      <w:lvlText w:val="%3."/>
+      <w:lvlJc w:val="right"/>
+      <w:pPr>
+        <w:ind w:left="2880" w:hanging="180"/>
+      </w:pPr>
+    </w:lvl>
+    <w:lvl w:ilvl="3" w:tplc="1009000F" w:tentative="1">
+      <w:start w:val="1"/>
+      <w:numFmt w:val="decimal"/>
+      <w:lvlText w:val="%4."/>
+      <w:lvlJc w:val="left"/>
+      <w:pPr>
+        <w:ind w:left="3600" w:hanging="360"/>
+      </w:pPr>
+    </w:lvl>
+    <w:lvl w:ilvl="4" w:tplc="10090019" w:tentative="1">
+      <w:start w:val="1"/>
+      <w:numFmt w:val="lowerLetter"/>
+      <w:lvlText w:val="%5."/>
+      <w:lvlJc w:val="left"/>
+      <w:pPr>
+        <w:ind w:left="4320" w:hanging="360"/>
+      </w:pPr>
+    </w:lvl>
+    <w:lvl w:ilvl="5" w:tplc="1009001B" w:tentative="1">
+      <w:start w:val="1"/>
+      <w:numFmt w:val="lowerRoman"/>
+      <w:lvlText w:val="%6."/>
+      <w:lvlJc w:val="right"/>
+      <w:pPr>
+        <w:ind w:left="5040" w:hanging="180"/>
+      </w:pPr>
+    </w:lvl>
+    <w:lvl w:ilvl="6" w:tplc="1009000F" w:tentative="1">
+      <w:start w:val="1"/>
+      <w:numFmt w:val="decimal"/>
+      <w:lvlText w:val="%7."/>
+      <w:lvlJc w:val="left"/>
+      <w:pPr>
+        <w:ind w:left="5760" w:hanging="360"/>
+      </w:pPr>
+    </w:lvl>
+    <w:lvl w:ilvl="7" w:tplc="10090019" w:tentative="1">
+      <w:start w:val="1"/>
+      <w:numFmt w:val="lowerLetter"/>
+      <w:lvlText w:val="%8."/>
+      <w:lvlJc w:val="left"/>
+      <w:pPr>
+        <w:ind w:left="6480" w:hanging="360"/>
+      </w:pPr>
+    </w:lvl>
+    <w:lvl w:ilvl="8" w:tplc="1009001B" w:tentative="1">
+      <w:start w:val="1"/>
+      <w:numFmt w:val="lowerRoman"/>
+      <w:lvlText w:val="%9."/>
+      <w:lvlJc w:val="right"/>
+      <w:pPr>
+        <w:ind w:left="7200" w:hanging="180"/>
+      </w:pPr>
+    </w:lvl>
+  </w:abstractNum>
+  <w:abstractNum w:abstractNumId="1" w15:restartNumberingAfterBreak="0">
     <w:nsid w:val="0D104795"/>
     <w:multiLevelType w:val="hybridMultilevel"/>
     <w:tmpl w:val="9B36EC34"/>
@@ -2958,7 +4188,93 @@
       </w:pPr>
     </w:lvl>
   </w:abstractNum>
-  <w:abstractNum w:abstractNumId="1" w15:restartNumberingAfterBreak="0">
+  <w:abstractNum w:abstractNumId="2" w15:restartNumberingAfterBreak="0">
+    <w:nsid w:val="117C7630"/>
+    <w:multiLevelType w:val="hybridMultilevel"/>
+    <w:tmpl w:val="9E1AD9C2"/>
+    <w:lvl w:ilvl="0" w:tplc="1009000F">
+      <w:start w:val="1"/>
+      <w:numFmt w:val="decimal"/>
+      <w:lvlText w:val="%1."/>
+      <w:lvlJc w:val="left"/>
+      <w:pPr>
+        <w:ind w:left="1440" w:hanging="360"/>
+      </w:pPr>
+    </w:lvl>
+    <w:lvl w:ilvl="1" w:tplc="10090019" w:tentative="1">
+      <w:start w:val="1"/>
+      <w:numFmt w:val="lowerLetter"/>
+      <w:lvlText w:val="%2."/>
+      <w:lvlJc w:val="left"/>
+      <w:pPr>
+        <w:ind w:left="2160" w:hanging="360"/>
+      </w:pPr>
+    </w:lvl>
+    <w:lvl w:ilvl="2" w:tplc="1009001B" w:tentative="1">
+      <w:start w:val="1"/>
+      <w:numFmt w:val="lowerRoman"/>
+      <w:lvlText w:val="%3."/>
+      <w:lvlJc w:val="right"/>
+      <w:pPr>
+        <w:ind w:left="2880" w:hanging="180"/>
+      </w:pPr>
+    </w:lvl>
+    <w:lvl w:ilvl="3" w:tplc="1009000F" w:tentative="1">
+      <w:start w:val="1"/>
+      <w:numFmt w:val="decimal"/>
+      <w:lvlText w:val="%4."/>
+      <w:lvlJc w:val="left"/>
+      <w:pPr>
+        <w:ind w:left="3600" w:hanging="360"/>
+      </w:pPr>
+    </w:lvl>
+    <w:lvl w:ilvl="4" w:tplc="10090019" w:tentative="1">
+      <w:start w:val="1"/>
+      <w:numFmt w:val="lowerLetter"/>
+      <w:lvlText w:val="%5."/>
+      <w:lvlJc w:val="left"/>
+      <w:pPr>
+        <w:ind w:left="4320" w:hanging="360"/>
+      </w:pPr>
+    </w:lvl>
+    <w:lvl w:ilvl="5" w:tplc="1009001B" w:tentative="1">
+      <w:start w:val="1"/>
+      <w:numFmt w:val="lowerRoman"/>
+      <w:lvlText w:val="%6."/>
+      <w:lvlJc w:val="right"/>
+      <w:pPr>
+        <w:ind w:left="5040" w:hanging="180"/>
+      </w:pPr>
+    </w:lvl>
+    <w:lvl w:ilvl="6" w:tplc="1009000F" w:tentative="1">
+      <w:start w:val="1"/>
+      <w:numFmt w:val="decimal"/>
+      <w:lvlText w:val="%7."/>
+      <w:lvlJc w:val="left"/>
+      <w:pPr>
+        <w:ind w:left="5760" w:hanging="360"/>
+      </w:pPr>
+    </w:lvl>
+    <w:lvl w:ilvl="7" w:tplc="10090019" w:tentative="1">
+      <w:start w:val="1"/>
+      <w:numFmt w:val="lowerLetter"/>
+      <w:lvlText w:val="%8."/>
+      <w:lvlJc w:val="left"/>
+      <w:pPr>
+        <w:ind w:left="6480" w:hanging="360"/>
+      </w:pPr>
+    </w:lvl>
+    <w:lvl w:ilvl="8" w:tplc="1009001B" w:tentative="1">
+      <w:start w:val="1"/>
+      <w:numFmt w:val="lowerRoman"/>
+      <w:lvlText w:val="%9."/>
+      <w:lvlJc w:val="right"/>
+      <w:pPr>
+        <w:ind w:left="7200" w:hanging="180"/>
+      </w:pPr>
+    </w:lvl>
+  </w:abstractNum>
+  <w:abstractNum w:abstractNumId="3" w15:restartNumberingAfterBreak="0">
     <w:nsid w:val="12933B36"/>
     <w:multiLevelType w:val="hybridMultilevel"/>
     <w:tmpl w:val="15DE4854"/>
@@ -3044,7 +4360,7 @@
       </w:pPr>
     </w:lvl>
   </w:abstractNum>
-  <w:abstractNum w:abstractNumId="2" w15:restartNumberingAfterBreak="0">
+  <w:abstractNum w:abstractNumId="4" w15:restartNumberingAfterBreak="0">
     <w:nsid w:val="16C64F1D"/>
     <w:multiLevelType w:val="hybridMultilevel"/>
     <w:tmpl w:val="DE2CE97C"/>
@@ -3130,7 +4446,7 @@
       </w:pPr>
     </w:lvl>
   </w:abstractNum>
-  <w:abstractNum w:abstractNumId="3" w15:restartNumberingAfterBreak="0">
+  <w:abstractNum w:abstractNumId="5" w15:restartNumberingAfterBreak="0">
     <w:nsid w:val="17890D87"/>
     <w:multiLevelType w:val="hybridMultilevel"/>
     <w:tmpl w:val="DE2CE97C"/>
@@ -3216,7 +4532,7 @@
       </w:pPr>
     </w:lvl>
   </w:abstractNum>
-  <w:abstractNum w:abstractNumId="4" w15:restartNumberingAfterBreak="0">
+  <w:abstractNum w:abstractNumId="6" w15:restartNumberingAfterBreak="0">
     <w:nsid w:val="21126D49"/>
     <w:multiLevelType w:val="hybridMultilevel"/>
     <w:tmpl w:val="912A5AA4"/>
@@ -3302,7 +4618,93 @@
       </w:pPr>
     </w:lvl>
   </w:abstractNum>
-  <w:abstractNum w:abstractNumId="5" w15:restartNumberingAfterBreak="0">
+  <w:abstractNum w:abstractNumId="7" w15:restartNumberingAfterBreak="0">
+    <w:nsid w:val="229851F8"/>
+    <w:multiLevelType w:val="hybridMultilevel"/>
+    <w:tmpl w:val="D186B48E"/>
+    <w:lvl w:ilvl="0" w:tplc="1009000F">
+      <w:start w:val="1"/>
+      <w:numFmt w:val="decimal"/>
+      <w:lvlText w:val="%1."/>
+      <w:lvlJc w:val="left"/>
+      <w:pPr>
+        <w:ind w:left="1440" w:hanging="360"/>
+      </w:pPr>
+    </w:lvl>
+    <w:lvl w:ilvl="1" w:tplc="10090019" w:tentative="1">
+      <w:start w:val="1"/>
+      <w:numFmt w:val="lowerLetter"/>
+      <w:lvlText w:val="%2."/>
+      <w:lvlJc w:val="left"/>
+      <w:pPr>
+        <w:ind w:left="2160" w:hanging="360"/>
+      </w:pPr>
+    </w:lvl>
+    <w:lvl w:ilvl="2" w:tplc="1009001B" w:tentative="1">
+      <w:start w:val="1"/>
+      <w:numFmt w:val="lowerRoman"/>
+      <w:lvlText w:val="%3."/>
+      <w:lvlJc w:val="right"/>
+      <w:pPr>
+        <w:ind w:left="2880" w:hanging="180"/>
+      </w:pPr>
+    </w:lvl>
+    <w:lvl w:ilvl="3" w:tplc="1009000F" w:tentative="1">
+      <w:start w:val="1"/>
+      <w:numFmt w:val="decimal"/>
+      <w:lvlText w:val="%4."/>
+      <w:lvlJc w:val="left"/>
+      <w:pPr>
+        <w:ind w:left="3600" w:hanging="360"/>
+      </w:pPr>
+    </w:lvl>
+    <w:lvl w:ilvl="4" w:tplc="10090019" w:tentative="1">
+      <w:start w:val="1"/>
+      <w:numFmt w:val="lowerLetter"/>
+      <w:lvlText w:val="%5."/>
+      <w:lvlJc w:val="left"/>
+      <w:pPr>
+        <w:ind w:left="4320" w:hanging="360"/>
+      </w:pPr>
+    </w:lvl>
+    <w:lvl w:ilvl="5" w:tplc="1009001B" w:tentative="1">
+      <w:start w:val="1"/>
+      <w:numFmt w:val="lowerRoman"/>
+      <w:lvlText w:val="%6."/>
+      <w:lvlJc w:val="right"/>
+      <w:pPr>
+        <w:ind w:left="5040" w:hanging="180"/>
+      </w:pPr>
+    </w:lvl>
+    <w:lvl w:ilvl="6" w:tplc="1009000F" w:tentative="1">
+      <w:start w:val="1"/>
+      <w:numFmt w:val="decimal"/>
+      <w:lvlText w:val="%7."/>
+      <w:lvlJc w:val="left"/>
+      <w:pPr>
+        <w:ind w:left="5760" w:hanging="360"/>
+      </w:pPr>
+    </w:lvl>
+    <w:lvl w:ilvl="7" w:tplc="10090019" w:tentative="1">
+      <w:start w:val="1"/>
+      <w:numFmt w:val="lowerLetter"/>
+      <w:lvlText w:val="%8."/>
+      <w:lvlJc w:val="left"/>
+      <w:pPr>
+        <w:ind w:left="6480" w:hanging="360"/>
+      </w:pPr>
+    </w:lvl>
+    <w:lvl w:ilvl="8" w:tplc="1009001B" w:tentative="1">
+      <w:start w:val="1"/>
+      <w:numFmt w:val="lowerRoman"/>
+      <w:lvlText w:val="%9."/>
+      <w:lvlJc w:val="right"/>
+      <w:pPr>
+        <w:ind w:left="7200" w:hanging="180"/>
+      </w:pPr>
+    </w:lvl>
+  </w:abstractNum>
+  <w:abstractNum w:abstractNumId="8" w15:restartNumberingAfterBreak="0">
     <w:nsid w:val="24FB633F"/>
     <w:multiLevelType w:val="hybridMultilevel"/>
     <w:tmpl w:val="4CE69A56"/>
@@ -3388,7 +4790,179 @@
       </w:pPr>
     </w:lvl>
   </w:abstractNum>
-  <w:abstractNum w:abstractNumId="6" w15:restartNumberingAfterBreak="0">
+  <w:abstractNum w:abstractNumId="9" w15:restartNumberingAfterBreak="0">
+    <w:nsid w:val="25CC4B27"/>
+    <w:multiLevelType w:val="hybridMultilevel"/>
+    <w:tmpl w:val="E75E9526"/>
+    <w:lvl w:ilvl="0" w:tplc="1009000F">
+      <w:start w:val="1"/>
+      <w:numFmt w:val="decimal"/>
+      <w:lvlText w:val="%1."/>
+      <w:lvlJc w:val="left"/>
+      <w:pPr>
+        <w:ind w:left="1500" w:hanging="360"/>
+      </w:pPr>
+    </w:lvl>
+    <w:lvl w:ilvl="1" w:tplc="10090019" w:tentative="1">
+      <w:start w:val="1"/>
+      <w:numFmt w:val="lowerLetter"/>
+      <w:lvlText w:val="%2."/>
+      <w:lvlJc w:val="left"/>
+      <w:pPr>
+        <w:ind w:left="2220" w:hanging="360"/>
+      </w:pPr>
+    </w:lvl>
+    <w:lvl w:ilvl="2" w:tplc="1009001B" w:tentative="1">
+      <w:start w:val="1"/>
+      <w:numFmt w:val="lowerRoman"/>
+      <w:lvlText w:val="%3."/>
+      <w:lvlJc w:val="right"/>
+      <w:pPr>
+        <w:ind w:left="2940" w:hanging="180"/>
+      </w:pPr>
+    </w:lvl>
+    <w:lvl w:ilvl="3" w:tplc="1009000F" w:tentative="1">
+      <w:start w:val="1"/>
+      <w:numFmt w:val="decimal"/>
+      <w:lvlText w:val="%4."/>
+      <w:lvlJc w:val="left"/>
+      <w:pPr>
+        <w:ind w:left="3660" w:hanging="360"/>
+      </w:pPr>
+    </w:lvl>
+    <w:lvl w:ilvl="4" w:tplc="10090019" w:tentative="1">
+      <w:start w:val="1"/>
+      <w:numFmt w:val="lowerLetter"/>
+      <w:lvlText w:val="%5."/>
+      <w:lvlJc w:val="left"/>
+      <w:pPr>
+        <w:ind w:left="4380" w:hanging="360"/>
+      </w:pPr>
+    </w:lvl>
+    <w:lvl w:ilvl="5" w:tplc="1009001B" w:tentative="1">
+      <w:start w:val="1"/>
+      <w:numFmt w:val="lowerRoman"/>
+      <w:lvlText w:val="%6."/>
+      <w:lvlJc w:val="right"/>
+      <w:pPr>
+        <w:ind w:left="5100" w:hanging="180"/>
+      </w:pPr>
+    </w:lvl>
+    <w:lvl w:ilvl="6" w:tplc="1009000F" w:tentative="1">
+      <w:start w:val="1"/>
+      <w:numFmt w:val="decimal"/>
+      <w:lvlText w:val="%7."/>
+      <w:lvlJc w:val="left"/>
+      <w:pPr>
+        <w:ind w:left="5820" w:hanging="360"/>
+      </w:pPr>
+    </w:lvl>
+    <w:lvl w:ilvl="7" w:tplc="10090019" w:tentative="1">
+      <w:start w:val="1"/>
+      <w:numFmt w:val="lowerLetter"/>
+      <w:lvlText w:val="%8."/>
+      <w:lvlJc w:val="left"/>
+      <w:pPr>
+        <w:ind w:left="6540" w:hanging="360"/>
+      </w:pPr>
+    </w:lvl>
+    <w:lvl w:ilvl="8" w:tplc="1009001B" w:tentative="1">
+      <w:start w:val="1"/>
+      <w:numFmt w:val="lowerRoman"/>
+      <w:lvlText w:val="%9."/>
+      <w:lvlJc w:val="right"/>
+      <w:pPr>
+        <w:ind w:left="7260" w:hanging="180"/>
+      </w:pPr>
+    </w:lvl>
+  </w:abstractNum>
+  <w:abstractNum w:abstractNumId="10" w15:restartNumberingAfterBreak="0">
+    <w:nsid w:val="2C736C4F"/>
+    <w:multiLevelType w:val="hybridMultilevel"/>
+    <w:tmpl w:val="D3EC80F4"/>
+    <w:lvl w:ilvl="0" w:tplc="1009000F">
+      <w:start w:val="1"/>
+      <w:numFmt w:val="decimal"/>
+      <w:lvlText w:val="%1."/>
+      <w:lvlJc w:val="left"/>
+      <w:pPr>
+        <w:ind w:left="1440" w:hanging="360"/>
+      </w:pPr>
+    </w:lvl>
+    <w:lvl w:ilvl="1" w:tplc="10090019" w:tentative="1">
+      <w:start w:val="1"/>
+      <w:numFmt w:val="lowerLetter"/>
+      <w:lvlText w:val="%2."/>
+      <w:lvlJc w:val="left"/>
+      <w:pPr>
+        <w:ind w:left="2160" w:hanging="360"/>
+      </w:pPr>
+    </w:lvl>
+    <w:lvl w:ilvl="2" w:tplc="1009001B" w:tentative="1">
+      <w:start w:val="1"/>
+      <w:numFmt w:val="lowerRoman"/>
+      <w:lvlText w:val="%3."/>
+      <w:lvlJc w:val="right"/>
+      <w:pPr>
+        <w:ind w:left="2880" w:hanging="180"/>
+      </w:pPr>
+    </w:lvl>
+    <w:lvl w:ilvl="3" w:tplc="1009000F" w:tentative="1">
+      <w:start w:val="1"/>
+      <w:numFmt w:val="decimal"/>
+      <w:lvlText w:val="%4."/>
+      <w:lvlJc w:val="left"/>
+      <w:pPr>
+        <w:ind w:left="3600" w:hanging="360"/>
+      </w:pPr>
+    </w:lvl>
+    <w:lvl w:ilvl="4" w:tplc="10090019" w:tentative="1">
+      <w:start w:val="1"/>
+      <w:numFmt w:val="lowerLetter"/>
+      <w:lvlText w:val="%5."/>
+      <w:lvlJc w:val="left"/>
+      <w:pPr>
+        <w:ind w:left="4320" w:hanging="360"/>
+      </w:pPr>
+    </w:lvl>
+    <w:lvl w:ilvl="5" w:tplc="1009001B" w:tentative="1">
+      <w:start w:val="1"/>
+      <w:numFmt w:val="lowerRoman"/>
+      <w:lvlText w:val="%6."/>
+      <w:lvlJc w:val="right"/>
+      <w:pPr>
+        <w:ind w:left="5040" w:hanging="180"/>
+      </w:pPr>
+    </w:lvl>
+    <w:lvl w:ilvl="6" w:tplc="1009000F" w:tentative="1">
+      <w:start w:val="1"/>
+      <w:numFmt w:val="decimal"/>
+      <w:lvlText w:val="%7."/>
+      <w:lvlJc w:val="left"/>
+      <w:pPr>
+        <w:ind w:left="5760" w:hanging="360"/>
+      </w:pPr>
+    </w:lvl>
+    <w:lvl w:ilvl="7" w:tplc="10090019" w:tentative="1">
+      <w:start w:val="1"/>
+      <w:numFmt w:val="lowerLetter"/>
+      <w:lvlText w:val="%8."/>
+      <w:lvlJc w:val="left"/>
+      <w:pPr>
+        <w:ind w:left="6480" w:hanging="360"/>
+      </w:pPr>
+    </w:lvl>
+    <w:lvl w:ilvl="8" w:tplc="1009001B" w:tentative="1">
+      <w:start w:val="1"/>
+      <w:numFmt w:val="lowerRoman"/>
+      <w:lvlText w:val="%9."/>
+      <w:lvlJc w:val="right"/>
+      <w:pPr>
+        <w:ind w:left="7200" w:hanging="180"/>
+      </w:pPr>
+    </w:lvl>
+  </w:abstractNum>
+  <w:abstractNum w:abstractNumId="11" w15:restartNumberingAfterBreak="0">
     <w:nsid w:val="32CE3EF1"/>
     <w:multiLevelType w:val="hybridMultilevel"/>
     <w:tmpl w:val="E3D62360"/>
@@ -3474,7 +5048,7 @@
       </w:pPr>
     </w:lvl>
   </w:abstractNum>
-  <w:abstractNum w:abstractNumId="7" w15:restartNumberingAfterBreak="0">
+  <w:abstractNum w:abstractNumId="12" w15:restartNumberingAfterBreak="0">
     <w:nsid w:val="40787D32"/>
     <w:multiLevelType w:val="hybridMultilevel"/>
     <w:tmpl w:val="50C62F3A"/>
@@ -3560,7 +5134,93 @@
       </w:pPr>
     </w:lvl>
   </w:abstractNum>
-  <w:abstractNum w:abstractNumId="8" w15:restartNumberingAfterBreak="0">
+  <w:abstractNum w:abstractNumId="13" w15:restartNumberingAfterBreak="0">
+    <w:nsid w:val="4B1F15FF"/>
+    <w:multiLevelType w:val="hybridMultilevel"/>
+    <w:tmpl w:val="3BF45724"/>
+    <w:lvl w:ilvl="0" w:tplc="1009000F">
+      <w:start w:val="1"/>
+      <w:numFmt w:val="decimal"/>
+      <w:lvlText w:val="%1."/>
+      <w:lvlJc w:val="left"/>
+      <w:pPr>
+        <w:ind w:left="1440" w:hanging="360"/>
+      </w:pPr>
+    </w:lvl>
+    <w:lvl w:ilvl="1" w:tplc="10090019" w:tentative="1">
+      <w:start w:val="1"/>
+      <w:numFmt w:val="lowerLetter"/>
+      <w:lvlText w:val="%2."/>
+      <w:lvlJc w:val="left"/>
+      <w:pPr>
+        <w:ind w:left="2160" w:hanging="360"/>
+      </w:pPr>
+    </w:lvl>
+    <w:lvl w:ilvl="2" w:tplc="1009001B" w:tentative="1">
+      <w:start w:val="1"/>
+      <w:numFmt w:val="lowerRoman"/>
+      <w:lvlText w:val="%3."/>
+      <w:lvlJc w:val="right"/>
+      <w:pPr>
+        <w:ind w:left="2880" w:hanging="180"/>
+      </w:pPr>
+    </w:lvl>
+    <w:lvl w:ilvl="3" w:tplc="1009000F" w:tentative="1">
+      <w:start w:val="1"/>
+      <w:numFmt w:val="decimal"/>
+      <w:lvlText w:val="%4."/>
+      <w:lvlJc w:val="left"/>
+      <w:pPr>
+        <w:ind w:left="3600" w:hanging="360"/>
+      </w:pPr>
+    </w:lvl>
+    <w:lvl w:ilvl="4" w:tplc="10090019" w:tentative="1">
+      <w:start w:val="1"/>
+      <w:numFmt w:val="lowerLetter"/>
+      <w:lvlText w:val="%5."/>
+      <w:lvlJc w:val="left"/>
+      <w:pPr>
+        <w:ind w:left="4320" w:hanging="360"/>
+      </w:pPr>
+    </w:lvl>
+    <w:lvl w:ilvl="5" w:tplc="1009001B" w:tentative="1">
+      <w:start w:val="1"/>
+      <w:numFmt w:val="lowerRoman"/>
+      <w:lvlText w:val="%6."/>
+      <w:lvlJc w:val="right"/>
+      <w:pPr>
+        <w:ind w:left="5040" w:hanging="180"/>
+      </w:pPr>
+    </w:lvl>
+    <w:lvl w:ilvl="6" w:tplc="1009000F" w:tentative="1">
+      <w:start w:val="1"/>
+      <w:numFmt w:val="decimal"/>
+      <w:lvlText w:val="%7."/>
+      <w:lvlJc w:val="left"/>
+      <w:pPr>
+        <w:ind w:left="5760" w:hanging="360"/>
+      </w:pPr>
+    </w:lvl>
+    <w:lvl w:ilvl="7" w:tplc="10090019" w:tentative="1">
+      <w:start w:val="1"/>
+      <w:numFmt w:val="lowerLetter"/>
+      <w:lvlText w:val="%8."/>
+      <w:lvlJc w:val="left"/>
+      <w:pPr>
+        <w:ind w:left="6480" w:hanging="360"/>
+      </w:pPr>
+    </w:lvl>
+    <w:lvl w:ilvl="8" w:tplc="1009001B" w:tentative="1">
+      <w:start w:val="1"/>
+      <w:numFmt w:val="lowerRoman"/>
+      <w:lvlText w:val="%9."/>
+      <w:lvlJc w:val="right"/>
+      <w:pPr>
+        <w:ind w:left="7200" w:hanging="180"/>
+      </w:pPr>
+    </w:lvl>
+  </w:abstractNum>
+  <w:abstractNum w:abstractNumId="14" w15:restartNumberingAfterBreak="0">
     <w:nsid w:val="4CC97F84"/>
     <w:multiLevelType w:val="hybridMultilevel"/>
     <w:tmpl w:val="94FC24EC"/>
@@ -3646,7 +5306,265 @@
       </w:pPr>
     </w:lvl>
   </w:abstractNum>
-  <w:abstractNum w:abstractNumId="9" w15:restartNumberingAfterBreak="0">
+  <w:abstractNum w:abstractNumId="15" w15:restartNumberingAfterBreak="0">
+    <w:nsid w:val="5C8641C4"/>
+    <w:multiLevelType w:val="hybridMultilevel"/>
+    <w:tmpl w:val="E75E9526"/>
+    <w:lvl w:ilvl="0" w:tplc="1009000F">
+      <w:start w:val="1"/>
+      <w:numFmt w:val="decimal"/>
+      <w:lvlText w:val="%1."/>
+      <w:lvlJc w:val="left"/>
+      <w:pPr>
+        <w:ind w:left="1500" w:hanging="360"/>
+      </w:pPr>
+    </w:lvl>
+    <w:lvl w:ilvl="1" w:tplc="10090019" w:tentative="1">
+      <w:start w:val="1"/>
+      <w:numFmt w:val="lowerLetter"/>
+      <w:lvlText w:val="%2."/>
+      <w:lvlJc w:val="left"/>
+      <w:pPr>
+        <w:ind w:left="2220" w:hanging="360"/>
+      </w:pPr>
+    </w:lvl>
+    <w:lvl w:ilvl="2" w:tplc="1009001B" w:tentative="1">
+      <w:start w:val="1"/>
+      <w:numFmt w:val="lowerRoman"/>
+      <w:lvlText w:val="%3."/>
+      <w:lvlJc w:val="right"/>
+      <w:pPr>
+        <w:ind w:left="2940" w:hanging="180"/>
+      </w:pPr>
+    </w:lvl>
+    <w:lvl w:ilvl="3" w:tplc="1009000F" w:tentative="1">
+      <w:start w:val="1"/>
+      <w:numFmt w:val="decimal"/>
+      <w:lvlText w:val="%4."/>
+      <w:lvlJc w:val="left"/>
+      <w:pPr>
+        <w:ind w:left="3660" w:hanging="360"/>
+      </w:pPr>
+    </w:lvl>
+    <w:lvl w:ilvl="4" w:tplc="10090019" w:tentative="1">
+      <w:start w:val="1"/>
+      <w:numFmt w:val="lowerLetter"/>
+      <w:lvlText w:val="%5."/>
+      <w:lvlJc w:val="left"/>
+      <w:pPr>
+        <w:ind w:left="4380" w:hanging="360"/>
+      </w:pPr>
+    </w:lvl>
+    <w:lvl w:ilvl="5" w:tplc="1009001B" w:tentative="1">
+      <w:start w:val="1"/>
+      <w:numFmt w:val="lowerRoman"/>
+      <w:lvlText w:val="%6."/>
+      <w:lvlJc w:val="right"/>
+      <w:pPr>
+        <w:ind w:left="5100" w:hanging="180"/>
+      </w:pPr>
+    </w:lvl>
+    <w:lvl w:ilvl="6" w:tplc="1009000F" w:tentative="1">
+      <w:start w:val="1"/>
+      <w:numFmt w:val="decimal"/>
+      <w:lvlText w:val="%7."/>
+      <w:lvlJc w:val="left"/>
+      <w:pPr>
+        <w:ind w:left="5820" w:hanging="360"/>
+      </w:pPr>
+    </w:lvl>
+    <w:lvl w:ilvl="7" w:tplc="10090019" w:tentative="1">
+      <w:start w:val="1"/>
+      <w:numFmt w:val="lowerLetter"/>
+      <w:lvlText w:val="%8."/>
+      <w:lvlJc w:val="left"/>
+      <w:pPr>
+        <w:ind w:left="6540" w:hanging="360"/>
+      </w:pPr>
+    </w:lvl>
+    <w:lvl w:ilvl="8" w:tplc="1009001B" w:tentative="1">
+      <w:start w:val="1"/>
+      <w:numFmt w:val="lowerRoman"/>
+      <w:lvlText w:val="%9."/>
+      <w:lvlJc w:val="right"/>
+      <w:pPr>
+        <w:ind w:left="7260" w:hanging="180"/>
+      </w:pPr>
+    </w:lvl>
+  </w:abstractNum>
+  <w:abstractNum w:abstractNumId="16" w15:restartNumberingAfterBreak="0">
+    <w:nsid w:val="5E471EBF"/>
+    <w:multiLevelType w:val="hybridMultilevel"/>
+    <w:tmpl w:val="83BC671E"/>
+    <w:lvl w:ilvl="0" w:tplc="1009000F">
+      <w:start w:val="1"/>
+      <w:numFmt w:val="decimal"/>
+      <w:lvlText w:val="%1."/>
+      <w:lvlJc w:val="left"/>
+      <w:pPr>
+        <w:ind w:left="1440" w:hanging="360"/>
+      </w:pPr>
+    </w:lvl>
+    <w:lvl w:ilvl="1" w:tplc="10090019" w:tentative="1">
+      <w:start w:val="1"/>
+      <w:numFmt w:val="lowerLetter"/>
+      <w:lvlText w:val="%2."/>
+      <w:lvlJc w:val="left"/>
+      <w:pPr>
+        <w:ind w:left="2160" w:hanging="360"/>
+      </w:pPr>
+    </w:lvl>
+    <w:lvl w:ilvl="2" w:tplc="1009001B" w:tentative="1">
+      <w:start w:val="1"/>
+      <w:numFmt w:val="lowerRoman"/>
+      <w:lvlText w:val="%3."/>
+      <w:lvlJc w:val="right"/>
+      <w:pPr>
+        <w:ind w:left="2880" w:hanging="180"/>
+      </w:pPr>
+    </w:lvl>
+    <w:lvl w:ilvl="3" w:tplc="1009000F" w:tentative="1">
+      <w:start w:val="1"/>
+      <w:numFmt w:val="decimal"/>
+      <w:lvlText w:val="%4."/>
+      <w:lvlJc w:val="left"/>
+      <w:pPr>
+        <w:ind w:left="3600" w:hanging="360"/>
+      </w:pPr>
+    </w:lvl>
+    <w:lvl w:ilvl="4" w:tplc="10090019" w:tentative="1">
+      <w:start w:val="1"/>
+      <w:numFmt w:val="lowerLetter"/>
+      <w:lvlText w:val="%5."/>
+      <w:lvlJc w:val="left"/>
+      <w:pPr>
+        <w:ind w:left="4320" w:hanging="360"/>
+      </w:pPr>
+    </w:lvl>
+    <w:lvl w:ilvl="5" w:tplc="1009001B" w:tentative="1">
+      <w:start w:val="1"/>
+      <w:numFmt w:val="lowerRoman"/>
+      <w:lvlText w:val="%6."/>
+      <w:lvlJc w:val="right"/>
+      <w:pPr>
+        <w:ind w:left="5040" w:hanging="180"/>
+      </w:pPr>
+    </w:lvl>
+    <w:lvl w:ilvl="6" w:tplc="1009000F" w:tentative="1">
+      <w:start w:val="1"/>
+      <w:numFmt w:val="decimal"/>
+      <w:lvlText w:val="%7."/>
+      <w:lvlJc w:val="left"/>
+      <w:pPr>
+        <w:ind w:left="5760" w:hanging="360"/>
+      </w:pPr>
+    </w:lvl>
+    <w:lvl w:ilvl="7" w:tplc="10090019" w:tentative="1">
+      <w:start w:val="1"/>
+      <w:numFmt w:val="lowerLetter"/>
+      <w:lvlText w:val="%8."/>
+      <w:lvlJc w:val="left"/>
+      <w:pPr>
+        <w:ind w:left="6480" w:hanging="360"/>
+      </w:pPr>
+    </w:lvl>
+    <w:lvl w:ilvl="8" w:tplc="1009001B" w:tentative="1">
+      <w:start w:val="1"/>
+      <w:numFmt w:val="lowerRoman"/>
+      <w:lvlText w:val="%9."/>
+      <w:lvlJc w:val="right"/>
+      <w:pPr>
+        <w:ind w:left="7200" w:hanging="180"/>
+      </w:pPr>
+    </w:lvl>
+  </w:abstractNum>
+  <w:abstractNum w:abstractNumId="17" w15:restartNumberingAfterBreak="0">
+    <w:nsid w:val="60CB0B42"/>
+    <w:multiLevelType w:val="hybridMultilevel"/>
+    <w:tmpl w:val="399A5592"/>
+    <w:lvl w:ilvl="0" w:tplc="1009000F">
+      <w:start w:val="1"/>
+      <w:numFmt w:val="decimal"/>
+      <w:lvlText w:val="%1."/>
+      <w:lvlJc w:val="left"/>
+      <w:pPr>
+        <w:ind w:left="1440" w:hanging="360"/>
+      </w:pPr>
+    </w:lvl>
+    <w:lvl w:ilvl="1" w:tplc="10090019">
+      <w:start w:val="1"/>
+      <w:numFmt w:val="lowerLetter"/>
+      <w:lvlText w:val="%2."/>
+      <w:lvlJc w:val="left"/>
+      <w:pPr>
+        <w:ind w:left="2160" w:hanging="360"/>
+      </w:pPr>
+    </w:lvl>
+    <w:lvl w:ilvl="2" w:tplc="1009001B" w:tentative="1">
+      <w:start w:val="1"/>
+      <w:numFmt w:val="lowerRoman"/>
+      <w:lvlText w:val="%3."/>
+      <w:lvlJc w:val="right"/>
+      <w:pPr>
+        <w:ind w:left="2880" w:hanging="180"/>
+      </w:pPr>
+    </w:lvl>
+    <w:lvl w:ilvl="3" w:tplc="1009000F" w:tentative="1">
+      <w:start w:val="1"/>
+      <w:numFmt w:val="decimal"/>
+      <w:lvlText w:val="%4."/>
+      <w:lvlJc w:val="left"/>
+      <w:pPr>
+        <w:ind w:left="3600" w:hanging="360"/>
+      </w:pPr>
+    </w:lvl>
+    <w:lvl w:ilvl="4" w:tplc="10090019" w:tentative="1">
+      <w:start w:val="1"/>
+      <w:numFmt w:val="lowerLetter"/>
+      <w:lvlText w:val="%5."/>
+      <w:lvlJc w:val="left"/>
+      <w:pPr>
+        <w:ind w:left="4320" w:hanging="360"/>
+      </w:pPr>
+    </w:lvl>
+    <w:lvl w:ilvl="5" w:tplc="1009001B" w:tentative="1">
+      <w:start w:val="1"/>
+      <w:numFmt w:val="lowerRoman"/>
+      <w:lvlText w:val="%6."/>
+      <w:lvlJc w:val="right"/>
+      <w:pPr>
+        <w:ind w:left="5040" w:hanging="180"/>
+      </w:pPr>
+    </w:lvl>
+    <w:lvl w:ilvl="6" w:tplc="1009000F" w:tentative="1">
+      <w:start w:val="1"/>
+      <w:numFmt w:val="decimal"/>
+      <w:lvlText w:val="%7."/>
+      <w:lvlJc w:val="left"/>
+      <w:pPr>
+        <w:ind w:left="5760" w:hanging="360"/>
+      </w:pPr>
+    </w:lvl>
+    <w:lvl w:ilvl="7" w:tplc="10090019" w:tentative="1">
+      <w:start w:val="1"/>
+      <w:numFmt w:val="lowerLetter"/>
+      <w:lvlText w:val="%8."/>
+      <w:lvlJc w:val="left"/>
+      <w:pPr>
+        <w:ind w:left="6480" w:hanging="360"/>
+      </w:pPr>
+    </w:lvl>
+    <w:lvl w:ilvl="8" w:tplc="1009001B" w:tentative="1">
+      <w:start w:val="1"/>
+      <w:numFmt w:val="lowerRoman"/>
+      <w:lvlText w:val="%9."/>
+      <w:lvlJc w:val="right"/>
+      <w:pPr>
+        <w:ind w:left="7200" w:hanging="180"/>
+      </w:pPr>
+    </w:lvl>
+  </w:abstractNum>
+  <w:abstractNum w:abstractNumId="18" w15:restartNumberingAfterBreak="0">
     <w:nsid w:val="6D291919"/>
     <w:multiLevelType w:val="hybridMultilevel"/>
     <w:tmpl w:val="9B36EC34"/>
@@ -3732,7 +5650,179 @@
       </w:pPr>
     </w:lvl>
   </w:abstractNum>
-  <w:abstractNum w:abstractNumId="10" w15:restartNumberingAfterBreak="0">
+  <w:abstractNum w:abstractNumId="19" w15:restartNumberingAfterBreak="0">
+    <w:nsid w:val="6E77099E"/>
+    <w:multiLevelType w:val="hybridMultilevel"/>
+    <w:tmpl w:val="4D669E5E"/>
+    <w:lvl w:ilvl="0" w:tplc="1009000F">
+      <w:start w:val="1"/>
+      <w:numFmt w:val="decimal"/>
+      <w:lvlText w:val="%1."/>
+      <w:lvlJc w:val="left"/>
+      <w:pPr>
+        <w:ind w:left="1440" w:hanging="360"/>
+      </w:pPr>
+    </w:lvl>
+    <w:lvl w:ilvl="1" w:tplc="10090019" w:tentative="1">
+      <w:start w:val="1"/>
+      <w:numFmt w:val="lowerLetter"/>
+      <w:lvlText w:val="%2."/>
+      <w:lvlJc w:val="left"/>
+      <w:pPr>
+        <w:ind w:left="2160" w:hanging="360"/>
+      </w:pPr>
+    </w:lvl>
+    <w:lvl w:ilvl="2" w:tplc="1009001B" w:tentative="1">
+      <w:start w:val="1"/>
+      <w:numFmt w:val="lowerRoman"/>
+      <w:lvlText w:val="%3."/>
+      <w:lvlJc w:val="right"/>
+      <w:pPr>
+        <w:ind w:left="2880" w:hanging="180"/>
+      </w:pPr>
+    </w:lvl>
+    <w:lvl w:ilvl="3" w:tplc="1009000F" w:tentative="1">
+      <w:start w:val="1"/>
+      <w:numFmt w:val="decimal"/>
+      <w:lvlText w:val="%4."/>
+      <w:lvlJc w:val="left"/>
+      <w:pPr>
+        <w:ind w:left="3600" w:hanging="360"/>
+      </w:pPr>
+    </w:lvl>
+    <w:lvl w:ilvl="4" w:tplc="10090019" w:tentative="1">
+      <w:start w:val="1"/>
+      <w:numFmt w:val="lowerLetter"/>
+      <w:lvlText w:val="%5."/>
+      <w:lvlJc w:val="left"/>
+      <w:pPr>
+        <w:ind w:left="4320" w:hanging="360"/>
+      </w:pPr>
+    </w:lvl>
+    <w:lvl w:ilvl="5" w:tplc="1009001B" w:tentative="1">
+      <w:start w:val="1"/>
+      <w:numFmt w:val="lowerRoman"/>
+      <w:lvlText w:val="%6."/>
+      <w:lvlJc w:val="right"/>
+      <w:pPr>
+        <w:ind w:left="5040" w:hanging="180"/>
+      </w:pPr>
+    </w:lvl>
+    <w:lvl w:ilvl="6" w:tplc="1009000F" w:tentative="1">
+      <w:start w:val="1"/>
+      <w:numFmt w:val="decimal"/>
+      <w:lvlText w:val="%7."/>
+      <w:lvlJc w:val="left"/>
+      <w:pPr>
+        <w:ind w:left="5760" w:hanging="360"/>
+      </w:pPr>
+    </w:lvl>
+    <w:lvl w:ilvl="7" w:tplc="10090019" w:tentative="1">
+      <w:start w:val="1"/>
+      <w:numFmt w:val="lowerLetter"/>
+      <w:lvlText w:val="%8."/>
+      <w:lvlJc w:val="left"/>
+      <w:pPr>
+        <w:ind w:left="6480" w:hanging="360"/>
+      </w:pPr>
+    </w:lvl>
+    <w:lvl w:ilvl="8" w:tplc="1009001B" w:tentative="1">
+      <w:start w:val="1"/>
+      <w:numFmt w:val="lowerRoman"/>
+      <w:lvlText w:val="%9."/>
+      <w:lvlJc w:val="right"/>
+      <w:pPr>
+        <w:ind w:left="7200" w:hanging="180"/>
+      </w:pPr>
+    </w:lvl>
+  </w:abstractNum>
+  <w:abstractNum w:abstractNumId="20" w15:restartNumberingAfterBreak="0">
+    <w:nsid w:val="6F6003CF"/>
+    <w:multiLevelType w:val="hybridMultilevel"/>
+    <w:tmpl w:val="2A72D70C"/>
+    <w:lvl w:ilvl="0" w:tplc="1009000F">
+      <w:start w:val="1"/>
+      <w:numFmt w:val="decimal"/>
+      <w:lvlText w:val="%1."/>
+      <w:lvlJc w:val="left"/>
+      <w:pPr>
+        <w:ind w:left="1440" w:hanging="360"/>
+      </w:pPr>
+    </w:lvl>
+    <w:lvl w:ilvl="1" w:tplc="10090019" w:tentative="1">
+      <w:start w:val="1"/>
+      <w:numFmt w:val="lowerLetter"/>
+      <w:lvlText w:val="%2."/>
+      <w:lvlJc w:val="left"/>
+      <w:pPr>
+        <w:ind w:left="2160" w:hanging="360"/>
+      </w:pPr>
+    </w:lvl>
+    <w:lvl w:ilvl="2" w:tplc="1009001B" w:tentative="1">
+      <w:start w:val="1"/>
+      <w:numFmt w:val="lowerRoman"/>
+      <w:lvlText w:val="%3."/>
+      <w:lvlJc w:val="right"/>
+      <w:pPr>
+        <w:ind w:left="2880" w:hanging="180"/>
+      </w:pPr>
+    </w:lvl>
+    <w:lvl w:ilvl="3" w:tplc="1009000F" w:tentative="1">
+      <w:start w:val="1"/>
+      <w:numFmt w:val="decimal"/>
+      <w:lvlText w:val="%4."/>
+      <w:lvlJc w:val="left"/>
+      <w:pPr>
+        <w:ind w:left="3600" w:hanging="360"/>
+      </w:pPr>
+    </w:lvl>
+    <w:lvl w:ilvl="4" w:tplc="10090019" w:tentative="1">
+      <w:start w:val="1"/>
+      <w:numFmt w:val="lowerLetter"/>
+      <w:lvlText w:val="%5."/>
+      <w:lvlJc w:val="left"/>
+      <w:pPr>
+        <w:ind w:left="4320" w:hanging="360"/>
+      </w:pPr>
+    </w:lvl>
+    <w:lvl w:ilvl="5" w:tplc="1009001B" w:tentative="1">
+      <w:start w:val="1"/>
+      <w:numFmt w:val="lowerRoman"/>
+      <w:lvlText w:val="%6."/>
+      <w:lvlJc w:val="right"/>
+      <w:pPr>
+        <w:ind w:left="5040" w:hanging="180"/>
+      </w:pPr>
+    </w:lvl>
+    <w:lvl w:ilvl="6" w:tplc="1009000F" w:tentative="1">
+      <w:start w:val="1"/>
+      <w:numFmt w:val="decimal"/>
+      <w:lvlText w:val="%7."/>
+      <w:lvlJc w:val="left"/>
+      <w:pPr>
+        <w:ind w:left="5760" w:hanging="360"/>
+      </w:pPr>
+    </w:lvl>
+    <w:lvl w:ilvl="7" w:tplc="10090019" w:tentative="1">
+      <w:start w:val="1"/>
+      <w:numFmt w:val="lowerLetter"/>
+      <w:lvlText w:val="%8."/>
+      <w:lvlJc w:val="left"/>
+      <w:pPr>
+        <w:ind w:left="6480" w:hanging="360"/>
+      </w:pPr>
+    </w:lvl>
+    <w:lvl w:ilvl="8" w:tplc="1009001B" w:tentative="1">
+      <w:start w:val="1"/>
+      <w:numFmt w:val="lowerRoman"/>
+      <w:lvlText w:val="%9."/>
+      <w:lvlJc w:val="right"/>
+      <w:pPr>
+        <w:ind w:left="7200" w:hanging="180"/>
+      </w:pPr>
+    </w:lvl>
+  </w:abstractNum>
+  <w:abstractNum w:abstractNumId="21" w15:restartNumberingAfterBreak="0">
     <w:nsid w:val="72410250"/>
     <w:multiLevelType w:val="hybridMultilevel"/>
     <w:tmpl w:val="CFCC5C46"/>
@@ -3818,7 +5908,7 @@
       </w:pPr>
     </w:lvl>
   </w:abstractNum>
-  <w:abstractNum w:abstractNumId="11" w15:restartNumberingAfterBreak="0">
+  <w:abstractNum w:abstractNumId="22" w15:restartNumberingAfterBreak="0">
     <w:nsid w:val="761148CA"/>
     <w:multiLevelType w:val="hybridMultilevel"/>
     <w:tmpl w:val="6284D830"/>
@@ -3904,40 +5994,162 @@
       </w:pPr>
     </w:lvl>
   </w:abstractNum>
+  <w:abstractNum w:abstractNumId="23" w15:restartNumberingAfterBreak="0">
+    <w:nsid w:val="7FC33043"/>
+    <w:multiLevelType w:val="hybridMultilevel"/>
+    <w:tmpl w:val="D3EC80F4"/>
+    <w:lvl w:ilvl="0" w:tplc="1009000F">
+      <w:start w:val="1"/>
+      <w:numFmt w:val="decimal"/>
+      <w:lvlText w:val="%1."/>
+      <w:lvlJc w:val="left"/>
+      <w:pPr>
+        <w:ind w:left="1440" w:hanging="360"/>
+      </w:pPr>
+    </w:lvl>
+    <w:lvl w:ilvl="1" w:tplc="10090019" w:tentative="1">
+      <w:start w:val="1"/>
+      <w:numFmt w:val="lowerLetter"/>
+      <w:lvlText w:val="%2."/>
+      <w:lvlJc w:val="left"/>
+      <w:pPr>
+        <w:ind w:left="2160" w:hanging="360"/>
+      </w:pPr>
+    </w:lvl>
+    <w:lvl w:ilvl="2" w:tplc="1009001B" w:tentative="1">
+      <w:start w:val="1"/>
+      <w:numFmt w:val="lowerRoman"/>
+      <w:lvlText w:val="%3."/>
+      <w:lvlJc w:val="right"/>
+      <w:pPr>
+        <w:ind w:left="2880" w:hanging="180"/>
+      </w:pPr>
+    </w:lvl>
+    <w:lvl w:ilvl="3" w:tplc="1009000F" w:tentative="1">
+      <w:start w:val="1"/>
+      <w:numFmt w:val="decimal"/>
+      <w:lvlText w:val="%4."/>
+      <w:lvlJc w:val="left"/>
+      <w:pPr>
+        <w:ind w:left="3600" w:hanging="360"/>
+      </w:pPr>
+    </w:lvl>
+    <w:lvl w:ilvl="4" w:tplc="10090019" w:tentative="1">
+      <w:start w:val="1"/>
+      <w:numFmt w:val="lowerLetter"/>
+      <w:lvlText w:val="%5."/>
+      <w:lvlJc w:val="left"/>
+      <w:pPr>
+        <w:ind w:left="4320" w:hanging="360"/>
+      </w:pPr>
+    </w:lvl>
+    <w:lvl w:ilvl="5" w:tplc="1009001B" w:tentative="1">
+      <w:start w:val="1"/>
+      <w:numFmt w:val="lowerRoman"/>
+      <w:lvlText w:val="%6."/>
+      <w:lvlJc w:val="right"/>
+      <w:pPr>
+        <w:ind w:left="5040" w:hanging="180"/>
+      </w:pPr>
+    </w:lvl>
+    <w:lvl w:ilvl="6" w:tplc="1009000F" w:tentative="1">
+      <w:start w:val="1"/>
+      <w:numFmt w:val="decimal"/>
+      <w:lvlText w:val="%7."/>
+      <w:lvlJc w:val="left"/>
+      <w:pPr>
+        <w:ind w:left="5760" w:hanging="360"/>
+      </w:pPr>
+    </w:lvl>
+    <w:lvl w:ilvl="7" w:tplc="10090019" w:tentative="1">
+      <w:start w:val="1"/>
+      <w:numFmt w:val="lowerLetter"/>
+      <w:lvlText w:val="%8."/>
+      <w:lvlJc w:val="left"/>
+      <w:pPr>
+        <w:ind w:left="6480" w:hanging="360"/>
+      </w:pPr>
+    </w:lvl>
+    <w:lvl w:ilvl="8" w:tplc="1009001B" w:tentative="1">
+      <w:start w:val="1"/>
+      <w:numFmt w:val="lowerRoman"/>
+      <w:lvlText w:val="%9."/>
+      <w:lvlJc w:val="right"/>
+      <w:pPr>
+        <w:ind w:left="7200" w:hanging="180"/>
+      </w:pPr>
+    </w:lvl>
+  </w:abstractNum>
   <w:num w:numId="1">
+    <w:abstractNumId w:val="3"/>
+  </w:num>
+  <w:num w:numId="2">
+    <w:abstractNumId w:val="5"/>
+  </w:num>
+  <w:num w:numId="3">
+    <w:abstractNumId w:val="4"/>
+  </w:num>
+  <w:num w:numId="4">
+    <w:abstractNumId w:val="21"/>
+  </w:num>
+  <w:num w:numId="5">
+    <w:abstractNumId w:val="14"/>
+  </w:num>
+  <w:num w:numId="6">
+    <w:abstractNumId w:val="8"/>
+  </w:num>
+  <w:num w:numId="7">
+    <w:abstractNumId w:val="11"/>
+  </w:num>
+  <w:num w:numId="8">
+    <w:abstractNumId w:val="22"/>
+  </w:num>
+  <w:num w:numId="9">
+    <w:abstractNumId w:val="6"/>
+  </w:num>
+  <w:num w:numId="10">
+    <w:abstractNumId w:val="12"/>
+  </w:num>
+  <w:num w:numId="11">
     <w:abstractNumId w:val="1"/>
   </w:num>
-  <w:num w:numId="2">
-    <w:abstractNumId w:val="3"/>
+  <w:num w:numId="12">
+    <w:abstractNumId w:val="18"/>
   </w:num>
-  <w:num w:numId="3">
+  <w:num w:numId="13">
+    <w:abstractNumId w:val="23"/>
+  </w:num>
+  <w:num w:numId="14">
+    <w:abstractNumId w:val="10"/>
+  </w:num>
+  <w:num w:numId="15">
     <w:abstractNumId w:val="2"/>
   </w:num>
-  <w:num w:numId="4">
-    <w:abstractNumId w:val="10"/>
+  <w:num w:numId="16">
+    <w:abstractNumId w:val="13"/>
   </w:num>
-  <w:num w:numId="5">
-    <w:abstractNumId w:val="8"/>
+  <w:num w:numId="17">
+    <w:abstractNumId w:val="19"/>
   </w:num>
-  <w:num w:numId="6">
-    <w:abstractNumId w:val="5"/>
+  <w:num w:numId="18">
+    <w:abstractNumId w:val="16"/>
   </w:num>
-  <w:num w:numId="7">
-    <w:abstractNumId w:val="6"/>
-  </w:num>
-  <w:num w:numId="8">
-    <w:abstractNumId w:val="11"/>
-  </w:num>
-  <w:num w:numId="9">
-    <w:abstractNumId w:val="4"/>
-  </w:num>
-  <w:num w:numId="10">
+  <w:num w:numId="19">
     <w:abstractNumId w:val="7"/>
   </w:num>
-  <w:num w:numId="11">
+  <w:num w:numId="20">
+    <w:abstractNumId w:val="17"/>
+  </w:num>
+  <w:num w:numId="21">
     <w:abstractNumId w:val="0"/>
   </w:num>
-  <w:num w:numId="12">
+  <w:num w:numId="22">
+    <w:abstractNumId w:val="20"/>
+  </w:num>
+  <w:num w:numId="23">
+    <w:abstractNumId w:val="15"/>
+  </w:num>
+  <w:num w:numId="24">
     <w:abstractNumId w:val="9"/>
   </w:num>
   <w:numIdMacAtCleanup w:val="12"/>

--- a/src/CPSC331Assignment2-10159608.docx
+++ b/src/CPSC331Assignment2-10159608.docx
@@ -3644,7 +3644,23 @@
           <w:szCs w:val="36"/>
         </w:rPr>
         <w:tab/>
-        <w:t>Inductive step: index has decreased by one, if index &gt; -1 then the loop will start. If the loop has started then index must be greater than -1 other wise the loop will not continue as the invariant is not satisfied.</w:t>
+        <w:t xml:space="preserve">Inductive step: index has decreased by one, if index &gt; -1 then the loop will start. If the loop has </w:t>
+      </w:r>
+      <w:r>
+        <w:rPr>
+          <w:rFonts w:ascii="Times New Roman" w:hAnsi="Times New Roman" w:cs="Times New Roman"/>
+          <w:sz w:val="24"/>
+          <w:szCs w:val="36"/>
+        </w:rPr>
+        <w:t>started,</w:t>
+      </w:r>
+      <w:r>
+        <w:rPr>
+          <w:rFonts w:ascii="Times New Roman" w:hAnsi="Times New Roman" w:cs="Times New Roman"/>
+          <w:sz w:val="24"/>
+          <w:szCs w:val="36"/>
+        </w:rPr>
+        <w:t xml:space="preserve"> then index must be greater than -1 other wise the loop will not continue as the invariant is not satisfied.</w:t>
       </w:r>
     </w:p>
     <w:p>
@@ -3869,8 +3885,542 @@
         <w:tab/>
         <w:t>If carry is not 0 then it will be added to the front of sum and sum is then returned.</w:t>
       </w:r>
-      <w:bookmarkStart w:id="0" w:name="_GoBack"/>
-      <w:bookmarkEnd w:id="0"/>
+    </w:p>
+    <w:p>
+      <w:pPr>
+        <w:jc w:val="center"/>
+        <w:rPr>
+          <w:rFonts w:ascii="Times New Roman" w:hAnsi="Times New Roman" w:cs="Times New Roman"/>
+          <w:sz w:val="36"/>
+          <w:szCs w:val="36"/>
+          <w:u w:val="single"/>
+        </w:rPr>
+      </w:pPr>
+    </w:p>
+    <w:p>
+      <w:pPr>
+        <w:jc w:val="center"/>
+        <w:rPr>
+          <w:rFonts w:ascii="Times New Roman" w:hAnsi="Times New Roman" w:cs="Times New Roman"/>
+          <w:sz w:val="36"/>
+          <w:szCs w:val="36"/>
+          <w:u w:val="single"/>
+        </w:rPr>
+      </w:pPr>
+    </w:p>
+    <w:p>
+      <w:pPr>
+        <w:jc w:val="center"/>
+        <w:rPr>
+          <w:rFonts w:ascii="Times New Roman" w:hAnsi="Times New Roman" w:cs="Times New Roman"/>
+          <w:sz w:val="36"/>
+          <w:szCs w:val="36"/>
+          <w:u w:val="single"/>
+        </w:rPr>
+      </w:pPr>
+    </w:p>
+    <w:p>
+      <w:pPr>
+        <w:jc w:val="center"/>
+        <w:rPr>
+          <w:rFonts w:ascii="Times New Roman" w:hAnsi="Times New Roman" w:cs="Times New Roman"/>
+          <w:sz w:val="36"/>
+          <w:szCs w:val="36"/>
+          <w:u w:val="single"/>
+        </w:rPr>
+      </w:pPr>
+    </w:p>
+    <w:p>
+      <w:pPr>
+        <w:jc w:val="center"/>
+        <w:rPr>
+          <w:rFonts w:ascii="Times New Roman" w:hAnsi="Times New Roman" w:cs="Times New Roman"/>
+          <w:sz w:val="36"/>
+          <w:szCs w:val="36"/>
+          <w:u w:val="single"/>
+        </w:rPr>
+      </w:pPr>
+    </w:p>
+    <w:p>
+      <w:pPr>
+        <w:jc w:val="center"/>
+        <w:rPr>
+          <w:rFonts w:ascii="Times New Roman" w:hAnsi="Times New Roman" w:cs="Times New Roman"/>
+          <w:sz w:val="36"/>
+          <w:szCs w:val="36"/>
+          <w:u w:val="single"/>
+        </w:rPr>
+      </w:pPr>
+    </w:p>
+    <w:p>
+      <w:pPr>
+        <w:jc w:val="center"/>
+        <w:rPr>
+          <w:rFonts w:ascii="Times New Roman" w:hAnsi="Times New Roman" w:cs="Times New Roman"/>
+          <w:sz w:val="36"/>
+          <w:szCs w:val="36"/>
+          <w:u w:val="single"/>
+        </w:rPr>
+      </w:pPr>
+    </w:p>
+    <w:p>
+      <w:pPr>
+        <w:jc w:val="center"/>
+        <w:rPr>
+          <w:rFonts w:ascii="Times New Roman" w:hAnsi="Times New Roman" w:cs="Times New Roman"/>
+          <w:sz w:val="36"/>
+          <w:szCs w:val="36"/>
+          <w:u w:val="single"/>
+        </w:rPr>
+      </w:pPr>
+    </w:p>
+    <w:p>
+      <w:pPr>
+        <w:jc w:val="center"/>
+        <w:rPr>
+          <w:rFonts w:ascii="Times New Roman" w:hAnsi="Times New Roman" w:cs="Times New Roman"/>
+          <w:sz w:val="36"/>
+          <w:szCs w:val="36"/>
+          <w:u w:val="single"/>
+        </w:rPr>
+      </w:pPr>
+      <w:r>
+        <w:rPr>
+          <w:rFonts w:ascii="Times New Roman" w:hAnsi="Times New Roman" w:cs="Times New Roman"/>
+          <w:sz w:val="36"/>
+          <w:szCs w:val="36"/>
+          <w:u w:val="single"/>
+        </w:rPr>
+        <w:lastRenderedPageBreak/>
+        <w:t>Analysis</w:t>
+      </w:r>
+    </w:p>
+    <w:tbl>
+      <w:tblPr>
+        <w:tblStyle w:val="TableGrid"/>
+        <w:tblW w:w="5000" w:type="pct"/>
+        <w:jc w:val="center"/>
+        <w:tblLook w:val="04A0" w:firstRow="1" w:lastRow="0" w:firstColumn="1" w:lastColumn="0" w:noHBand="0" w:noVBand="1"/>
+      </w:tblPr>
+      <w:tblGrid>
+        <w:gridCol w:w="4194"/>
+        <w:gridCol w:w="5156"/>
+      </w:tblGrid>
+      <w:tr>
+        <w:trPr>
+          <w:jc w:val="center"/>
+        </w:trPr>
+        <w:tc>
+          <w:tcPr>
+            <w:tcW w:w="2243" w:type="pct"/>
+          </w:tcPr>
+          <w:p>
+            <w:pPr>
+              <w:jc w:val="center"/>
+              <w:rPr>
+                <w:rFonts w:ascii="Times New Roman" w:hAnsi="Times New Roman" w:cs="Times New Roman"/>
+                <w:sz w:val="28"/>
+                <w:szCs w:val="36"/>
+              </w:rPr>
+            </w:pPr>
+            <w:r>
+              <w:rPr>
+                <w:rFonts w:ascii="Times New Roman" w:hAnsi="Times New Roman" w:cs="Times New Roman"/>
+                <w:sz w:val="28"/>
+                <w:szCs w:val="36"/>
+              </w:rPr>
+              <w:t>Section</w:t>
+            </w:r>
+          </w:p>
+        </w:tc>
+        <w:tc>
+          <w:tcPr>
+            <w:tcW w:w="2757" w:type="pct"/>
+          </w:tcPr>
+          <w:p>
+            <w:pPr>
+              <w:jc w:val="center"/>
+              <w:rPr>
+                <w:rFonts w:ascii="Times New Roman" w:hAnsi="Times New Roman" w:cs="Times New Roman"/>
+                <w:sz w:val="28"/>
+                <w:szCs w:val="36"/>
+              </w:rPr>
+            </w:pPr>
+            <w:r>
+              <w:rPr>
+                <w:rFonts w:ascii="Times New Roman" w:hAnsi="Times New Roman" w:cs="Times New Roman"/>
+                <w:sz w:val="28"/>
+                <w:szCs w:val="36"/>
+              </w:rPr>
+              <w:t>Cost (units)</w:t>
+            </w:r>
+          </w:p>
+        </w:tc>
+      </w:tr>
+      <w:tr>
+        <w:trPr>
+          <w:jc w:val="center"/>
+        </w:trPr>
+        <w:tc>
+          <w:tcPr>
+            <w:tcW w:w="2243" w:type="pct"/>
+          </w:tcPr>
+          <w:p>
+            <w:pPr>
+              <w:rPr>
+                <w:rFonts w:ascii="Times New Roman" w:hAnsi="Times New Roman" w:cs="Times New Roman"/>
+                <w:sz w:val="28"/>
+                <w:szCs w:val="36"/>
+              </w:rPr>
+            </w:pPr>
+            <w:r>
+              <w:rPr>
+                <w:rFonts w:ascii="Times New Roman" w:hAnsi="Times New Roman" w:cs="Times New Roman"/>
+                <w:sz w:val="28"/>
+                <w:szCs w:val="36"/>
+              </w:rPr>
+              <w:t>getInput()</w:t>
+            </w:r>
+          </w:p>
+        </w:tc>
+        <w:tc>
+          <w:tcPr>
+            <w:tcW w:w="2757" w:type="pct"/>
+          </w:tcPr>
+          <w:p>
+            <w:pPr>
+              <w:rPr>
+                <w:rFonts w:ascii="Times New Roman" w:hAnsi="Times New Roman" w:cs="Times New Roman"/>
+                <w:sz w:val="28"/>
+                <w:szCs w:val="36"/>
+              </w:rPr>
+            </w:pPr>
+            <w:r>
+              <w:rPr>
+                <w:rFonts w:ascii="Times New Roman" w:hAnsi="Times New Roman" w:cs="Times New Roman"/>
+                <w:sz w:val="28"/>
+                <w:szCs w:val="36"/>
+              </w:rPr>
+              <w:t>9</w:t>
+            </w:r>
+          </w:p>
+        </w:tc>
+      </w:tr>
+      <w:tr>
+        <w:trPr>
+          <w:jc w:val="center"/>
+        </w:trPr>
+        <w:tc>
+          <w:tcPr>
+            <w:tcW w:w="2243" w:type="pct"/>
+          </w:tcPr>
+          <w:p>
+            <w:pPr>
+              <w:rPr>
+                <w:rFonts w:ascii="Times New Roman" w:hAnsi="Times New Roman" w:cs="Times New Roman"/>
+                <w:sz w:val="28"/>
+                <w:szCs w:val="36"/>
+              </w:rPr>
+            </w:pPr>
+            <w:r>
+              <w:rPr>
+                <w:rFonts w:ascii="Times New Roman" w:hAnsi="Times New Roman" w:cs="Times New Roman"/>
+                <w:sz w:val="28"/>
+                <w:szCs w:val="36"/>
+              </w:rPr>
+              <w:t>getProduct()</w:t>
+            </w:r>
+          </w:p>
+        </w:tc>
+        <w:tc>
+          <w:tcPr>
+            <w:tcW w:w="2757" w:type="pct"/>
+          </w:tcPr>
+          <w:p>
+            <w:pPr>
+              <w:rPr>
+                <w:rFonts w:ascii="Times New Roman" w:hAnsi="Times New Roman" w:cs="Times New Roman"/>
+                <w:sz w:val="28"/>
+                <w:szCs w:val="36"/>
+              </w:rPr>
+            </w:pPr>
+          </w:p>
+        </w:tc>
+      </w:tr>
+      <w:tr>
+        <w:trPr>
+          <w:jc w:val="center"/>
+        </w:trPr>
+        <w:tc>
+          <w:tcPr>
+            <w:tcW w:w="2243" w:type="pct"/>
+          </w:tcPr>
+          <w:p>
+            <w:pPr>
+              <w:rPr>
+                <w:rFonts w:ascii="Times New Roman" w:hAnsi="Times New Roman" w:cs="Times New Roman"/>
+                <w:sz w:val="28"/>
+                <w:szCs w:val="36"/>
+              </w:rPr>
+            </w:pPr>
+            <w:r>
+              <w:rPr>
+                <w:rFonts w:ascii="Times New Roman" w:hAnsi="Times New Roman" w:cs="Times New Roman"/>
+                <w:sz w:val="28"/>
+                <w:szCs w:val="36"/>
+              </w:rPr>
+              <w:t>printResults()</w:t>
+            </w:r>
+          </w:p>
+        </w:tc>
+        <w:tc>
+          <w:tcPr>
+            <w:tcW w:w="2757" w:type="pct"/>
+          </w:tcPr>
+          <w:p>
+            <w:pPr>
+              <w:rPr>
+                <w:rFonts w:ascii="Times New Roman" w:hAnsi="Times New Roman" w:cs="Times New Roman"/>
+                <w:sz w:val="28"/>
+                <w:szCs w:val="36"/>
+              </w:rPr>
+            </w:pPr>
+            <w:r>
+              <w:rPr>
+                <w:rFonts w:ascii="Times New Roman" w:hAnsi="Times New Roman" w:cs="Times New Roman"/>
+                <w:sz w:val="28"/>
+                <w:szCs w:val="36"/>
+              </w:rPr>
+              <w:t>2</w:t>
+            </w:r>
+          </w:p>
+        </w:tc>
+      </w:tr>
+      <w:tr>
+        <w:trPr>
+          <w:jc w:val="center"/>
+        </w:trPr>
+        <w:tc>
+          <w:tcPr>
+            <w:tcW w:w="2243" w:type="pct"/>
+          </w:tcPr>
+          <w:p>
+            <w:pPr>
+              <w:rPr>
+                <w:rFonts w:ascii="Times New Roman" w:hAnsi="Times New Roman" w:cs="Times New Roman"/>
+                <w:sz w:val="28"/>
+                <w:szCs w:val="36"/>
+              </w:rPr>
+            </w:pPr>
+            <w:r>
+              <w:rPr>
+                <w:rFonts w:ascii="Times New Roman" w:hAnsi="Times New Roman" w:cs="Times New Roman"/>
+                <w:sz w:val="28"/>
+                <w:szCs w:val="36"/>
+              </w:rPr>
+              <w:t>printIntermediates()</w:t>
+            </w:r>
+          </w:p>
+        </w:tc>
+        <w:tc>
+          <w:tcPr>
+            <w:tcW w:w="2757" w:type="pct"/>
+          </w:tcPr>
+          <w:p>
+            <w:pPr>
+              <w:rPr>
+                <w:rFonts w:ascii="Times New Roman" w:hAnsi="Times New Roman" w:cs="Times New Roman"/>
+                <w:sz w:val="28"/>
+                <w:szCs w:val="36"/>
+              </w:rPr>
+            </w:pPr>
+            <w:r>
+              <w:rPr>
+                <w:rFonts w:ascii="Times New Roman" w:hAnsi="Times New Roman" w:cs="Times New Roman"/>
+                <w:sz w:val="28"/>
+                <w:szCs w:val="36"/>
+              </w:rPr>
+              <w:t>6n + 4</w:t>
+            </w:r>
+          </w:p>
+        </w:tc>
+      </w:tr>
+      <w:tr>
+        <w:trPr>
+          <w:jc w:val="center"/>
+        </w:trPr>
+        <w:tc>
+          <w:tcPr>
+            <w:tcW w:w="2243" w:type="pct"/>
+          </w:tcPr>
+          <w:p>
+            <w:pPr>
+              <w:rPr>
+                <w:rFonts w:ascii="Times New Roman" w:hAnsi="Times New Roman" w:cs="Times New Roman"/>
+                <w:sz w:val="28"/>
+                <w:szCs w:val="36"/>
+              </w:rPr>
+            </w:pPr>
+            <w:r>
+              <w:rPr>
+                <w:rFonts w:ascii="Times New Roman" w:hAnsi="Times New Roman" w:cs="Times New Roman"/>
+                <w:sz w:val="28"/>
+                <w:szCs w:val="36"/>
+              </w:rPr>
+              <w:t>padString(s, length)</w:t>
+            </w:r>
+          </w:p>
+        </w:tc>
+        <w:tc>
+          <w:tcPr>
+            <w:tcW w:w="2757" w:type="pct"/>
+          </w:tcPr>
+          <w:p>
+            <w:pPr>
+              <w:rPr>
+                <w:rFonts w:ascii="Times New Roman" w:hAnsi="Times New Roman" w:cs="Times New Roman"/>
+                <w:sz w:val="28"/>
+                <w:szCs w:val="36"/>
+              </w:rPr>
+            </w:pPr>
+            <w:r>
+              <w:rPr>
+                <w:rFonts w:ascii="Times New Roman" w:hAnsi="Times New Roman" w:cs="Times New Roman"/>
+                <w:sz w:val="28"/>
+                <w:szCs w:val="36"/>
+              </w:rPr>
+              <w:t>4n + 2</w:t>
+            </w:r>
+            <w:bookmarkStart w:id="0" w:name="_GoBack"/>
+            <w:bookmarkEnd w:id="0"/>
+          </w:p>
+        </w:tc>
+      </w:tr>
+      <w:tr>
+        <w:trPr>
+          <w:jc w:val="center"/>
+        </w:trPr>
+        <w:tc>
+          <w:tcPr>
+            <w:tcW w:w="2243" w:type="pct"/>
+          </w:tcPr>
+          <w:p>
+            <w:pPr>
+              <w:rPr>
+                <w:rFonts w:ascii="Times New Roman" w:hAnsi="Times New Roman" w:cs="Times New Roman"/>
+                <w:sz w:val="28"/>
+                <w:szCs w:val="36"/>
+              </w:rPr>
+            </w:pPr>
+            <w:r>
+              <w:rPr>
+                <w:rFonts w:ascii="Times New Roman" w:hAnsi="Times New Roman" w:cs="Times New Roman"/>
+                <w:sz w:val="28"/>
+                <w:szCs w:val="36"/>
+              </w:rPr>
+              <w:t>sumNumbers(s1, s2)</w:t>
+            </w:r>
+          </w:p>
+        </w:tc>
+        <w:tc>
+          <w:tcPr>
+            <w:tcW w:w="2757" w:type="pct"/>
+          </w:tcPr>
+          <w:p>
+            <w:pPr>
+              <w:rPr>
+                <w:rFonts w:ascii="Times New Roman" w:hAnsi="Times New Roman" w:cs="Times New Roman"/>
+                <w:sz w:val="28"/>
+                <w:szCs w:val="36"/>
+              </w:rPr>
+            </w:pPr>
+          </w:p>
+        </w:tc>
+      </w:tr>
+    </w:tbl>
+    <w:p>
+      <w:pPr>
+        <w:rPr>
+          <w:rFonts w:ascii="Times New Roman" w:hAnsi="Times New Roman" w:cs="Times New Roman"/>
+          <w:sz w:val="28"/>
+          <w:szCs w:val="36"/>
+        </w:rPr>
+      </w:pPr>
+    </w:p>
+    <w:p>
+      <w:pPr>
+        <w:rPr>
+          <w:rFonts w:ascii="Times New Roman" w:hAnsi="Times New Roman" w:cs="Times New Roman"/>
+          <w:sz w:val="28"/>
+          <w:szCs w:val="36"/>
+        </w:rPr>
+      </w:pPr>
+      <w:r>
+        <w:rPr>
+          <w:rFonts w:ascii="Times New Roman" w:hAnsi="Times New Roman" w:cs="Times New Roman"/>
+          <w:sz w:val="28"/>
+          <w:szCs w:val="36"/>
+        </w:rPr>
+        <w:t>Total</w:t>
+      </w:r>
+    </w:p>
+    <w:p>
+      <w:pPr>
+        <w:rPr>
+          <w:rFonts w:ascii="Times New Roman" w:hAnsi="Times New Roman" w:cs="Times New Roman"/>
+          <w:sz w:val="28"/>
+          <w:szCs w:val="36"/>
+        </w:rPr>
+      </w:pPr>
+    </w:p>
+    <w:p>
+      <w:pPr>
+        <w:rPr>
+          <w:rFonts w:ascii="Times New Roman" w:hAnsi="Times New Roman" w:cs="Times New Roman"/>
+          <w:sz w:val="24"/>
+          <w:szCs w:val="36"/>
+        </w:rPr>
+      </w:pPr>
+    </w:p>
+    <w:p>
+      <w:pPr>
+        <w:rPr>
+          <w:rFonts w:ascii="Times New Roman" w:hAnsi="Times New Roman" w:cs="Times New Roman"/>
+          <w:sz w:val="36"/>
+          <w:szCs w:val="36"/>
+          <w:u w:val="single"/>
+        </w:rPr>
+      </w:pPr>
+    </w:p>
+    <w:p>
+      <w:pPr>
+        <w:rPr>
+          <w:rFonts w:ascii="Times New Roman" w:hAnsi="Times New Roman" w:cs="Times New Roman"/>
+          <w:sz w:val="28"/>
+          <w:szCs w:val="36"/>
+          <w:u w:val="single"/>
+        </w:rPr>
+      </w:pPr>
+    </w:p>
+    <w:p>
+      <w:pPr>
+        <w:ind w:left="720"/>
+        <w:rPr>
+          <w:rFonts w:ascii="Times New Roman" w:hAnsi="Times New Roman" w:cs="Times New Roman"/>
+          <w:sz w:val="24"/>
+          <w:szCs w:val="36"/>
+        </w:rPr>
+      </w:pPr>
+    </w:p>
+    <w:p>
+      <w:pPr>
+        <w:ind w:left="720"/>
+        <w:rPr>
+          <w:rFonts w:ascii="Times New Roman" w:hAnsi="Times New Roman" w:cs="Times New Roman"/>
+          <w:sz w:val="24"/>
+          <w:szCs w:val="36"/>
+        </w:rPr>
+      </w:pPr>
     </w:p>
     <w:sectPr>
       <w:headerReference w:type="default" r:id="rId7"/>
@@ -3942,7 +4492,7 @@
           <w:rPr>
             <w:noProof/>
           </w:rPr>
-          <w:t>8</w:t>
+          <w:t>9</w:t>
         </w:r>
         <w:r>
           <w:rPr>
@@ -6635,6 +7185,25 @@
       <w:contextualSpacing/>
     </w:pPr>
   </w:style>
+  <w:style w:type="table" w:styleId="TableGrid">
+    <w:name w:val="Table Grid"/>
+    <w:basedOn w:val="TableNormal"/>
+    <w:uiPriority w:val="39"/>
+    <w:rsid w:val="006B4DB1"/>
+    <w:pPr>
+      <w:spacing w:after="0" w:line="240" w:lineRule="auto"/>
+    </w:pPr>
+    <w:tblPr>
+      <w:tblBorders>
+        <w:top w:val="single" w:sz="4" w:space="0" w:color="auto"/>
+        <w:left w:val="single" w:sz="4" w:space="0" w:color="auto"/>
+        <w:bottom w:val="single" w:sz="4" w:space="0" w:color="auto"/>
+        <w:right w:val="single" w:sz="4" w:space="0" w:color="auto"/>
+        <w:insideH w:val="single" w:sz="4" w:space="0" w:color="auto"/>
+        <w:insideV w:val="single" w:sz="4" w:space="0" w:color="auto"/>
+      </w:tblBorders>
+    </w:tblPr>
+  </w:style>
 </w:styles>
 </file>
 

--- a/src/CPSC331Assignment2-10159608.docx
+++ b/src/CPSC331Assignment2-10159608.docx
@@ -4,6 +4,7 @@
   <w:body>
     <w:p>
       <w:pPr>
+        <w:spacing w:after="0"/>
         <w:jc w:val="center"/>
         <w:rPr>
           <w:rFonts w:ascii="Times New Roman" w:hAnsi="Times New Roman" w:cs="Times New Roman"/>
@@ -24,6 +25,7 @@
     </w:p>
     <w:p>
       <w:pPr>
+        <w:spacing w:after="0"/>
         <w:rPr>
           <w:rFonts w:ascii="Times New Roman" w:hAnsi="Times New Roman" w:cs="Times New Roman"/>
           <w:sz w:val="28"/>
@@ -41,6 +43,7 @@
     </w:p>
     <w:p>
       <w:pPr>
+        <w:spacing w:after="0"/>
         <w:rPr>
           <w:rFonts w:ascii="Times New Roman" w:hAnsi="Times New Roman" w:cs="Times New Roman"/>
           <w:sz w:val="24"/>
@@ -67,6 +70,7 @@
     </w:p>
     <w:p>
       <w:pPr>
+        <w:spacing w:after="0"/>
         <w:rPr>
           <w:rFonts w:ascii="Times New Roman" w:hAnsi="Times New Roman" w:cs="Times New Roman"/>
           <w:sz w:val="28"/>
@@ -92,6 +96,7 @@
     </w:p>
     <w:p>
       <w:pPr>
+        <w:spacing w:after="0"/>
         <w:rPr>
           <w:rFonts w:ascii="Times New Roman" w:hAnsi="Times New Roman" w:cs="Times New Roman"/>
           <w:sz w:val="24"/>
@@ -117,6 +122,7 @@
     </w:p>
     <w:p>
       <w:pPr>
+        <w:spacing w:after="0"/>
         <w:rPr>
           <w:rFonts w:ascii="Times New Roman" w:hAnsi="Times New Roman" w:cs="Times New Roman"/>
           <w:sz w:val="28"/>
@@ -150,6 +156,7 @@
     </w:p>
     <w:p>
       <w:pPr>
+        <w:spacing w:after="0"/>
         <w:rPr>
           <w:rFonts w:ascii="Times New Roman" w:hAnsi="Times New Roman" w:cs="Times New Roman"/>
           <w:sz w:val="24"/>
@@ -168,6 +175,7 @@
     </w:p>
     <w:p>
       <w:pPr>
+        <w:spacing w:after="0"/>
         <w:rPr>
           <w:rFonts w:ascii="Times New Roman" w:hAnsi="Times New Roman" w:cs="Times New Roman"/>
           <w:sz w:val="28"/>
@@ -185,6 +193,7 @@
     </w:p>
     <w:p>
       <w:pPr>
+        <w:spacing w:after="0"/>
         <w:rPr>
           <w:rFonts w:ascii="Times New Roman" w:hAnsi="Times New Roman" w:cs="Times New Roman"/>
           <w:sz w:val="24"/>
@@ -251,6 +260,7 @@
     </w:p>
     <w:p>
       <w:pPr>
+        <w:spacing w:after="0"/>
         <w:rPr>
           <w:rFonts w:ascii="Times New Roman" w:hAnsi="Times New Roman" w:cs="Times New Roman"/>
           <w:sz w:val="28"/>
@@ -284,6 +294,7 @@
     </w:p>
     <w:p>
       <w:pPr>
+        <w:spacing w:after="0"/>
         <w:rPr>
           <w:rFonts w:ascii="Times New Roman" w:hAnsi="Times New Roman" w:cs="Times New Roman"/>
           <w:sz w:val="24"/>
@@ -302,6 +313,7 @@
     </w:p>
     <w:p>
       <w:pPr>
+        <w:spacing w:after="0"/>
         <w:rPr>
           <w:rFonts w:ascii="Times New Roman" w:hAnsi="Times New Roman" w:cs="Times New Roman"/>
           <w:sz w:val="28"/>
@@ -367,6 +379,7 @@
     </w:p>
     <w:p>
       <w:pPr>
+        <w:spacing w:after="0"/>
         <w:rPr>
           <w:rFonts w:ascii="Times New Roman" w:hAnsi="Times New Roman" w:cs="Times New Roman"/>
           <w:sz w:val="24"/>
@@ -425,15 +438,17 @@
     </w:p>
     <w:p>
       <w:pPr>
-        <w:rPr>
-          <w:rFonts w:ascii="Times New Roman" w:hAnsi="Times New Roman" w:cs="Times New Roman"/>
-          <w:sz w:val="24"/>
-          <w:szCs w:val="36"/>
-        </w:rPr>
-      </w:pPr>
-    </w:p>
-    <w:p>
-      <w:pPr>
+        <w:spacing w:after="0"/>
+        <w:rPr>
+          <w:rFonts w:ascii="Times New Roman" w:hAnsi="Times New Roman" w:cs="Times New Roman"/>
+          <w:sz w:val="24"/>
+          <w:szCs w:val="36"/>
+        </w:rPr>
+      </w:pPr>
+    </w:p>
+    <w:p>
+      <w:pPr>
+        <w:spacing w:after="0"/>
         <w:jc w:val="center"/>
         <w:rPr>
           <w:rFonts w:ascii="Times New Roman" w:hAnsi="Times New Roman" w:cs="Times New Roman"/>
@@ -442,41 +457,19 @@
           <w:u w:val="single"/>
         </w:rPr>
       </w:pPr>
-    </w:p>
-    <w:p>
-      <w:pPr>
-        <w:jc w:val="center"/>
+      <w:r>
         <w:rPr>
           <w:rFonts w:ascii="Times New Roman" w:hAnsi="Times New Roman" w:cs="Times New Roman"/>
           <w:sz w:val="36"/>
           <w:szCs w:val="36"/>
           <w:u w:val="single"/>
         </w:rPr>
-      </w:pPr>
-    </w:p>
-    <w:p>
-      <w:pPr>
-        <w:jc w:val="center"/>
-        <w:rPr>
-          <w:rFonts w:ascii="Times New Roman" w:hAnsi="Times New Roman" w:cs="Times New Roman"/>
-          <w:sz w:val="36"/>
-          <w:szCs w:val="36"/>
-          <w:u w:val="single"/>
-        </w:rPr>
-      </w:pPr>
-      <w:r>
-        <w:rPr>
-          <w:rFonts w:ascii="Times New Roman" w:hAnsi="Times New Roman" w:cs="Times New Roman"/>
-          <w:sz w:val="36"/>
-          <w:szCs w:val="36"/>
-          <w:u w:val="single"/>
-        </w:rPr>
-        <w:lastRenderedPageBreak/>
         <w:t>Proofs</w:t>
       </w:r>
     </w:p>
     <w:p>
       <w:pPr>
+        <w:spacing w:after="0"/>
         <w:rPr>
           <w:rFonts w:ascii="Times New Roman" w:hAnsi="Times New Roman" w:cs="Times New Roman"/>
           <w:sz w:val="28"/>
@@ -494,6 +487,7 @@
     </w:p>
     <w:p>
       <w:pPr>
+        <w:spacing w:after="0"/>
         <w:rPr>
           <w:rFonts w:ascii="Times New Roman" w:hAnsi="Times New Roman" w:cs="Times New Roman"/>
           <w:sz w:val="24"/>
@@ -511,6 +505,7 @@
     </w:p>
     <w:p>
       <w:pPr>
+        <w:spacing w:after="0"/>
         <w:ind w:firstLine="720"/>
         <w:rPr>
           <w:rFonts w:ascii="Times New Roman" w:hAnsi="Times New Roman" w:cs="Times New Roman"/>
@@ -534,6 +529,7 @@
           <w:ilvl w:val="0"/>
           <w:numId w:val="1"/>
         </w:numPr>
+        <w:spacing w:after="0"/>
         <w:rPr>
           <w:rFonts w:ascii="Times New Roman" w:hAnsi="Times New Roman" w:cs="Times New Roman"/>
           <w:sz w:val="24"/>
@@ -559,6 +555,7 @@
     </w:p>
     <w:p>
       <w:pPr>
+        <w:spacing w:after="0"/>
         <w:ind w:left="720"/>
         <w:rPr>
           <w:rFonts w:ascii="Times New Roman" w:hAnsi="Times New Roman" w:cs="Times New Roman"/>
@@ -582,6 +579,7 @@
           <w:ilvl w:val="0"/>
           <w:numId w:val="2"/>
         </w:numPr>
+        <w:spacing w:after="0"/>
         <w:rPr>
           <w:rFonts w:ascii="Times New Roman" w:hAnsi="Times New Roman" w:cs="Times New Roman"/>
           <w:sz w:val="24"/>
@@ -607,6 +605,7 @@
     </w:p>
     <w:p>
       <w:pPr>
+        <w:spacing w:after="0"/>
         <w:ind w:left="720"/>
         <w:rPr>
           <w:rFonts w:ascii="Times New Roman" w:hAnsi="Times New Roman" w:cs="Times New Roman"/>
@@ -625,6 +624,7 @@
     </w:p>
     <w:p>
       <w:pPr>
+        <w:spacing w:after="0"/>
         <w:ind w:left="720"/>
         <w:rPr>
           <w:rFonts w:ascii="Times New Roman" w:hAnsi="Times New Roman" w:cs="Times New Roman"/>
@@ -644,15 +644,17 @@
     </w:p>
     <w:p>
       <w:pPr>
-        <w:rPr>
-          <w:rFonts w:ascii="Times New Roman" w:hAnsi="Times New Roman" w:cs="Times New Roman"/>
-          <w:sz w:val="24"/>
-          <w:szCs w:val="36"/>
-        </w:rPr>
-      </w:pPr>
-    </w:p>
-    <w:p>
-      <w:pPr>
+        <w:spacing w:after="0"/>
+        <w:rPr>
+          <w:rFonts w:ascii="Times New Roman" w:hAnsi="Times New Roman" w:cs="Times New Roman"/>
+          <w:sz w:val="24"/>
+          <w:szCs w:val="36"/>
+        </w:rPr>
+      </w:pPr>
+    </w:p>
+    <w:p>
+      <w:pPr>
+        <w:spacing w:after="0"/>
         <w:rPr>
           <w:rFonts w:ascii="Times New Roman" w:hAnsi="Times New Roman" w:cs="Times New Roman"/>
           <w:sz w:val="28"/>
@@ -678,18 +680,20 @@
     </w:p>
     <w:p>
       <w:pPr>
-        <w:rPr>
-          <w:rFonts w:ascii="Times New Roman" w:hAnsi="Times New Roman" w:cs="Times New Roman"/>
-          <w:sz w:val="24"/>
-          <w:szCs w:val="36"/>
-        </w:rPr>
-      </w:pPr>
-      <w:r>
-        <w:rPr>
-          <w:rFonts w:ascii="Times New Roman" w:hAnsi="Times New Roman" w:cs="Times New Roman"/>
-          <w:sz w:val="24"/>
-          <w:szCs w:val="36"/>
-        </w:rPr>
+        <w:spacing w:after="0"/>
+        <w:rPr>
+          <w:rFonts w:ascii="Times New Roman" w:hAnsi="Times New Roman" w:cs="Times New Roman"/>
+          <w:sz w:val="24"/>
+          <w:szCs w:val="36"/>
+        </w:rPr>
+      </w:pPr>
+      <w:r>
+        <w:rPr>
+          <w:rFonts w:ascii="Times New Roman" w:hAnsi="Times New Roman" w:cs="Times New Roman"/>
+          <w:sz w:val="24"/>
+          <w:szCs w:val="36"/>
+        </w:rPr>
+        <w:lastRenderedPageBreak/>
         <w:t xml:space="preserve">Line </w:t>
       </w:r>
       <w:r>
@@ -711,6 +715,7 @@
     </w:p>
     <w:p>
       <w:pPr>
+        <w:spacing w:after="0"/>
         <w:rPr>
           <w:rFonts w:ascii="Times New Roman" w:hAnsi="Times New Roman" w:cs="Times New Roman"/>
           <w:sz w:val="24"/>
@@ -734,6 +739,7 @@
           <w:ilvl w:val="0"/>
           <w:numId w:val="3"/>
         </w:numPr>
+        <w:spacing w:after="0"/>
         <w:rPr>
           <w:rFonts w:ascii="Times New Roman" w:hAnsi="Times New Roman" w:cs="Times New Roman"/>
           <w:sz w:val="24"/>
@@ -756,6 +762,7 @@
           <w:ilvl w:val="0"/>
           <w:numId w:val="3"/>
         </w:numPr>
+        <w:spacing w:after="0"/>
         <w:rPr>
           <w:rFonts w:ascii="Times New Roman" w:hAnsi="Times New Roman" w:cs="Times New Roman"/>
           <w:sz w:val="24"/>
@@ -773,6 +780,7 @@
     </w:p>
     <w:p>
       <w:pPr>
+        <w:spacing w:after="0"/>
         <w:ind w:left="720"/>
         <w:rPr>
           <w:rFonts w:ascii="Times New Roman" w:hAnsi="Times New Roman" w:cs="Times New Roman"/>
@@ -796,6 +804,7 @@
           <w:ilvl w:val="0"/>
           <w:numId w:val="4"/>
         </w:numPr>
+        <w:spacing w:after="0"/>
         <w:rPr>
           <w:rFonts w:ascii="Times New Roman" w:hAnsi="Times New Roman" w:cs="Times New Roman"/>
           <w:sz w:val="24"/>
@@ -818,6 +827,7 @@
           <w:ilvl w:val="0"/>
           <w:numId w:val="4"/>
         </w:numPr>
+        <w:spacing w:after="0"/>
         <w:rPr>
           <w:rFonts w:ascii="Times New Roman" w:hAnsi="Times New Roman" w:cs="Times New Roman"/>
           <w:sz w:val="24"/>
@@ -840,6 +850,7 @@
           <w:ilvl w:val="0"/>
           <w:numId w:val="4"/>
         </w:numPr>
+        <w:spacing w:after="0"/>
         <w:rPr>
           <w:rFonts w:ascii="Times New Roman" w:hAnsi="Times New Roman" w:cs="Times New Roman"/>
           <w:sz w:val="24"/>
@@ -857,6 +868,7 @@
     </w:p>
     <w:p>
       <w:pPr>
+        <w:spacing w:after="0"/>
         <w:ind w:left="720"/>
         <w:rPr>
           <w:rFonts w:ascii="Times New Roman" w:hAnsi="Times New Roman" w:cs="Times New Roman"/>
@@ -875,6 +887,7 @@
     </w:p>
     <w:p>
       <w:pPr>
+        <w:spacing w:after="0"/>
         <w:ind w:left="720"/>
         <w:rPr>
           <w:rFonts w:ascii="Times New Roman" w:hAnsi="Times New Roman" w:cs="Times New Roman"/>
@@ -894,6 +907,7 @@
     </w:p>
     <w:p>
       <w:pPr>
+        <w:spacing w:after="0"/>
         <w:rPr>
           <w:rFonts w:ascii="Times New Roman" w:hAnsi="Times New Roman" w:cs="Times New Roman"/>
           <w:sz w:val="24"/>
@@ -919,6 +933,7 @@
     </w:p>
     <w:p>
       <w:pPr>
+        <w:spacing w:after="0"/>
         <w:rPr>
           <w:rFonts w:ascii="Times New Roman" w:hAnsi="Times New Roman" w:cs="Times New Roman"/>
           <w:sz w:val="24"/>
@@ -942,6 +957,7 @@
           <w:ilvl w:val="0"/>
           <w:numId w:val="5"/>
         </w:numPr>
+        <w:spacing w:after="0"/>
         <w:rPr>
           <w:rFonts w:ascii="Times New Roman" w:hAnsi="Times New Roman" w:cs="Times New Roman"/>
           <w:sz w:val="24"/>
@@ -964,6 +980,7 @@
           <w:ilvl w:val="0"/>
           <w:numId w:val="5"/>
         </w:numPr>
+        <w:spacing w:after="0"/>
         <w:rPr>
           <w:rFonts w:ascii="Times New Roman" w:hAnsi="Times New Roman" w:cs="Times New Roman"/>
           <w:sz w:val="24"/>
@@ -981,6 +998,7 @@
     </w:p>
     <w:p>
       <w:pPr>
+        <w:spacing w:after="0"/>
         <w:ind w:left="720"/>
         <w:rPr>
           <w:rFonts w:ascii="Times New Roman" w:hAnsi="Times New Roman" w:cs="Times New Roman"/>
@@ -1004,6 +1022,7 @@
           <w:ilvl w:val="0"/>
           <w:numId w:val="6"/>
         </w:numPr>
+        <w:spacing w:after="0"/>
         <w:rPr>
           <w:rFonts w:ascii="Times New Roman" w:hAnsi="Times New Roman" w:cs="Times New Roman"/>
           <w:sz w:val="24"/>
@@ -1026,6 +1045,7 @@
           <w:ilvl w:val="0"/>
           <w:numId w:val="6"/>
         </w:numPr>
+        <w:spacing w:after="0"/>
         <w:rPr>
           <w:rFonts w:ascii="Times New Roman" w:hAnsi="Times New Roman" w:cs="Times New Roman"/>
           <w:sz w:val="24"/>
@@ -1048,6 +1068,7 @@
           <w:ilvl w:val="0"/>
           <w:numId w:val="6"/>
         </w:numPr>
+        <w:spacing w:after="0"/>
         <w:rPr>
           <w:rFonts w:ascii="Times New Roman" w:hAnsi="Times New Roman" w:cs="Times New Roman"/>
           <w:sz w:val="24"/>
@@ -1070,6 +1091,7 @@
           <w:ilvl w:val="0"/>
           <w:numId w:val="6"/>
         </w:numPr>
+        <w:spacing w:after="0"/>
         <w:rPr>
           <w:rFonts w:ascii="Times New Roman" w:hAnsi="Times New Roman" w:cs="Times New Roman"/>
           <w:sz w:val="24"/>
@@ -1092,24 +1114,25 @@
           <w:ilvl w:val="0"/>
           <w:numId w:val="6"/>
         </w:numPr>
-        <w:rPr>
-          <w:rFonts w:ascii="Times New Roman" w:hAnsi="Times New Roman" w:cs="Times New Roman"/>
-          <w:sz w:val="24"/>
-          <w:szCs w:val="36"/>
-        </w:rPr>
-      </w:pPr>
-      <w:r>
-        <w:rPr>
-          <w:rFonts w:ascii="Times New Roman" w:hAnsi="Times New Roman" w:cs="Times New Roman"/>
-          <w:sz w:val="24"/>
-          <w:szCs w:val="36"/>
-        </w:rPr>
-        <w:lastRenderedPageBreak/>
+        <w:spacing w:after="0"/>
+        <w:rPr>
+          <w:rFonts w:ascii="Times New Roman" w:hAnsi="Times New Roman" w:cs="Times New Roman"/>
+          <w:sz w:val="24"/>
+          <w:szCs w:val="36"/>
+        </w:rPr>
+      </w:pPr>
+      <w:r>
+        <w:rPr>
+          <w:rFonts w:ascii="Times New Roman" w:hAnsi="Times New Roman" w:cs="Times New Roman"/>
+          <w:sz w:val="24"/>
+          <w:szCs w:val="36"/>
+        </w:rPr>
         <w:t>num2 has not been changed</w:t>
       </w:r>
     </w:p>
     <w:p>
       <w:pPr>
+        <w:spacing w:after="0"/>
         <w:ind w:left="720"/>
         <w:rPr>
           <w:rFonts w:ascii="Times New Roman" w:hAnsi="Times New Roman" w:cs="Times New Roman"/>
@@ -1128,6 +1151,7 @@
     </w:p>
     <w:p>
       <w:pPr>
+        <w:spacing w:after="0"/>
         <w:ind w:left="720"/>
         <w:rPr>
           <w:rFonts w:ascii="Times New Roman" w:hAnsi="Times New Roman" w:cs="Times New Roman"/>
@@ -1147,6 +1171,7 @@
     </w:p>
     <w:p>
       <w:pPr>
+        <w:spacing w:after="0"/>
         <w:rPr>
           <w:rFonts w:ascii="Times New Roman" w:hAnsi="Times New Roman" w:cs="Times New Roman"/>
           <w:sz w:val="24"/>
@@ -1180,6 +1205,7 @@
     </w:p>
     <w:p>
       <w:pPr>
+        <w:spacing w:after="0"/>
         <w:rPr>
           <w:rFonts w:ascii="Times New Roman" w:hAnsi="Times New Roman" w:cs="Times New Roman"/>
           <w:sz w:val="24"/>
@@ -1203,6 +1229,7 @@
           <w:ilvl w:val="0"/>
           <w:numId w:val="7"/>
         </w:numPr>
+        <w:spacing w:after="0"/>
         <w:rPr>
           <w:rFonts w:ascii="Times New Roman" w:hAnsi="Times New Roman" w:cs="Times New Roman"/>
           <w:sz w:val="24"/>
@@ -1225,6 +1252,7 @@
           <w:ilvl w:val="0"/>
           <w:numId w:val="7"/>
         </w:numPr>
+        <w:spacing w:after="0"/>
         <w:rPr>
           <w:rFonts w:ascii="Times New Roman" w:hAnsi="Times New Roman" w:cs="Times New Roman"/>
           <w:sz w:val="24"/>
@@ -1247,6 +1275,7 @@
           <w:ilvl w:val="0"/>
           <w:numId w:val="7"/>
         </w:numPr>
+        <w:spacing w:after="0"/>
         <w:rPr>
           <w:rFonts w:ascii="Times New Roman" w:hAnsi="Times New Roman" w:cs="Times New Roman"/>
           <w:sz w:val="24"/>
@@ -1269,6 +1298,7 @@
           <w:ilvl w:val="0"/>
           <w:numId w:val="7"/>
         </w:numPr>
+        <w:spacing w:after="0"/>
         <w:rPr>
           <w:rFonts w:ascii="Times New Roman" w:hAnsi="Times New Roman" w:cs="Times New Roman"/>
           <w:sz w:val="24"/>
@@ -1291,6 +1321,7 @@
           <w:ilvl w:val="0"/>
           <w:numId w:val="7"/>
         </w:numPr>
+        <w:spacing w:after="0"/>
         <w:rPr>
           <w:rFonts w:ascii="Times New Roman" w:hAnsi="Times New Roman" w:cs="Times New Roman"/>
           <w:sz w:val="24"/>
@@ -1313,6 +1344,7 @@
           <w:ilvl w:val="0"/>
           <w:numId w:val="7"/>
         </w:numPr>
+        <w:spacing w:after="0"/>
         <w:rPr>
           <w:rFonts w:ascii="Times New Roman" w:hAnsi="Times New Roman" w:cs="Times New Roman"/>
           <w:sz w:val="24"/>
@@ -1330,6 +1362,7 @@
     </w:p>
     <w:p>
       <w:pPr>
+        <w:spacing w:after="0"/>
         <w:ind w:left="720"/>
         <w:rPr>
           <w:rFonts w:ascii="Times New Roman" w:hAnsi="Times New Roman" w:cs="Times New Roman"/>
@@ -1353,6 +1386,7 @@
           <w:ilvl w:val="0"/>
           <w:numId w:val="8"/>
         </w:numPr>
+        <w:spacing w:after="0"/>
         <w:rPr>
           <w:rFonts w:ascii="Times New Roman" w:hAnsi="Times New Roman" w:cs="Times New Roman"/>
           <w:sz w:val="24"/>
@@ -1391,6 +1425,7 @@
           <w:ilvl w:val="0"/>
           <w:numId w:val="8"/>
         </w:numPr>
+        <w:spacing w:after="0"/>
         <w:rPr>
           <w:rFonts w:ascii="Times New Roman" w:hAnsi="Times New Roman" w:cs="Times New Roman"/>
           <w:sz w:val="24"/>
@@ -1421,6 +1456,7 @@
           <w:ilvl w:val="0"/>
           <w:numId w:val="8"/>
         </w:numPr>
+        <w:spacing w:after="0"/>
         <w:rPr>
           <w:rFonts w:ascii="Times New Roman" w:hAnsi="Times New Roman" w:cs="Times New Roman"/>
           <w:sz w:val="24"/>
@@ -1451,6 +1487,7 @@
           <w:ilvl w:val="0"/>
           <w:numId w:val="8"/>
         </w:numPr>
+        <w:spacing w:after="0"/>
         <w:rPr>
           <w:rFonts w:ascii="Times New Roman" w:hAnsi="Times New Roman" w:cs="Times New Roman"/>
           <w:sz w:val="24"/>
@@ -1473,6 +1510,7 @@
           <w:ilvl w:val="0"/>
           <w:numId w:val="8"/>
         </w:numPr>
+        <w:spacing w:after="0"/>
         <w:rPr>
           <w:rFonts w:ascii="Times New Roman" w:hAnsi="Times New Roman" w:cs="Times New Roman"/>
           <w:sz w:val="24"/>
@@ -1495,6 +1533,7 @@
           <w:ilvl w:val="0"/>
           <w:numId w:val="8"/>
         </w:numPr>
+        <w:spacing w:after="0"/>
         <w:rPr>
           <w:rFonts w:ascii="Times New Roman" w:hAnsi="Times New Roman" w:cs="Times New Roman"/>
           <w:sz w:val="24"/>
@@ -1512,6 +1551,7 @@
     </w:p>
     <w:p>
       <w:pPr>
+        <w:spacing w:after="0"/>
         <w:ind w:left="720"/>
         <w:rPr>
           <w:rFonts w:ascii="Times New Roman" w:hAnsi="Times New Roman" w:cs="Times New Roman"/>
@@ -1530,6 +1570,7 @@
     </w:p>
     <w:p>
       <w:pPr>
+        <w:spacing w:after="0"/>
         <w:ind w:left="720"/>
         <w:rPr>
           <w:rFonts w:ascii="Times New Roman" w:hAnsi="Times New Roman" w:cs="Times New Roman"/>
@@ -1552,7 +1593,16 @@
           <w:sz w:val="24"/>
           <w:szCs w:val="36"/>
         </w:rPr>
-        <w:t xml:space="preserve">Index is set to num1 length minus 1 then another loop is entered, upon successful completion of the inner loop (proven later) num1Index will be -1. At that point if a carry exists it is added to the front of the current intermediate, and reset. The current intermediate is added to the end of the queue. Next if product is null then the current product is set to this intermediate else the current product is padded to the same length as current intermediate and the new product is set to the sum of the padded product and the intermediate. </w:t>
+        <w:t xml:space="preserve">Index is set to num1 length minus 1 then another loop is entered, upon successful completion of the inner loop (proven later) num1Index will be -1. At that point if a carry exists it is added to the front of the current intermediate, and reset. The current intermediate is added to the end of the queue. Next if product is </w:t>
+      </w:r>
+      <w:r>
+        <w:rPr>
+          <w:rFonts w:ascii="Times New Roman" w:hAnsi="Times New Roman" w:cs="Times New Roman"/>
+          <w:sz w:val="24"/>
+          <w:szCs w:val="36"/>
+        </w:rPr>
+        <w:lastRenderedPageBreak/>
+        <w:t xml:space="preserve">null then the current product is set to this intermediate else the current product is padded to the same length as current intermediate and the new product is set to the sum of the padded product and the intermediate. </w:t>
       </w:r>
       <w:r>
         <w:rPr>
@@ -1573,6 +1623,7 @@
     </w:p>
     <w:p>
       <w:pPr>
+        <w:spacing w:after="0"/>
         <w:ind w:left="720"/>
         <w:rPr>
           <w:rFonts w:ascii="Times New Roman" w:hAnsi="Times New Roman" w:cs="Times New Roman"/>
@@ -1591,6 +1642,7 @@
     </w:p>
     <w:p>
       <w:pPr>
+        <w:spacing w:after="0"/>
         <w:ind w:left="720"/>
         <w:rPr>
           <w:rFonts w:ascii="Times New Roman" w:hAnsi="Times New Roman" w:cs="Times New Roman"/>
@@ -1610,6 +1662,7 @@
     </w:p>
     <w:p>
       <w:pPr>
+        <w:spacing w:after="0"/>
         <w:ind w:left="720"/>
         <w:rPr>
           <w:rFonts w:ascii="Times New Roman" w:hAnsi="Times New Roman" w:cs="Times New Roman"/>
@@ -1629,6 +1682,7 @@
     </w:p>
     <w:p>
       <w:pPr>
+        <w:spacing w:after="0"/>
         <w:ind w:left="720"/>
         <w:rPr>
           <w:rFonts w:ascii="Times New Roman" w:hAnsi="Times New Roman" w:cs="Times New Roman"/>
@@ -1672,6 +1726,7 @@
     </w:p>
     <w:p>
       <w:pPr>
+        <w:spacing w:after="0"/>
         <w:ind w:left="720"/>
         <w:rPr>
           <w:rFonts w:ascii="Times New Roman" w:hAnsi="Times New Roman" w:cs="Times New Roman"/>
@@ -1690,6 +1745,7 @@
     </w:p>
     <w:p>
       <w:pPr>
+        <w:spacing w:after="0"/>
         <w:ind w:left="720"/>
         <w:rPr>
           <w:rFonts w:ascii="Times New Roman" w:hAnsi="Times New Roman" w:cs="Times New Roman"/>
@@ -1703,7 +1759,6 @@
           <w:sz w:val="24"/>
           <w:szCs w:val="36"/>
         </w:rPr>
-        <w:lastRenderedPageBreak/>
         <w:tab/>
         <w:t>The variant, f(num2Index, -1) = num2Index - -1 = num2Index + 1</w:t>
       </w:r>
@@ -1718,6 +1773,7 @@
     </w:p>
     <w:p>
       <w:pPr>
+        <w:spacing w:after="0"/>
         <w:rPr>
           <w:rFonts w:ascii="Times New Roman" w:hAnsi="Times New Roman" w:cs="Times New Roman"/>
           <w:sz w:val="24"/>
@@ -1735,6 +1791,7 @@
     </w:p>
     <w:p>
       <w:pPr>
+        <w:spacing w:after="0"/>
         <w:rPr>
           <w:rFonts w:ascii="Times New Roman" w:hAnsi="Times New Roman" w:cs="Times New Roman"/>
           <w:sz w:val="24"/>
@@ -1758,6 +1815,7 @@
           <w:ilvl w:val="0"/>
           <w:numId w:val="9"/>
         </w:numPr>
+        <w:spacing w:after="0"/>
         <w:rPr>
           <w:rFonts w:ascii="Times New Roman" w:hAnsi="Times New Roman" w:cs="Times New Roman"/>
           <w:sz w:val="24"/>
@@ -1780,6 +1838,7 @@
           <w:ilvl w:val="0"/>
           <w:numId w:val="9"/>
         </w:numPr>
+        <w:spacing w:after="0"/>
         <w:rPr>
           <w:rFonts w:ascii="Times New Roman" w:hAnsi="Times New Roman" w:cs="Times New Roman"/>
           <w:sz w:val="24"/>
@@ -1802,6 +1861,7 @@
           <w:ilvl w:val="0"/>
           <w:numId w:val="9"/>
         </w:numPr>
+        <w:spacing w:after="0"/>
         <w:rPr>
           <w:rFonts w:ascii="Times New Roman" w:hAnsi="Times New Roman" w:cs="Times New Roman"/>
           <w:sz w:val="24"/>
@@ -1824,6 +1884,7 @@
           <w:ilvl w:val="0"/>
           <w:numId w:val="9"/>
         </w:numPr>
+        <w:spacing w:after="0"/>
         <w:rPr>
           <w:rFonts w:ascii="Times New Roman" w:hAnsi="Times New Roman" w:cs="Times New Roman"/>
           <w:sz w:val="24"/>
@@ -1846,6 +1907,7 @@
           <w:ilvl w:val="0"/>
           <w:numId w:val="9"/>
         </w:numPr>
+        <w:spacing w:after="0"/>
         <w:rPr>
           <w:rFonts w:ascii="Times New Roman" w:hAnsi="Times New Roman" w:cs="Times New Roman"/>
           <w:sz w:val="24"/>
@@ -1863,6 +1925,7 @@
     </w:p>
     <w:p>
       <w:pPr>
+        <w:spacing w:after="0"/>
         <w:ind w:left="720"/>
         <w:rPr>
           <w:rFonts w:ascii="Times New Roman" w:hAnsi="Times New Roman" w:cs="Times New Roman"/>
@@ -1886,6 +1949,7 @@
           <w:ilvl w:val="0"/>
           <w:numId w:val="10"/>
         </w:numPr>
+        <w:spacing w:after="0"/>
         <w:rPr>
           <w:rFonts w:ascii="Times New Roman" w:hAnsi="Times New Roman" w:cs="Times New Roman"/>
           <w:sz w:val="24"/>
@@ -1908,6 +1972,7 @@
           <w:ilvl w:val="0"/>
           <w:numId w:val="10"/>
         </w:numPr>
+        <w:spacing w:after="0"/>
         <w:rPr>
           <w:rFonts w:ascii="Times New Roman" w:hAnsi="Times New Roman" w:cs="Times New Roman"/>
           <w:sz w:val="24"/>
@@ -1930,6 +1995,7 @@
           <w:ilvl w:val="0"/>
           <w:numId w:val="10"/>
         </w:numPr>
+        <w:spacing w:after="0"/>
         <w:rPr>
           <w:rFonts w:ascii="Times New Roman" w:hAnsi="Times New Roman" w:cs="Times New Roman"/>
           <w:sz w:val="24"/>
@@ -1952,6 +2018,7 @@
           <w:ilvl w:val="0"/>
           <w:numId w:val="10"/>
         </w:numPr>
+        <w:spacing w:after="0"/>
         <w:rPr>
           <w:rFonts w:ascii="Times New Roman" w:hAnsi="Times New Roman" w:cs="Times New Roman"/>
           <w:sz w:val="24"/>
@@ -1982,6 +2049,7 @@
           <w:ilvl w:val="0"/>
           <w:numId w:val="10"/>
         </w:numPr>
+        <w:spacing w:after="0"/>
         <w:rPr>
           <w:rFonts w:ascii="Times New Roman" w:hAnsi="Times New Roman" w:cs="Times New Roman"/>
           <w:sz w:val="24"/>
@@ -1999,6 +2067,7 @@
     </w:p>
     <w:p>
       <w:pPr>
+        <w:spacing w:after="0"/>
         <w:ind w:left="720"/>
         <w:rPr>
           <w:rFonts w:ascii="Times New Roman" w:hAnsi="Times New Roman" w:cs="Times New Roman"/>
@@ -2017,6 +2086,7 @@
     </w:p>
     <w:p>
       <w:pPr>
+        <w:spacing w:after="0"/>
         <w:ind w:left="720"/>
         <w:rPr>
           <w:rFonts w:ascii="Times New Roman" w:hAnsi="Times New Roman" w:cs="Times New Roman"/>
@@ -2036,6 +2106,7 @@
     </w:p>
     <w:p>
       <w:pPr>
+        <w:spacing w:after="0"/>
         <w:ind w:left="720"/>
         <w:rPr>
           <w:rFonts w:ascii="Times New Roman" w:hAnsi="Times New Roman" w:cs="Times New Roman"/>
@@ -2054,6 +2125,7 @@
     </w:p>
     <w:p>
       <w:pPr>
+        <w:spacing w:after="0"/>
         <w:ind w:left="720"/>
         <w:rPr>
           <w:rFonts w:ascii="Times New Roman" w:hAnsi="Times New Roman" w:cs="Times New Roman"/>
@@ -2073,6 +2145,7 @@
     </w:p>
     <w:p>
       <w:pPr>
+        <w:spacing w:after="0"/>
         <w:ind w:left="720"/>
         <w:rPr>
           <w:rFonts w:ascii="Times New Roman" w:hAnsi="Times New Roman" w:cs="Times New Roman"/>
@@ -2092,6 +2165,7 @@
     </w:p>
     <w:p>
       <w:pPr>
+        <w:spacing w:after="0"/>
         <w:ind w:left="720"/>
         <w:rPr>
           <w:rFonts w:ascii="Times New Roman" w:hAnsi="Times New Roman" w:cs="Times New Roman"/>
@@ -2111,6 +2185,7 @@
     </w:p>
     <w:p>
       <w:pPr>
+        <w:spacing w:after="0"/>
         <w:ind w:left="720"/>
         <w:rPr>
           <w:rFonts w:ascii="Times New Roman" w:hAnsi="Times New Roman" w:cs="Times New Roman"/>
@@ -2129,6 +2204,7 @@
     </w:p>
     <w:p>
       <w:pPr>
+        <w:spacing w:after="0"/>
         <w:ind w:left="720"/>
         <w:rPr>
           <w:rFonts w:ascii="Times New Roman" w:hAnsi="Times New Roman" w:cs="Times New Roman"/>
@@ -2142,39 +2218,42 @@
           <w:sz w:val="24"/>
           <w:szCs w:val="36"/>
         </w:rPr>
+        <w:lastRenderedPageBreak/>
         <w:tab/>
         <w:t>The variant, f(num1Index, -1) = num1Index - -1 = num1Index + 1. After every iteration num1Index decreases by one making the variant decrease by 1. When the variant is less than or equal to 0 num1Index must be -1, this prevents the loop from running once more and ensures termination.</w:t>
       </w:r>
     </w:p>
     <w:p>
       <w:pPr>
-        <w:rPr>
-          <w:rFonts w:ascii="Times New Roman" w:hAnsi="Times New Roman" w:cs="Times New Roman"/>
-          <w:sz w:val="24"/>
-          <w:szCs w:val="36"/>
-        </w:rPr>
-      </w:pPr>
-    </w:p>
-    <w:p>
-      <w:pPr>
-        <w:rPr>
-          <w:rFonts w:ascii="Times New Roman" w:hAnsi="Times New Roman" w:cs="Times New Roman"/>
-          <w:sz w:val="28"/>
-          <w:szCs w:val="36"/>
-        </w:rPr>
-      </w:pPr>
-      <w:r>
-        <w:rPr>
-          <w:rFonts w:ascii="Times New Roman" w:hAnsi="Times New Roman" w:cs="Times New Roman"/>
-          <w:sz w:val="28"/>
-          <w:szCs w:val="36"/>
-        </w:rPr>
-        <w:lastRenderedPageBreak/>
+        <w:spacing w:after="0"/>
+        <w:rPr>
+          <w:rFonts w:ascii="Times New Roman" w:hAnsi="Times New Roman" w:cs="Times New Roman"/>
+          <w:sz w:val="24"/>
+          <w:szCs w:val="36"/>
+        </w:rPr>
+      </w:pPr>
+    </w:p>
+    <w:p>
+      <w:pPr>
+        <w:spacing w:after="0"/>
+        <w:rPr>
+          <w:rFonts w:ascii="Times New Roman" w:hAnsi="Times New Roman" w:cs="Times New Roman"/>
+          <w:sz w:val="28"/>
+          <w:szCs w:val="36"/>
+        </w:rPr>
+      </w:pPr>
+      <w:r>
+        <w:rPr>
+          <w:rFonts w:ascii="Times New Roman" w:hAnsi="Times New Roman" w:cs="Times New Roman"/>
+          <w:sz w:val="28"/>
+          <w:szCs w:val="36"/>
+        </w:rPr>
         <w:t>Section 3: printResults()</w:t>
       </w:r>
     </w:p>
     <w:p>
       <w:pPr>
+        <w:spacing w:after="0"/>
         <w:rPr>
           <w:rFonts w:ascii="Times New Roman" w:hAnsi="Times New Roman" w:cs="Times New Roman"/>
           <w:sz w:val="24"/>
@@ -2192,6 +2271,7 @@
     </w:p>
     <w:p>
       <w:pPr>
+        <w:spacing w:after="0"/>
         <w:rPr>
           <w:rFonts w:ascii="Times New Roman" w:hAnsi="Times New Roman" w:cs="Times New Roman"/>
           <w:sz w:val="24"/>
@@ -2215,6 +2295,7 @@
           <w:ilvl w:val="0"/>
           <w:numId w:val="11"/>
         </w:numPr>
+        <w:spacing w:after="0"/>
         <w:rPr>
           <w:rFonts w:ascii="Times New Roman" w:hAnsi="Times New Roman" w:cs="Times New Roman"/>
           <w:sz w:val="24"/>
@@ -2232,6 +2313,7 @@
     </w:p>
     <w:p>
       <w:pPr>
+        <w:spacing w:after="0"/>
         <w:ind w:left="720"/>
         <w:rPr>
           <w:rFonts w:ascii="Times New Roman" w:hAnsi="Times New Roman" w:cs="Times New Roman"/>
@@ -2255,6 +2337,7 @@
           <w:ilvl w:val="0"/>
           <w:numId w:val="12"/>
         </w:numPr>
+        <w:spacing w:after="0"/>
         <w:rPr>
           <w:rFonts w:ascii="Times New Roman" w:hAnsi="Times New Roman" w:cs="Times New Roman"/>
           <w:sz w:val="24"/>
@@ -2277,6 +2360,7 @@
           <w:ilvl w:val="0"/>
           <w:numId w:val="12"/>
         </w:numPr>
+        <w:spacing w:after="0"/>
         <w:rPr>
           <w:rFonts w:ascii="Times New Roman" w:hAnsi="Times New Roman" w:cs="Times New Roman"/>
           <w:sz w:val="24"/>
@@ -2294,6 +2378,7 @@
     </w:p>
     <w:p>
       <w:pPr>
+        <w:spacing w:after="0"/>
         <w:ind w:left="720"/>
         <w:rPr>
           <w:rFonts w:ascii="Times New Roman" w:hAnsi="Times New Roman" w:cs="Times New Roman"/>
@@ -2312,6 +2397,7 @@
     </w:p>
     <w:p>
       <w:pPr>
+        <w:spacing w:after="0"/>
         <w:ind w:left="720"/>
         <w:rPr>
           <w:rFonts w:ascii="Times New Roman" w:hAnsi="Times New Roman" w:cs="Times New Roman"/>
@@ -2331,15 +2417,17 @@
     </w:p>
     <w:p>
       <w:pPr>
-        <w:rPr>
-          <w:rFonts w:ascii="Times New Roman" w:hAnsi="Times New Roman" w:cs="Times New Roman"/>
-          <w:sz w:val="24"/>
-          <w:szCs w:val="36"/>
-        </w:rPr>
-      </w:pPr>
-    </w:p>
-    <w:p>
-      <w:pPr>
+        <w:spacing w:after="0"/>
+        <w:rPr>
+          <w:rFonts w:ascii="Times New Roman" w:hAnsi="Times New Roman" w:cs="Times New Roman"/>
+          <w:sz w:val="24"/>
+          <w:szCs w:val="36"/>
+        </w:rPr>
+      </w:pPr>
+    </w:p>
+    <w:p>
+      <w:pPr>
+        <w:spacing w:after="0"/>
         <w:rPr>
           <w:rFonts w:ascii="Times New Roman" w:hAnsi="Times New Roman" w:cs="Times New Roman"/>
           <w:sz w:val="28"/>
@@ -2357,6 +2445,7 @@
     </w:p>
     <w:p>
       <w:pPr>
+        <w:spacing w:after="0"/>
         <w:rPr>
           <w:rFonts w:ascii="Times New Roman" w:hAnsi="Times New Roman" w:cs="Times New Roman"/>
           <w:sz w:val="24"/>
@@ -2374,6 +2463,7 @@
     </w:p>
     <w:p>
       <w:pPr>
+        <w:spacing w:after="0"/>
         <w:rPr>
           <w:rFonts w:ascii="Times New Roman" w:hAnsi="Times New Roman" w:cs="Times New Roman"/>
           <w:sz w:val="24"/>
@@ -2397,6 +2487,7 @@
           <w:ilvl w:val="0"/>
           <w:numId w:val="13"/>
         </w:numPr>
+        <w:spacing w:after="0"/>
         <w:rPr>
           <w:rFonts w:ascii="Times New Roman" w:hAnsi="Times New Roman" w:cs="Times New Roman"/>
           <w:sz w:val="24"/>
@@ -2414,6 +2505,7 @@
     </w:p>
     <w:p>
       <w:pPr>
+        <w:spacing w:after="0"/>
         <w:ind w:left="720"/>
         <w:rPr>
           <w:rFonts w:ascii="Times New Roman" w:hAnsi="Times New Roman" w:cs="Times New Roman"/>
@@ -2437,6 +2529,7 @@
           <w:ilvl w:val="0"/>
           <w:numId w:val="14"/>
         </w:numPr>
+        <w:spacing w:after="0"/>
         <w:rPr>
           <w:rFonts w:ascii="Times New Roman" w:hAnsi="Times New Roman" w:cs="Times New Roman"/>
           <w:sz w:val="24"/>
@@ -2459,6 +2552,7 @@
           <w:ilvl w:val="0"/>
           <w:numId w:val="14"/>
         </w:numPr>
+        <w:spacing w:after="0"/>
         <w:rPr>
           <w:rFonts w:ascii="Times New Roman" w:hAnsi="Times New Roman" w:cs="Times New Roman"/>
           <w:sz w:val="24"/>
@@ -2476,6 +2570,7 @@
     </w:p>
     <w:p>
       <w:pPr>
+        <w:spacing w:after="0"/>
         <w:ind w:left="720"/>
         <w:rPr>
           <w:rFonts w:ascii="Times New Roman" w:hAnsi="Times New Roman" w:cs="Times New Roman"/>
@@ -2494,6 +2589,7 @@
     </w:p>
     <w:p>
       <w:pPr>
+        <w:spacing w:after="0"/>
         <w:ind w:left="720"/>
         <w:rPr>
           <w:rFonts w:ascii="Times New Roman" w:hAnsi="Times New Roman" w:cs="Times New Roman"/>
@@ -2513,6 +2609,7 @@
     </w:p>
     <w:p>
       <w:pPr>
+        <w:spacing w:after="0"/>
         <w:rPr>
           <w:rFonts w:ascii="Times New Roman" w:hAnsi="Times New Roman" w:cs="Times New Roman"/>
           <w:sz w:val="24"/>
@@ -2530,6 +2627,7 @@
     </w:p>
     <w:p>
       <w:pPr>
+        <w:spacing w:after="0"/>
         <w:rPr>
           <w:rFonts w:ascii="Times New Roman" w:hAnsi="Times New Roman" w:cs="Times New Roman"/>
           <w:sz w:val="24"/>
@@ -2553,6 +2651,7 @@
           <w:ilvl w:val="0"/>
           <w:numId w:val="15"/>
         </w:numPr>
+        <w:spacing w:after="0"/>
         <w:rPr>
           <w:rFonts w:ascii="Times New Roman" w:hAnsi="Times New Roman" w:cs="Times New Roman"/>
           <w:sz w:val="24"/>
@@ -2575,6 +2674,7 @@
           <w:ilvl w:val="0"/>
           <w:numId w:val="15"/>
         </w:numPr>
+        <w:spacing w:after="0"/>
         <w:rPr>
           <w:rFonts w:ascii="Times New Roman" w:hAnsi="Times New Roman" w:cs="Times New Roman"/>
           <w:sz w:val="24"/>
@@ -2592,6 +2692,7 @@
     </w:p>
     <w:p>
       <w:pPr>
+        <w:spacing w:after="0"/>
         <w:ind w:left="720"/>
         <w:rPr>
           <w:rFonts w:ascii="Times New Roman" w:hAnsi="Times New Roman" w:cs="Times New Roman"/>
@@ -2615,6 +2716,7 @@
           <w:ilvl w:val="0"/>
           <w:numId w:val="16"/>
         </w:numPr>
+        <w:spacing w:after="0"/>
         <w:rPr>
           <w:rFonts w:ascii="Times New Roman" w:hAnsi="Times New Roman" w:cs="Times New Roman"/>
           <w:sz w:val="24"/>
@@ -2637,6 +2739,7 @@
           <w:ilvl w:val="0"/>
           <w:numId w:val="16"/>
         </w:numPr>
+        <w:spacing w:after="0"/>
         <w:rPr>
           <w:rFonts w:ascii="Times New Roman" w:hAnsi="Times New Roman" w:cs="Times New Roman"/>
           <w:sz w:val="24"/>
@@ -2659,6 +2762,7 @@
           <w:ilvl w:val="0"/>
           <w:numId w:val="16"/>
         </w:numPr>
+        <w:spacing w:after="0"/>
         <w:rPr>
           <w:rFonts w:ascii="Times New Roman" w:hAnsi="Times New Roman" w:cs="Times New Roman"/>
           <w:sz w:val="24"/>
@@ -2676,6 +2780,7 @@
     </w:p>
     <w:p>
       <w:pPr>
+        <w:spacing w:after="0"/>
         <w:ind w:left="720"/>
         <w:rPr>
           <w:rFonts w:ascii="Times New Roman" w:hAnsi="Times New Roman" w:cs="Times New Roman"/>
@@ -2694,6 +2799,93 @@
     </w:p>
     <w:p>
       <w:pPr>
+        <w:spacing w:after="0"/>
+        <w:ind w:left="720"/>
+        <w:rPr>
+          <w:rFonts w:ascii="Times New Roman" w:hAnsi="Times New Roman" w:cs="Times New Roman"/>
+          <w:sz w:val="24"/>
+          <w:szCs w:val="36"/>
+        </w:rPr>
+      </w:pPr>
+      <w:r>
+        <w:rPr>
+          <w:rFonts w:ascii="Times New Roman" w:hAnsi="Times New Roman" w:cs="Times New Roman"/>
+          <w:sz w:val="24"/>
+          <w:szCs w:val="36"/>
+        </w:rPr>
+        <w:tab/>
+      </w:r>
+      <w:r>
+        <w:rPr>
+          <w:rFonts w:ascii="Times New Roman" w:hAnsi="Times New Roman" w:cs="Times New Roman"/>
+          <w:sz w:val="24"/>
+          <w:szCs w:val="36"/>
+        </w:rPr>
+        <w:t>Every time the loop executes a value will be taken from the front of the intermediate queue, then this value will be printed. Due to the queue invariant, the first value is the oldest and therefore the first calculated intermediate. Finally, the index is incremented.</w:t>
+      </w:r>
+    </w:p>
+    <w:p>
+      <w:pPr>
+        <w:spacing w:after="0"/>
+        <w:ind w:left="720"/>
+        <w:rPr>
+          <w:rFonts w:ascii="Times New Roman" w:hAnsi="Times New Roman" w:cs="Times New Roman"/>
+          <w:sz w:val="24"/>
+          <w:szCs w:val="36"/>
+        </w:rPr>
+      </w:pPr>
+      <w:r>
+        <w:rPr>
+          <w:rFonts w:ascii="Times New Roman" w:hAnsi="Times New Roman" w:cs="Times New Roman"/>
+          <w:sz w:val="24"/>
+          <w:szCs w:val="36"/>
+        </w:rPr>
+        <w:t>Proof: Invariant</w:t>
+      </w:r>
+    </w:p>
+    <w:p>
+      <w:pPr>
+        <w:spacing w:after="0"/>
+        <w:ind w:left="720"/>
+        <w:rPr>
+          <w:rFonts w:ascii="Times New Roman" w:hAnsi="Times New Roman" w:cs="Times New Roman"/>
+          <w:sz w:val="24"/>
+          <w:szCs w:val="36"/>
+        </w:rPr>
+      </w:pPr>
+      <w:r>
+        <w:rPr>
+          <w:rFonts w:ascii="Times New Roman" w:hAnsi="Times New Roman" w:cs="Times New Roman"/>
+          <w:sz w:val="24"/>
+          <w:szCs w:val="36"/>
+        </w:rPr>
+        <w:tab/>
+        <w:t>The invariant is intermediateQueue length doesn’t equal 0</w:t>
+      </w:r>
+    </w:p>
+    <w:p>
+      <w:pPr>
+        <w:spacing w:after="0"/>
+        <w:ind w:left="720"/>
+        <w:rPr>
+          <w:rFonts w:ascii="Times New Roman" w:hAnsi="Times New Roman" w:cs="Times New Roman"/>
+          <w:sz w:val="24"/>
+          <w:szCs w:val="36"/>
+        </w:rPr>
+      </w:pPr>
+      <w:r>
+        <w:rPr>
+          <w:rFonts w:ascii="Times New Roman" w:hAnsi="Times New Roman" w:cs="Times New Roman"/>
+          <w:sz w:val="24"/>
+          <w:szCs w:val="36"/>
+        </w:rPr>
+        <w:tab/>
+        <w:t>Base case: intermediateQueue length is at least 1 from multiplying to single digit numbers, since this is the case the loop will start.</w:t>
+      </w:r>
+    </w:p>
+    <w:p>
+      <w:pPr>
+        <w:spacing w:after="0"/>
         <w:ind w:left="720"/>
         <w:rPr>
           <w:rFonts w:ascii="Times New Roman" w:hAnsi="Times New Roman" w:cs="Times New Roman"/>
@@ -2709,18 +2901,12 @@
         </w:rPr>
         <w:lastRenderedPageBreak/>
         <w:tab/>
-      </w:r>
-      <w:r>
-        <w:rPr>
-          <w:rFonts w:ascii="Times New Roman" w:hAnsi="Times New Roman" w:cs="Times New Roman"/>
-          <w:sz w:val="24"/>
-          <w:szCs w:val="36"/>
-        </w:rPr>
-        <w:t>Every time the loop executes a value will be taken from the front of the intermediate queue, then this value will be printed. Due to the queue invariant, the first value is the oldest and therefore the first calculated intermediate. Finally, the index is incremented.</w:t>
-      </w:r>
-    </w:p>
-    <w:p>
-      <w:pPr>
+        <w:t>Inductive step: the loop has run k &gt; 0 times, so intermediateQueue length is starting length – k, if this value doesn’t equal 0 the loop will start; if the loop has started then this difference is not 0 otherwise the loop will not continue as the invariant is not satisfied.</w:t>
+      </w:r>
+    </w:p>
+    <w:p>
+      <w:pPr>
+        <w:spacing w:after="0"/>
         <w:ind w:left="720"/>
         <w:rPr>
           <w:rFonts w:ascii="Times New Roman" w:hAnsi="Times New Roman" w:cs="Times New Roman"/>
@@ -2734,86 +2920,12 @@
           <w:sz w:val="24"/>
           <w:szCs w:val="36"/>
         </w:rPr>
-        <w:t>Proof: Invariant</w:t>
-      </w:r>
-    </w:p>
-    <w:p>
-      <w:pPr>
-        <w:ind w:left="720"/>
-        <w:rPr>
-          <w:rFonts w:ascii="Times New Roman" w:hAnsi="Times New Roman" w:cs="Times New Roman"/>
-          <w:sz w:val="24"/>
-          <w:szCs w:val="36"/>
-        </w:rPr>
-      </w:pPr>
-      <w:r>
-        <w:rPr>
-          <w:rFonts w:ascii="Times New Roman" w:hAnsi="Times New Roman" w:cs="Times New Roman"/>
-          <w:sz w:val="24"/>
-          <w:szCs w:val="36"/>
-        </w:rPr>
-        <w:tab/>
-        <w:t>The invariant is intermediateQueue length doesn’t equal 0</w:t>
-      </w:r>
-    </w:p>
-    <w:p>
-      <w:pPr>
-        <w:ind w:left="720"/>
-        <w:rPr>
-          <w:rFonts w:ascii="Times New Roman" w:hAnsi="Times New Roman" w:cs="Times New Roman"/>
-          <w:sz w:val="24"/>
-          <w:szCs w:val="36"/>
-        </w:rPr>
-      </w:pPr>
-      <w:r>
-        <w:rPr>
-          <w:rFonts w:ascii="Times New Roman" w:hAnsi="Times New Roman" w:cs="Times New Roman"/>
-          <w:sz w:val="24"/>
-          <w:szCs w:val="36"/>
-        </w:rPr>
-        <w:tab/>
-        <w:t>Base case: intermediateQueue length is at least 1 from multiplying to single digit numbers, since this is the case the loop will start.</w:t>
-      </w:r>
-    </w:p>
-    <w:p>
-      <w:pPr>
-        <w:ind w:left="720"/>
-        <w:rPr>
-          <w:rFonts w:ascii="Times New Roman" w:hAnsi="Times New Roman" w:cs="Times New Roman"/>
-          <w:sz w:val="24"/>
-          <w:szCs w:val="36"/>
-        </w:rPr>
-      </w:pPr>
-      <w:r>
-        <w:rPr>
-          <w:rFonts w:ascii="Times New Roman" w:hAnsi="Times New Roman" w:cs="Times New Roman"/>
-          <w:sz w:val="24"/>
-          <w:szCs w:val="36"/>
-        </w:rPr>
-        <w:tab/>
-        <w:t>Inductive step: the loop has run k &gt; 0 times, so intermediateQueue length is starting length – k, if this value doesn’t equal 0 the loop will start; if the loop has started then this difference is not 0 otherwise the loop will not continue as the invariant is not satisfied.</w:t>
-      </w:r>
-    </w:p>
-    <w:p>
-      <w:pPr>
-        <w:ind w:left="720"/>
-        <w:rPr>
-          <w:rFonts w:ascii="Times New Roman" w:hAnsi="Times New Roman" w:cs="Times New Roman"/>
-          <w:sz w:val="24"/>
-          <w:szCs w:val="36"/>
-        </w:rPr>
-      </w:pPr>
-      <w:r>
-        <w:rPr>
-          <w:rFonts w:ascii="Times New Roman" w:hAnsi="Times New Roman" w:cs="Times New Roman"/>
-          <w:sz w:val="24"/>
-          <w:szCs w:val="36"/>
-        </w:rPr>
         <w:t>Proof: Variant</w:t>
       </w:r>
     </w:p>
     <w:p>
       <w:pPr>
+        <w:spacing w:after="0"/>
         <w:ind w:left="720"/>
         <w:rPr>
           <w:rFonts w:ascii="Times New Roman" w:hAnsi="Times New Roman" w:cs="Times New Roman"/>
@@ -2857,6 +2969,7 @@
     </w:p>
     <w:p>
       <w:pPr>
+        <w:spacing w:after="0"/>
         <w:ind w:left="720"/>
         <w:rPr>
           <w:rFonts w:ascii="Times New Roman" w:hAnsi="Times New Roman" w:cs="Times New Roman"/>
@@ -2867,6 +2980,7 @@
     </w:p>
     <w:p>
       <w:pPr>
+        <w:spacing w:after="0"/>
         <w:rPr>
           <w:rFonts w:ascii="Times New Roman" w:hAnsi="Times New Roman" w:cs="Times New Roman"/>
           <w:sz w:val="28"/>
@@ -2884,6 +2998,7 @@
     </w:p>
     <w:p>
       <w:pPr>
+        <w:spacing w:after="0"/>
         <w:rPr>
           <w:rFonts w:ascii="Times New Roman" w:hAnsi="Times New Roman" w:cs="Times New Roman"/>
           <w:sz w:val="24"/>
@@ -2901,6 +3016,7 @@
     </w:p>
     <w:p>
       <w:pPr>
+        <w:spacing w:after="0"/>
         <w:rPr>
           <w:rFonts w:ascii="Times New Roman" w:hAnsi="Times New Roman" w:cs="Times New Roman"/>
           <w:sz w:val="24"/>
@@ -2924,6 +3040,7 @@
           <w:ilvl w:val="0"/>
           <w:numId w:val="17"/>
         </w:numPr>
+        <w:spacing w:after="0"/>
         <w:rPr>
           <w:rFonts w:ascii="Times New Roman" w:hAnsi="Times New Roman" w:cs="Times New Roman"/>
           <w:sz w:val="24"/>
@@ -2946,6 +3063,7 @@
           <w:ilvl w:val="0"/>
           <w:numId w:val="17"/>
         </w:numPr>
+        <w:spacing w:after="0"/>
         <w:rPr>
           <w:rFonts w:ascii="Times New Roman" w:hAnsi="Times New Roman" w:cs="Times New Roman"/>
           <w:sz w:val="24"/>
@@ -2963,6 +3081,7 @@
     </w:p>
     <w:p>
       <w:pPr>
+        <w:spacing w:after="0"/>
         <w:ind w:left="720"/>
         <w:rPr>
           <w:rFonts w:ascii="Times New Roman" w:hAnsi="Times New Roman" w:cs="Times New Roman"/>
@@ -2986,6 +3105,7 @@
           <w:ilvl w:val="0"/>
           <w:numId w:val="18"/>
         </w:numPr>
+        <w:spacing w:after="0"/>
         <w:rPr>
           <w:rFonts w:ascii="Times New Roman" w:hAnsi="Times New Roman" w:cs="Times New Roman"/>
           <w:sz w:val="24"/>
@@ -3008,6 +3128,7 @@
           <w:ilvl w:val="0"/>
           <w:numId w:val="18"/>
         </w:numPr>
+        <w:spacing w:after="0"/>
         <w:rPr>
           <w:rFonts w:ascii="Times New Roman" w:hAnsi="Times New Roman" w:cs="Times New Roman"/>
           <w:sz w:val="24"/>
@@ -3030,6 +3151,7 @@
           <w:ilvl w:val="0"/>
           <w:numId w:val="18"/>
         </w:numPr>
+        <w:spacing w:after="0"/>
         <w:rPr>
           <w:rFonts w:ascii="Times New Roman" w:hAnsi="Times New Roman" w:cs="Times New Roman"/>
           <w:sz w:val="24"/>
@@ -3047,6 +3169,7 @@
     </w:p>
     <w:p>
       <w:pPr>
+        <w:spacing w:after="0"/>
         <w:ind w:left="720"/>
         <w:rPr>
           <w:rFonts w:ascii="Times New Roman" w:hAnsi="Times New Roman" w:cs="Times New Roman"/>
@@ -3065,6 +3188,7 @@
     </w:p>
     <w:p>
       <w:pPr>
+        <w:spacing w:after="0"/>
         <w:ind w:left="720"/>
         <w:rPr>
           <w:rFonts w:ascii="Times New Roman" w:hAnsi="Times New Roman" w:cs="Times New Roman"/>
@@ -3084,6 +3208,7 @@
     </w:p>
     <w:p>
       <w:pPr>
+        <w:spacing w:after="0"/>
         <w:ind w:left="720"/>
         <w:rPr>
           <w:rFonts w:ascii="Times New Roman" w:hAnsi="Times New Roman" w:cs="Times New Roman"/>
@@ -3102,6 +3227,7 @@
     </w:p>
     <w:p>
       <w:pPr>
+        <w:spacing w:after="0"/>
         <w:ind w:left="720"/>
         <w:rPr>
           <w:rFonts w:ascii="Times New Roman" w:hAnsi="Times New Roman" w:cs="Times New Roman"/>
@@ -3121,6 +3247,7 @@
     </w:p>
     <w:p>
       <w:pPr>
+        <w:spacing w:after="0"/>
         <w:ind w:left="720"/>
         <w:rPr>
           <w:rFonts w:ascii="Times New Roman" w:hAnsi="Times New Roman" w:cs="Times New Roman"/>
@@ -3134,13 +3261,13 @@
           <w:sz w:val="24"/>
           <w:szCs w:val="36"/>
         </w:rPr>
-        <w:lastRenderedPageBreak/>
         <w:tab/>
         <w:t>Base case: s.length() is a number &gt;= 1 since length is greater than s.length() the loop will start</w:t>
       </w:r>
     </w:p>
     <w:p>
       <w:pPr>
+        <w:spacing w:after="0"/>
         <w:ind w:left="720"/>
         <w:rPr>
           <w:rFonts w:ascii="Times New Roman" w:hAnsi="Times New Roman" w:cs="Times New Roman"/>
@@ -3160,6 +3287,7 @@
     </w:p>
     <w:p>
       <w:pPr>
+        <w:spacing w:after="0"/>
         <w:ind w:left="720"/>
         <w:rPr>
           <w:rFonts w:ascii="Times New Roman" w:hAnsi="Times New Roman" w:cs="Times New Roman"/>
@@ -3186,6 +3314,7 @@
     </w:p>
     <w:p>
       <w:pPr>
+        <w:spacing w:after="0"/>
         <w:ind w:left="720"/>
         <w:rPr>
           <w:rFonts w:ascii="Times New Roman" w:hAnsi="Times New Roman" w:cs="Times New Roman"/>
@@ -3205,15 +3334,17 @@
     </w:p>
     <w:p>
       <w:pPr>
-        <w:rPr>
-          <w:rFonts w:ascii="Times New Roman" w:hAnsi="Times New Roman" w:cs="Times New Roman"/>
-          <w:sz w:val="24"/>
-          <w:szCs w:val="36"/>
-        </w:rPr>
-      </w:pPr>
-    </w:p>
-    <w:p>
-      <w:pPr>
+        <w:spacing w:after="0"/>
+        <w:rPr>
+          <w:rFonts w:ascii="Times New Roman" w:hAnsi="Times New Roman" w:cs="Times New Roman"/>
+          <w:sz w:val="24"/>
+          <w:szCs w:val="36"/>
+        </w:rPr>
+      </w:pPr>
+    </w:p>
+    <w:p>
+      <w:pPr>
+        <w:spacing w:after="0"/>
         <w:rPr>
           <w:rFonts w:ascii="Times New Roman" w:hAnsi="Times New Roman" w:cs="Times New Roman"/>
           <w:sz w:val="28"/>
@@ -3231,6 +3362,7 @@
     </w:p>
     <w:p>
       <w:pPr>
+        <w:spacing w:after="0"/>
         <w:rPr>
           <w:rFonts w:ascii="Times New Roman" w:hAnsi="Times New Roman" w:cs="Times New Roman"/>
           <w:sz w:val="24"/>
@@ -3256,6 +3388,7 @@
     </w:p>
     <w:p>
       <w:pPr>
+        <w:spacing w:after="0"/>
         <w:rPr>
           <w:rFonts w:ascii="Times New Roman" w:hAnsi="Times New Roman" w:cs="Times New Roman"/>
           <w:sz w:val="24"/>
@@ -3279,6 +3412,7 @@
           <w:ilvl w:val="0"/>
           <w:numId w:val="19"/>
         </w:numPr>
+        <w:spacing w:after="0"/>
         <w:rPr>
           <w:rFonts w:ascii="Times New Roman" w:hAnsi="Times New Roman" w:cs="Times New Roman"/>
           <w:sz w:val="24"/>
@@ -3301,6 +3435,7 @@
           <w:ilvl w:val="0"/>
           <w:numId w:val="19"/>
         </w:numPr>
+        <w:spacing w:after="0"/>
         <w:rPr>
           <w:rFonts w:ascii="Times New Roman" w:hAnsi="Times New Roman" w:cs="Times New Roman"/>
           <w:sz w:val="24"/>
@@ -3318,6 +3453,7 @@
     </w:p>
     <w:p>
       <w:pPr>
+        <w:spacing w:after="0"/>
         <w:ind w:left="720"/>
         <w:rPr>
           <w:rFonts w:ascii="Times New Roman" w:hAnsi="Times New Roman" w:cs="Times New Roman"/>
@@ -3341,6 +3477,7 @@
           <w:ilvl w:val="0"/>
           <w:numId w:val="20"/>
         </w:numPr>
+        <w:spacing w:after="0"/>
         <w:rPr>
           <w:rFonts w:ascii="Times New Roman" w:hAnsi="Times New Roman" w:cs="Times New Roman"/>
           <w:sz w:val="24"/>
@@ -3363,23 +3500,26 @@
           <w:ilvl w:val="0"/>
           <w:numId w:val="20"/>
         </w:numPr>
-        <w:rPr>
-          <w:rFonts w:ascii="Times New Roman" w:hAnsi="Times New Roman" w:cs="Times New Roman"/>
-          <w:sz w:val="24"/>
-          <w:szCs w:val="36"/>
-        </w:rPr>
-      </w:pPr>
-      <w:r>
-        <w:rPr>
-          <w:rFonts w:ascii="Times New Roman" w:hAnsi="Times New Roman" w:cs="Times New Roman"/>
-          <w:sz w:val="24"/>
-          <w:szCs w:val="36"/>
-        </w:rPr>
+        <w:spacing w:after="0"/>
+        <w:rPr>
+          <w:rFonts w:ascii="Times New Roman" w:hAnsi="Times New Roman" w:cs="Times New Roman"/>
+          <w:sz w:val="24"/>
+          <w:szCs w:val="36"/>
+        </w:rPr>
+      </w:pPr>
+      <w:r>
+        <w:rPr>
+          <w:rFonts w:ascii="Times New Roman" w:hAnsi="Times New Roman" w:cs="Times New Roman"/>
+          <w:sz w:val="24"/>
+          <w:szCs w:val="36"/>
+        </w:rPr>
+        <w:lastRenderedPageBreak/>
         <w:t>the sum of s1 and s2 is returned</w:t>
       </w:r>
     </w:p>
     <w:p>
       <w:pPr>
+        <w:spacing w:after="0"/>
         <w:ind w:left="720"/>
         <w:rPr>
           <w:rFonts w:ascii="Times New Roman" w:hAnsi="Times New Roman" w:cs="Times New Roman"/>
@@ -3398,6 +3538,7 @@
     </w:p>
     <w:p>
       <w:pPr>
+        <w:spacing w:after="0"/>
         <w:ind w:left="720"/>
         <w:rPr>
           <w:rFonts w:ascii="Times New Roman" w:hAnsi="Times New Roman" w:cs="Times New Roman"/>
@@ -3417,6 +3558,7 @@
     </w:p>
     <w:p>
       <w:pPr>
+        <w:spacing w:after="0"/>
         <w:rPr>
           <w:rFonts w:ascii="Times New Roman" w:hAnsi="Times New Roman" w:cs="Times New Roman"/>
           <w:sz w:val="24"/>
@@ -3434,6 +3576,7 @@
     </w:p>
     <w:p>
       <w:pPr>
+        <w:spacing w:after="0"/>
         <w:rPr>
           <w:rFonts w:ascii="Times New Roman" w:hAnsi="Times New Roman" w:cs="Times New Roman"/>
           <w:sz w:val="24"/>
@@ -3457,6 +3600,7 @@
           <w:ilvl w:val="0"/>
           <w:numId w:val="21"/>
         </w:numPr>
+        <w:spacing w:after="0"/>
         <w:rPr>
           <w:rFonts w:ascii="Times New Roman" w:hAnsi="Times New Roman" w:cs="Times New Roman"/>
           <w:sz w:val="24"/>
@@ -3474,6 +3618,7 @@
     </w:p>
     <w:p>
       <w:pPr>
+        <w:spacing w:after="0"/>
         <w:ind w:left="720"/>
         <w:rPr>
           <w:rFonts w:ascii="Times New Roman" w:hAnsi="Times New Roman" w:cs="Times New Roman"/>
@@ -3497,6 +3642,7 @@
           <w:ilvl w:val="0"/>
           <w:numId w:val="22"/>
         </w:numPr>
+        <w:spacing w:after="0"/>
         <w:rPr>
           <w:rFonts w:ascii="Times New Roman" w:hAnsi="Times New Roman" w:cs="Times New Roman"/>
           <w:sz w:val="24"/>
@@ -3519,6 +3665,7 @@
           <w:ilvl w:val="0"/>
           <w:numId w:val="22"/>
         </w:numPr>
+        <w:spacing w:after="0"/>
         <w:rPr>
           <w:rFonts w:ascii="Times New Roman" w:hAnsi="Times New Roman" w:cs="Times New Roman"/>
           <w:sz w:val="24"/>
@@ -3536,6 +3683,7 @@
     </w:p>
     <w:p>
       <w:pPr>
+        <w:spacing w:after="0"/>
         <w:ind w:left="720"/>
         <w:rPr>
           <w:rFonts w:ascii="Times New Roman" w:hAnsi="Times New Roman" w:cs="Times New Roman"/>
@@ -3554,6 +3702,7 @@
     </w:p>
     <w:p>
       <w:pPr>
+        <w:spacing w:after="0"/>
         <w:ind w:left="720"/>
         <w:rPr>
           <w:rFonts w:ascii="Times New Roman" w:hAnsi="Times New Roman" w:cs="Times New Roman"/>
@@ -3573,6 +3722,7 @@
     </w:p>
     <w:p>
       <w:pPr>
+        <w:spacing w:after="0"/>
         <w:ind w:left="720"/>
         <w:rPr>
           <w:rFonts w:ascii="Times New Roman" w:hAnsi="Times New Roman" w:cs="Times New Roman"/>
@@ -3586,12 +3736,12 @@
           <w:sz w:val="24"/>
           <w:szCs w:val="36"/>
         </w:rPr>
-        <w:lastRenderedPageBreak/>
         <w:t>Proof: Invariant</w:t>
       </w:r>
     </w:p>
     <w:p>
       <w:pPr>
+        <w:spacing w:after="0"/>
         <w:ind w:left="720"/>
         <w:rPr>
           <w:rFonts w:ascii="Times New Roman" w:hAnsi="Times New Roman" w:cs="Times New Roman"/>
@@ -3611,6 +3761,7 @@
     </w:p>
     <w:p>
       <w:pPr>
+        <w:spacing w:after="0"/>
         <w:ind w:left="720"/>
         <w:rPr>
           <w:rFonts w:ascii="Times New Roman" w:hAnsi="Times New Roman" w:cs="Times New Roman"/>
@@ -3630,6 +3781,7 @@
     </w:p>
     <w:p>
       <w:pPr>
+        <w:spacing w:after="0"/>
         <w:ind w:left="720"/>
         <w:rPr>
           <w:rFonts w:ascii="Times New Roman" w:hAnsi="Times New Roman" w:cs="Times New Roman"/>
@@ -3665,6 +3817,7 @@
     </w:p>
     <w:p>
       <w:pPr>
+        <w:spacing w:after="0"/>
         <w:ind w:left="720"/>
         <w:rPr>
           <w:rFonts w:ascii="Times New Roman" w:hAnsi="Times New Roman" w:cs="Times New Roman"/>
@@ -3683,6 +3836,7 @@
     </w:p>
     <w:p>
       <w:pPr>
+        <w:spacing w:after="0"/>
         <w:ind w:left="720"/>
         <w:rPr>
           <w:rFonts w:ascii="Times New Roman" w:hAnsi="Times New Roman" w:cs="Times New Roman"/>
@@ -3710,6 +3864,7 @@
     </w:p>
     <w:p>
       <w:pPr>
+        <w:spacing w:after="0"/>
         <w:rPr>
           <w:rFonts w:ascii="Times New Roman" w:hAnsi="Times New Roman" w:cs="Times New Roman"/>
           <w:sz w:val="24"/>
@@ -3727,6 +3882,7 @@
     </w:p>
     <w:p>
       <w:pPr>
+        <w:spacing w:after="0"/>
         <w:rPr>
           <w:rFonts w:ascii="Times New Roman" w:hAnsi="Times New Roman" w:cs="Times New Roman"/>
           <w:sz w:val="24"/>
@@ -3750,6 +3906,7 @@
           <w:ilvl w:val="0"/>
           <w:numId w:val="23"/>
         </w:numPr>
+        <w:spacing w:after="0"/>
         <w:rPr>
           <w:rFonts w:ascii="Times New Roman" w:hAnsi="Times New Roman" w:cs="Times New Roman"/>
           <w:sz w:val="24"/>
@@ -3767,6 +3924,7 @@
     </w:p>
     <w:p>
       <w:pPr>
+        <w:spacing w:after="0"/>
         <w:ind w:left="720"/>
         <w:rPr>
           <w:rFonts w:ascii="Times New Roman" w:hAnsi="Times New Roman" w:cs="Times New Roman"/>
@@ -3790,6 +3948,7 @@
           <w:ilvl w:val="0"/>
           <w:numId w:val="24"/>
         </w:numPr>
+        <w:spacing w:after="0"/>
         <w:rPr>
           <w:rFonts w:ascii="Times New Roman" w:hAnsi="Times New Roman" w:cs="Times New Roman"/>
           <w:sz w:val="24"/>
@@ -3812,6 +3971,7 @@
           <w:ilvl w:val="0"/>
           <w:numId w:val="24"/>
         </w:numPr>
+        <w:spacing w:after="0"/>
         <w:rPr>
           <w:rFonts w:ascii="Times New Roman" w:hAnsi="Times New Roman" w:cs="Times New Roman"/>
           <w:sz w:val="24"/>
@@ -3834,6 +3994,7 @@
           <w:ilvl w:val="0"/>
           <w:numId w:val="24"/>
         </w:numPr>
+        <w:spacing w:after="0"/>
         <w:rPr>
           <w:rFonts w:ascii="Times New Roman" w:hAnsi="Times New Roman" w:cs="Times New Roman"/>
           <w:sz w:val="24"/>
@@ -3851,6 +4012,7 @@
     </w:p>
     <w:p>
       <w:pPr>
+        <w:spacing w:after="0"/>
         <w:ind w:left="720"/>
         <w:rPr>
           <w:rFonts w:ascii="Times New Roman" w:hAnsi="Times New Roman" w:cs="Times New Roman"/>
@@ -3869,6 +4031,7 @@
     </w:p>
     <w:p>
       <w:pPr>
+        <w:spacing w:after="0"/>
         <w:ind w:left="720"/>
         <w:rPr>
           <w:rFonts w:ascii="Times New Roman" w:hAnsi="Times New Roman" w:cs="Times New Roman"/>
@@ -3888,6 +4051,7 @@
     </w:p>
     <w:p>
       <w:pPr>
+        <w:spacing w:after="0"/>
         <w:jc w:val="center"/>
         <w:rPr>
           <w:rFonts w:ascii="Times New Roman" w:hAnsi="Times New Roman" w:cs="Times New Roman"/>
@@ -3899,6 +4063,7 @@
     </w:p>
     <w:p>
       <w:pPr>
+        <w:spacing w:after="0"/>
         <w:jc w:val="center"/>
         <w:rPr>
           <w:rFonts w:ascii="Times New Roman" w:hAnsi="Times New Roman" w:cs="Times New Roman"/>
@@ -3907,9 +4072,414 @@
           <w:u w:val="single"/>
         </w:rPr>
       </w:pPr>
-    </w:p>
-    <w:p>
-      <w:pPr>
+      <w:r>
+        <w:rPr>
+          <w:rFonts w:ascii="Times New Roman" w:hAnsi="Times New Roman" w:cs="Times New Roman"/>
+          <w:sz w:val="36"/>
+          <w:szCs w:val="36"/>
+          <w:u w:val="single"/>
+        </w:rPr>
+        <w:t>Analysis</w:t>
+      </w:r>
+    </w:p>
+    <w:p>
+      <w:pPr>
+        <w:spacing w:after="0"/>
+        <w:rPr>
+          <w:rFonts w:ascii="Times New Roman" w:hAnsi="Times New Roman" w:cs="Times New Roman"/>
+          <w:sz w:val="28"/>
+          <w:szCs w:val="36"/>
+        </w:rPr>
+      </w:pPr>
+      <w:r>
+        <w:rPr>
+          <w:rFonts w:ascii="Times New Roman" w:hAnsi="Times New Roman" w:cs="Times New Roman"/>
+          <w:sz w:val="28"/>
+          <w:szCs w:val="36"/>
+        </w:rPr>
+        <w:t>Section 1: getInput()</w:t>
+      </w:r>
+      <w:r>
+        <w:rPr>
+          <w:rFonts w:ascii="Times New Roman" w:hAnsi="Times New Roman" w:cs="Times New Roman"/>
+          <w:sz w:val="28"/>
+          <w:szCs w:val="36"/>
+        </w:rPr>
+        <w:t xml:space="preserve"> = 9 units</w:t>
+      </w:r>
+    </w:p>
+    <w:p>
+      <w:pPr>
+        <w:spacing w:after="0"/>
+        <w:rPr>
+          <w:rFonts w:ascii="Times New Roman" w:hAnsi="Times New Roman" w:cs="Times New Roman"/>
+          <w:sz w:val="28"/>
+          <w:szCs w:val="36"/>
+        </w:rPr>
+      </w:pPr>
+      <w:r>
+        <w:rPr>
+          <w:rFonts w:ascii="Times New Roman" w:hAnsi="Times New Roman" w:cs="Times New Roman"/>
+          <w:sz w:val="28"/>
+          <w:szCs w:val="36"/>
+        </w:rPr>
+        <w:t>Section 2: getProduct()</w:t>
+      </w:r>
+      <w:r>
+        <w:rPr>
+          <w:rFonts w:ascii="Times New Roman" w:hAnsi="Times New Roman" w:cs="Times New Roman"/>
+          <w:sz w:val="28"/>
+          <w:szCs w:val="36"/>
+        </w:rPr>
+        <w:t xml:space="preserve"> = </w:t>
+      </w:r>
+      <w:r>
+        <w:rPr>
+          <w:rFonts w:ascii="Times New Roman" w:hAnsi="Times New Roman" w:cs="Times New Roman"/>
+          <w:sz w:val="28"/>
+          <w:szCs w:val="36"/>
+        </w:rPr>
+        <w:t>18n</w:t>
+      </w:r>
+      <w:r>
+        <w:rPr>
+          <w:rFonts w:ascii="Times New Roman" w:hAnsi="Times New Roman" w:cs="Times New Roman"/>
+          <w:sz w:val="28"/>
+          <w:szCs w:val="36"/>
+          <w:vertAlign w:val="superscript"/>
+        </w:rPr>
+        <w:t xml:space="preserve">2 </w:t>
+      </w:r>
+      <w:r>
+        <w:rPr>
+          <w:rFonts w:ascii="Times New Roman" w:hAnsi="Times New Roman" w:cs="Times New Roman"/>
+          <w:sz w:val="28"/>
+          <w:szCs w:val="36"/>
+        </w:rPr>
+        <w:t>+ 23n + 9 units</w:t>
+      </w:r>
+    </w:p>
+    <w:p>
+      <w:pPr>
+        <w:spacing w:after="0"/>
+        <w:rPr>
+          <w:rFonts w:ascii="Times New Roman" w:hAnsi="Times New Roman" w:cs="Times New Roman"/>
+          <w:sz w:val="28"/>
+          <w:szCs w:val="36"/>
+        </w:rPr>
+      </w:pPr>
+      <w:r>
+        <w:rPr>
+          <w:rFonts w:ascii="Times New Roman" w:hAnsi="Times New Roman" w:cs="Times New Roman"/>
+          <w:sz w:val="28"/>
+          <w:szCs w:val="36"/>
+        </w:rPr>
+        <w:t>Section 3: printResults()</w:t>
+      </w:r>
+      <w:r>
+        <w:rPr>
+          <w:rFonts w:ascii="Times New Roman" w:hAnsi="Times New Roman" w:cs="Times New Roman"/>
+          <w:sz w:val="28"/>
+          <w:szCs w:val="36"/>
+        </w:rPr>
+        <w:t xml:space="preserve"> = 2 units</w:t>
+      </w:r>
+    </w:p>
+    <w:p>
+      <w:pPr>
+        <w:spacing w:after="0"/>
+        <w:rPr>
+          <w:rFonts w:ascii="Times New Roman" w:hAnsi="Times New Roman" w:cs="Times New Roman"/>
+          <w:sz w:val="28"/>
+          <w:szCs w:val="36"/>
+        </w:rPr>
+      </w:pPr>
+      <w:r>
+        <w:rPr>
+          <w:rFonts w:ascii="Times New Roman" w:hAnsi="Times New Roman" w:cs="Times New Roman"/>
+          <w:sz w:val="28"/>
+          <w:szCs w:val="36"/>
+        </w:rPr>
+        <w:t>Section 4: printIntermediates()</w:t>
+      </w:r>
+      <w:r>
+        <w:rPr>
+          <w:rFonts w:ascii="Times New Roman" w:hAnsi="Times New Roman" w:cs="Times New Roman"/>
+          <w:sz w:val="28"/>
+          <w:szCs w:val="36"/>
+        </w:rPr>
+        <w:t xml:space="preserve"> = 6n + 4 units</w:t>
+      </w:r>
+    </w:p>
+    <w:p>
+      <w:pPr>
+        <w:spacing w:after="0"/>
+        <w:rPr>
+          <w:rFonts w:ascii="Times New Roman" w:hAnsi="Times New Roman" w:cs="Times New Roman"/>
+          <w:sz w:val="28"/>
+          <w:szCs w:val="36"/>
+        </w:rPr>
+      </w:pPr>
+      <w:r>
+        <w:rPr>
+          <w:rFonts w:ascii="Times New Roman" w:hAnsi="Times New Roman" w:cs="Times New Roman"/>
+          <w:sz w:val="28"/>
+          <w:szCs w:val="36"/>
+        </w:rPr>
+        <w:t>Helper Section 1: padString(s, length)</w:t>
+      </w:r>
+      <w:r>
+        <w:rPr>
+          <w:rFonts w:ascii="Times New Roman" w:hAnsi="Times New Roman" w:cs="Times New Roman"/>
+          <w:sz w:val="28"/>
+          <w:szCs w:val="36"/>
+        </w:rPr>
+        <w:t xml:space="preserve"> = 4n + 2 units</w:t>
+      </w:r>
+    </w:p>
+    <w:p>
+      <w:pPr>
+        <w:spacing w:after="0"/>
+        <w:rPr>
+          <w:rFonts w:ascii="Times New Roman" w:hAnsi="Times New Roman" w:cs="Times New Roman"/>
+          <w:sz w:val="28"/>
+          <w:szCs w:val="36"/>
+        </w:rPr>
+      </w:pPr>
+      <w:r>
+        <w:rPr>
+          <w:rFonts w:ascii="Times New Roman" w:hAnsi="Times New Roman" w:cs="Times New Roman"/>
+          <w:sz w:val="28"/>
+          <w:szCs w:val="36"/>
+        </w:rPr>
+        <w:lastRenderedPageBreak/>
+        <w:t>Helper Section 2: sumNumbers(s1, s2)</w:t>
+      </w:r>
+      <w:r>
+        <w:rPr>
+          <w:rFonts w:ascii="Times New Roman" w:hAnsi="Times New Roman" w:cs="Times New Roman"/>
+          <w:sz w:val="28"/>
+          <w:szCs w:val="36"/>
+        </w:rPr>
+        <w:t xml:space="preserve"> = </w:t>
+      </w:r>
+      <w:r>
+        <w:rPr>
+          <w:rFonts w:ascii="Times New Roman" w:hAnsi="Times New Roman" w:cs="Times New Roman"/>
+          <w:sz w:val="28"/>
+          <w:szCs w:val="36"/>
+        </w:rPr>
+        <w:t>18n + 10 units</w:t>
+      </w:r>
+    </w:p>
+    <w:p>
+      <w:pPr>
+        <w:spacing w:after="0"/>
+        <w:rPr>
+          <w:rFonts w:ascii="Times New Roman" w:hAnsi="Times New Roman" w:cs="Times New Roman"/>
+          <w:sz w:val="28"/>
+          <w:szCs w:val="36"/>
+        </w:rPr>
+      </w:pPr>
+      <w:r>
+        <w:rPr>
+          <w:rFonts w:ascii="Times New Roman" w:hAnsi="Times New Roman" w:cs="Times New Roman"/>
+          <w:sz w:val="28"/>
+          <w:szCs w:val="36"/>
+        </w:rPr>
+        <w:t xml:space="preserve">Total = </w:t>
+      </w:r>
+      <w:r>
+        <w:rPr>
+          <w:rFonts w:ascii="Times New Roman" w:hAnsi="Times New Roman" w:cs="Times New Roman"/>
+          <w:sz w:val="28"/>
+          <w:szCs w:val="36"/>
+        </w:rPr>
+        <w:t xml:space="preserve"> </w:t>
+      </w:r>
+      <w:r>
+        <w:rPr>
+          <w:rFonts w:ascii="Times New Roman" w:hAnsi="Times New Roman" w:cs="Times New Roman"/>
+          <w:sz w:val="28"/>
+          <w:szCs w:val="36"/>
+        </w:rPr>
+        <w:t>(9) + (</w:t>
+      </w:r>
+      <w:r>
+        <w:rPr>
+          <w:rFonts w:ascii="Times New Roman" w:hAnsi="Times New Roman" w:cs="Times New Roman"/>
+          <w:sz w:val="28"/>
+          <w:szCs w:val="36"/>
+        </w:rPr>
+        <w:t>18n</w:t>
+      </w:r>
+      <w:r>
+        <w:rPr>
+          <w:rFonts w:ascii="Times New Roman" w:hAnsi="Times New Roman" w:cs="Times New Roman"/>
+          <w:sz w:val="28"/>
+          <w:szCs w:val="36"/>
+          <w:vertAlign w:val="superscript"/>
+        </w:rPr>
+        <w:t xml:space="preserve">2 </w:t>
+      </w:r>
+      <w:r>
+        <w:rPr>
+          <w:rFonts w:ascii="Times New Roman" w:hAnsi="Times New Roman" w:cs="Times New Roman"/>
+          <w:sz w:val="28"/>
+          <w:szCs w:val="36"/>
+        </w:rPr>
+        <w:t>+ 23n + 9</w:t>
+      </w:r>
+      <w:r>
+        <w:rPr>
+          <w:rFonts w:ascii="Times New Roman" w:hAnsi="Times New Roman" w:cs="Times New Roman"/>
+          <w:sz w:val="28"/>
+          <w:szCs w:val="36"/>
+        </w:rPr>
+        <w:t xml:space="preserve">) + (2) + (6n+4) + (4n+2) + (18n+10) </w:t>
+      </w:r>
+    </w:p>
+    <w:p>
+      <w:pPr>
+        <w:spacing w:after="0"/>
+        <w:rPr>
+          <w:rFonts w:ascii="Times New Roman" w:hAnsi="Times New Roman" w:cs="Times New Roman"/>
+          <w:sz w:val="28"/>
+          <w:szCs w:val="36"/>
+        </w:rPr>
+      </w:pPr>
+      <w:r>
+        <w:rPr>
+          <w:rFonts w:ascii="Times New Roman" w:hAnsi="Times New Roman" w:cs="Times New Roman"/>
+          <w:sz w:val="28"/>
+          <w:szCs w:val="36"/>
+        </w:rPr>
+        <w:t xml:space="preserve">          = 18n</w:t>
+      </w:r>
+      <w:r>
+        <w:rPr>
+          <w:rFonts w:ascii="Times New Roman" w:hAnsi="Times New Roman" w:cs="Times New Roman"/>
+          <w:sz w:val="28"/>
+          <w:szCs w:val="36"/>
+          <w:vertAlign w:val="superscript"/>
+        </w:rPr>
+        <w:t>2</w:t>
+      </w:r>
+      <w:r>
+        <w:rPr>
+          <w:rFonts w:ascii="Times New Roman" w:hAnsi="Times New Roman" w:cs="Times New Roman"/>
+          <w:sz w:val="28"/>
+          <w:szCs w:val="36"/>
+        </w:rPr>
+        <w:t xml:space="preserve"> + 51n + 36</w:t>
+      </w:r>
+    </w:p>
+    <w:p>
+      <w:pPr>
+        <w:spacing w:after="0"/>
+        <w:rPr>
+          <w:rFonts w:ascii="Times New Roman" w:hAnsi="Times New Roman" w:cs="Times New Roman"/>
+          <w:sz w:val="24"/>
+          <w:szCs w:val="24"/>
+          <w:vertAlign w:val="superscript"/>
+        </w:rPr>
+      </w:pPr>
+      <w:r>
+        <w:rPr>
+          <w:rFonts w:ascii="Times New Roman" w:hAnsi="Times New Roman" w:cs="Times New Roman"/>
+          <w:sz w:val="28"/>
+          <w:szCs w:val="36"/>
+        </w:rPr>
+        <w:tab/>
+      </w:r>
+      <w:r>
+        <w:rPr>
+          <w:rFonts w:ascii="Times New Roman" w:hAnsi="Times New Roman" w:cs="Times New Roman"/>
+          <w:sz w:val="24"/>
+          <w:szCs w:val="24"/>
+        </w:rPr>
+        <w:t>This program is O(n</w:t>
+      </w:r>
+      <w:r>
+        <w:rPr>
+          <w:rFonts w:ascii="Times New Roman" w:hAnsi="Times New Roman" w:cs="Times New Roman"/>
+          <w:sz w:val="24"/>
+          <w:szCs w:val="24"/>
+          <w:vertAlign w:val="superscript"/>
+        </w:rPr>
+        <w:t>2</w:t>
+      </w:r>
+      <w:r>
+        <w:rPr>
+          <w:rFonts w:ascii="Times New Roman" w:hAnsi="Times New Roman" w:cs="Times New Roman"/>
+          <w:sz w:val="24"/>
+          <w:szCs w:val="24"/>
+        </w:rPr>
+        <w:t>) for C = 105 and N</w:t>
+      </w:r>
+      <w:r>
+        <w:rPr>
+          <w:rFonts w:ascii="Times New Roman" w:hAnsi="Times New Roman" w:cs="Times New Roman"/>
+          <w:sz w:val="24"/>
+          <w:szCs w:val="24"/>
+          <w:vertAlign w:val="subscript"/>
+        </w:rPr>
+        <w:t xml:space="preserve">0 </w:t>
+      </w:r>
+      <w:r>
+        <w:rPr>
+          <w:rFonts w:ascii="Times New Roman" w:hAnsi="Times New Roman" w:cs="Times New Roman"/>
+          <w:sz w:val="24"/>
+          <w:szCs w:val="24"/>
+        </w:rPr>
+        <w:t xml:space="preserve">= 1 because </w:t>
+      </w:r>
+      <w:r>
+        <w:rPr>
+          <w:rFonts w:ascii="Times New Roman" w:hAnsi="Times New Roman" w:cs="Times New Roman"/>
+          <w:sz w:val="24"/>
+          <w:szCs w:val="24"/>
+        </w:rPr>
+        <w:t>18n</w:t>
+      </w:r>
+      <w:r>
+        <w:rPr>
+          <w:rFonts w:ascii="Times New Roman" w:hAnsi="Times New Roman" w:cs="Times New Roman"/>
+          <w:sz w:val="24"/>
+          <w:szCs w:val="24"/>
+          <w:vertAlign w:val="superscript"/>
+        </w:rPr>
+        <w:t>2</w:t>
+      </w:r>
+      <w:r>
+        <w:rPr>
+          <w:rFonts w:ascii="Times New Roman" w:hAnsi="Times New Roman" w:cs="Times New Roman"/>
+          <w:sz w:val="24"/>
+          <w:szCs w:val="24"/>
+        </w:rPr>
+        <w:t xml:space="preserve"> + 51n + 36</w:t>
+      </w:r>
+      <w:r>
+        <w:rPr>
+          <w:rFonts w:ascii="Times New Roman" w:hAnsi="Times New Roman" w:cs="Times New Roman"/>
+          <w:sz w:val="24"/>
+          <w:szCs w:val="24"/>
+        </w:rPr>
+        <w:t xml:space="preserve"> is always less than or equal to 105n</w:t>
+      </w:r>
+      <w:r>
+        <w:rPr>
+          <w:rFonts w:ascii="Times New Roman" w:hAnsi="Times New Roman" w:cs="Times New Roman"/>
+          <w:sz w:val="24"/>
+          <w:szCs w:val="24"/>
+          <w:vertAlign w:val="superscript"/>
+        </w:rPr>
+        <w:t>2</w:t>
+      </w:r>
+    </w:p>
+    <w:p>
+      <w:pPr>
+        <w:spacing w:after="0"/>
         <w:jc w:val="center"/>
         <w:rPr>
           <w:rFonts w:ascii="Times New Roman" w:hAnsi="Times New Roman" w:cs="Times New Roman"/>
@@ -3921,6 +4491,7 @@
     </w:p>
     <w:p>
       <w:pPr>
+        <w:spacing w:after="0"/>
         <w:jc w:val="center"/>
         <w:rPr>
           <w:rFonts w:ascii="Times New Roman" w:hAnsi="Times New Roman" w:cs="Times New Roman"/>
@@ -3929,495 +4500,532 @@
           <w:u w:val="single"/>
         </w:rPr>
       </w:pPr>
-    </w:p>
-    <w:p>
-      <w:pPr>
-        <w:jc w:val="center"/>
+      <w:r>
         <w:rPr>
           <w:rFonts w:ascii="Times New Roman" w:hAnsi="Times New Roman" w:cs="Times New Roman"/>
           <w:sz w:val="36"/>
           <w:szCs w:val="36"/>
           <w:u w:val="single"/>
         </w:rPr>
-      </w:pPr>
-    </w:p>
-    <w:p>
-      <w:pPr>
-        <w:jc w:val="center"/>
-        <w:rPr>
-          <w:rFonts w:ascii="Times New Roman" w:hAnsi="Times New Roman" w:cs="Times New Roman"/>
-          <w:sz w:val="36"/>
-          <w:szCs w:val="36"/>
-          <w:u w:val="single"/>
-        </w:rPr>
-      </w:pPr>
-    </w:p>
-    <w:p>
-      <w:pPr>
-        <w:jc w:val="center"/>
-        <w:rPr>
-          <w:rFonts w:ascii="Times New Roman" w:hAnsi="Times New Roman" w:cs="Times New Roman"/>
-          <w:sz w:val="36"/>
-          <w:szCs w:val="36"/>
-          <w:u w:val="single"/>
-        </w:rPr>
-      </w:pPr>
-    </w:p>
-    <w:p>
-      <w:pPr>
-        <w:jc w:val="center"/>
-        <w:rPr>
-          <w:rFonts w:ascii="Times New Roman" w:hAnsi="Times New Roman" w:cs="Times New Roman"/>
-          <w:sz w:val="36"/>
-          <w:szCs w:val="36"/>
-          <w:u w:val="single"/>
-        </w:rPr>
-      </w:pPr>
-    </w:p>
-    <w:p>
-      <w:pPr>
-        <w:jc w:val="center"/>
-        <w:rPr>
-          <w:rFonts w:ascii="Times New Roman" w:hAnsi="Times New Roman" w:cs="Times New Roman"/>
-          <w:sz w:val="36"/>
-          <w:szCs w:val="36"/>
-          <w:u w:val="single"/>
-        </w:rPr>
-      </w:pPr>
-      <w:r>
-        <w:rPr>
-          <w:rFonts w:ascii="Times New Roman" w:hAnsi="Times New Roman" w:cs="Times New Roman"/>
-          <w:sz w:val="36"/>
-          <w:szCs w:val="36"/>
-          <w:u w:val="single"/>
+        <w:t>Experimental Analysis</w:t>
+      </w:r>
+    </w:p>
+    <w:p>
+      <w:pPr>
+        <w:spacing w:after="0"/>
+        <w:rPr>
+          <w:rFonts w:ascii="Times New Roman" w:hAnsi="Times New Roman" w:cs="Times New Roman"/>
+          <w:sz w:val="28"/>
+          <w:szCs w:val="36"/>
+        </w:rPr>
+      </w:pPr>
+      <w:r>
+        <w:rPr>
+          <w:rFonts w:ascii="Times New Roman" w:hAnsi="Times New Roman" w:cs="Times New Roman"/>
+          <w:sz w:val="28"/>
+          <w:szCs w:val="36"/>
+        </w:rPr>
+        <w:t>Case 1) Both length 10</w:t>
+      </w:r>
+    </w:p>
+    <w:p>
+      <w:pPr>
+        <w:spacing w:after="0"/>
+        <w:rPr>
+          <w:rFonts w:ascii="Times New Roman" w:hAnsi="Times New Roman" w:cs="Times New Roman"/>
+          <w:sz w:val="24"/>
+          <w:szCs w:val="36"/>
+        </w:rPr>
+      </w:pPr>
+      <w:r>
+        <w:rPr>
+          <w:rFonts w:ascii="Times New Roman" w:hAnsi="Times New Roman" w:cs="Times New Roman"/>
+          <w:sz w:val="24"/>
+          <w:szCs w:val="36"/>
+        </w:rPr>
+        <w:t>String1 = 4845246747</w:t>
+      </w:r>
+    </w:p>
+    <w:p>
+      <w:pPr>
+        <w:spacing w:after="0"/>
+        <w:rPr>
+          <w:rFonts w:ascii="Times New Roman" w:hAnsi="Times New Roman" w:cs="Times New Roman"/>
+          <w:sz w:val="24"/>
+          <w:szCs w:val="36"/>
+        </w:rPr>
+      </w:pPr>
+      <w:r>
+        <w:rPr>
+          <w:rFonts w:ascii="Times New Roman" w:hAnsi="Times New Roman" w:cs="Times New Roman"/>
+          <w:sz w:val="24"/>
+          <w:szCs w:val="36"/>
+        </w:rPr>
+        <w:t>String2 = 3929126387</w:t>
+      </w:r>
+    </w:p>
+    <w:p>
+      <w:pPr>
+        <w:spacing w:after="0"/>
+        <w:rPr>
+          <w:rFonts w:ascii="Times New Roman" w:hAnsi="Times New Roman" w:cs="Times New Roman"/>
+          <w:sz w:val="24"/>
+          <w:szCs w:val="36"/>
+        </w:rPr>
+      </w:pPr>
+      <w:r>
+        <w:rPr>
+          <w:rFonts w:ascii="Times New Roman" w:hAnsi="Times New Roman" w:cs="Times New Roman"/>
+          <w:sz w:val="24"/>
+          <w:szCs w:val="36"/>
+        </w:rPr>
+        <w:t>Time = 4ms</w:t>
+      </w:r>
+    </w:p>
+    <w:p>
+      <w:pPr>
+        <w:spacing w:after="0"/>
+        <w:rPr>
+          <w:rFonts w:ascii="Times New Roman" w:hAnsi="Times New Roman" w:cs="Times New Roman"/>
+          <w:sz w:val="28"/>
+          <w:szCs w:val="36"/>
+        </w:rPr>
+      </w:pPr>
+      <w:r>
+        <w:rPr>
+          <w:rFonts w:ascii="Times New Roman" w:hAnsi="Times New Roman" w:cs="Times New Roman"/>
+          <w:sz w:val="28"/>
+          <w:szCs w:val="36"/>
+        </w:rPr>
+        <w:t>Cas</w:t>
+      </w:r>
+      <w:r>
+        <w:rPr>
+          <w:rFonts w:ascii="Times New Roman" w:hAnsi="Times New Roman" w:cs="Times New Roman"/>
+          <w:sz w:val="28"/>
+          <w:szCs w:val="36"/>
+        </w:rPr>
+        <w:t>e 2</w:t>
+      </w:r>
+      <w:r>
+        <w:rPr>
+          <w:rFonts w:ascii="Times New Roman" w:hAnsi="Times New Roman" w:cs="Times New Roman"/>
+          <w:sz w:val="28"/>
+          <w:szCs w:val="36"/>
+        </w:rPr>
+        <w:t>) Both length 10</w:t>
+      </w:r>
+      <w:r>
+        <w:rPr>
+          <w:rFonts w:ascii="Times New Roman" w:hAnsi="Times New Roman" w:cs="Times New Roman"/>
+          <w:sz w:val="28"/>
+          <w:szCs w:val="36"/>
+        </w:rPr>
+        <w:t>0</w:t>
+      </w:r>
+    </w:p>
+    <w:p>
+      <w:pPr>
+        <w:spacing w:after="0"/>
+        <w:rPr>
+          <w:rFonts w:ascii="Times New Roman" w:hAnsi="Times New Roman" w:cs="Times New Roman"/>
+          <w:sz w:val="24"/>
+          <w:szCs w:val="36"/>
+        </w:rPr>
+      </w:pPr>
+      <w:r>
+        <w:rPr>
+          <w:rFonts w:ascii="Times New Roman" w:hAnsi="Times New Roman" w:cs="Times New Roman"/>
+          <w:sz w:val="24"/>
+          <w:szCs w:val="36"/>
+        </w:rPr>
+        <w:t>String1 = 2552317406837442909173953092142885306732505758398659272628611563146702604575249915845428227618660542</w:t>
+      </w:r>
+    </w:p>
+    <w:p>
+      <w:pPr>
+        <w:spacing w:after="0"/>
+        <w:rPr>
+          <w:rFonts w:ascii="Times New Roman" w:hAnsi="Times New Roman" w:cs="Times New Roman"/>
+          <w:sz w:val="24"/>
+          <w:szCs w:val="36"/>
+        </w:rPr>
+      </w:pPr>
+      <w:r>
+        <w:rPr>
+          <w:rFonts w:ascii="Times New Roman" w:hAnsi="Times New Roman" w:cs="Times New Roman"/>
+          <w:sz w:val="24"/>
+          <w:szCs w:val="36"/>
+        </w:rPr>
+        <w:t>String2 = 3298356118104555501745020061857795176731945841371869789058588152952805732224136969373612543683309640</w:t>
+      </w:r>
+    </w:p>
+    <w:p>
+      <w:pPr>
+        <w:spacing w:after="0"/>
+        <w:rPr>
+          <w:rFonts w:ascii="Times New Roman" w:hAnsi="Times New Roman" w:cs="Times New Roman"/>
+          <w:sz w:val="24"/>
+          <w:szCs w:val="36"/>
+        </w:rPr>
+      </w:pPr>
+      <w:r>
+        <w:rPr>
+          <w:rFonts w:ascii="Times New Roman" w:hAnsi="Times New Roman" w:cs="Times New Roman"/>
+          <w:sz w:val="24"/>
+          <w:szCs w:val="36"/>
+        </w:rPr>
+        <w:t>Time = 27ms</w:t>
+      </w:r>
+    </w:p>
+    <w:p>
+      <w:pPr>
+        <w:spacing w:after="0"/>
+        <w:rPr>
+          <w:rFonts w:ascii="Times New Roman" w:hAnsi="Times New Roman" w:cs="Times New Roman"/>
+          <w:sz w:val="28"/>
+          <w:szCs w:val="36"/>
+        </w:rPr>
+      </w:pPr>
+      <w:r>
+        <w:rPr>
+          <w:rFonts w:ascii="Times New Roman" w:hAnsi="Times New Roman" w:cs="Times New Roman"/>
+          <w:sz w:val="28"/>
+          <w:szCs w:val="36"/>
+        </w:rPr>
+        <w:t>Cas</w:t>
+      </w:r>
+      <w:r>
+        <w:rPr>
+          <w:rFonts w:ascii="Times New Roman" w:hAnsi="Times New Roman" w:cs="Times New Roman"/>
+          <w:sz w:val="28"/>
+          <w:szCs w:val="36"/>
+        </w:rPr>
+        <w:t>e 3</w:t>
+      </w:r>
+      <w:r>
+        <w:rPr>
+          <w:rFonts w:ascii="Times New Roman" w:hAnsi="Times New Roman" w:cs="Times New Roman"/>
+          <w:sz w:val="28"/>
+          <w:szCs w:val="36"/>
+        </w:rPr>
+        <w:t>) Both length 100</w:t>
+      </w:r>
+      <w:r>
+        <w:rPr>
+          <w:rFonts w:ascii="Times New Roman" w:hAnsi="Times New Roman" w:cs="Times New Roman"/>
+          <w:sz w:val="28"/>
+          <w:szCs w:val="36"/>
+        </w:rPr>
+        <w:t>0</w:t>
+      </w:r>
+    </w:p>
+    <w:p>
+      <w:pPr>
+        <w:spacing w:after="0"/>
+        <w:rPr>
+          <w:rFonts w:ascii="Times New Roman" w:hAnsi="Times New Roman" w:cs="Times New Roman"/>
+          <w:sz w:val="24"/>
+          <w:szCs w:val="36"/>
+        </w:rPr>
+      </w:pPr>
+      <w:r>
+        <w:rPr>
+          <w:rFonts w:ascii="Times New Roman" w:hAnsi="Times New Roman" w:cs="Times New Roman"/>
+          <w:sz w:val="24"/>
+          <w:szCs w:val="36"/>
+        </w:rPr>
+        <w:t>String1 = 2241991281473736176021614853477782963026526942588699863514706748321410085064496471018551579617293786019413430507178833726708526817059363628144333639239809031134289952518331840586377649675698409282160646616495282744820954391604242610260676603100328853712933393010862545831759142110361864065073450672002307375400384344651285864066933030664271516113402020510038210848148147948572620485155227809292846946210591456262717596712507085978166467148299821018524575278726165235742953876887776904735447923704549395011960663315339739442851523322293806675448486835128473214134029347631857497977815319870321204280404755040392209424417274380087313040851389143257904956292600953053003210972472922828649345513442466907230030758141062213447808224056099229051706492615806760689812726307337075832563676302248736944947893466810200988658067501418699790364945928224226192683341330285052916558769759056139267091767819624190282036787353807839131892239914188468612666166636344881089248461400187460467780605852089040603151983768</w:t>
+      </w:r>
+    </w:p>
+    <w:p>
+      <w:pPr>
+        <w:spacing w:after="0"/>
+        <w:rPr>
+          <w:rFonts w:ascii="Times New Roman" w:hAnsi="Times New Roman" w:cs="Times New Roman"/>
+          <w:sz w:val="24"/>
+          <w:szCs w:val="36"/>
+        </w:rPr>
+      </w:pPr>
+      <w:r>
+        <w:rPr>
+          <w:rFonts w:ascii="Times New Roman" w:hAnsi="Times New Roman" w:cs="Times New Roman"/>
+          <w:sz w:val="24"/>
+          <w:szCs w:val="36"/>
+        </w:rPr>
+        <w:t>String2 = 969963321575230148607250913785458859827513573655765485197410140191367799682217909466043654568163431032916051875548018555744083148820196346290790489990493599917604077635460914615115431170313042627553166721450792428527037769210540528735115100903294656364119925669728389087171527936884643177033845310760649131448150792654309363988205772132748426837873453425758004358828229624617166989837503182388835581497378533479315057627599366976190709047166493769315153876979288367577</w:t>
+      </w:r>
+      <w:r>
+        <w:rPr>
+          <w:rFonts w:ascii="Times New Roman" w:hAnsi="Times New Roman" w:cs="Times New Roman"/>
+          <w:sz w:val="24"/>
+          <w:szCs w:val="36"/>
         </w:rPr>
         <w:lastRenderedPageBreak/>
-        <w:t>Analysis</w:t>
-      </w:r>
-    </w:p>
-    <w:tbl>
-      <w:tblPr>
-        <w:tblStyle w:val="TableGrid"/>
-        <w:tblW w:w="5000" w:type="pct"/>
-        <w:jc w:val="center"/>
-        <w:tblLook w:val="04A0" w:firstRow="1" w:lastRow="0" w:firstColumn="1" w:lastColumn="0" w:noHBand="0" w:noVBand="1"/>
-      </w:tblPr>
-      <w:tblGrid>
-        <w:gridCol w:w="4194"/>
-        <w:gridCol w:w="5156"/>
-      </w:tblGrid>
-      <w:tr>
-        <w:trPr>
-          <w:jc w:val="center"/>
-        </w:trPr>
-        <w:tc>
-          <w:tcPr>
-            <w:tcW w:w="2243" w:type="pct"/>
-          </w:tcPr>
-          <w:p>
-            <w:pPr>
-              <w:jc w:val="center"/>
-              <w:rPr>
-                <w:rFonts w:ascii="Times New Roman" w:hAnsi="Times New Roman" w:cs="Times New Roman"/>
-                <w:sz w:val="28"/>
-                <w:szCs w:val="36"/>
-              </w:rPr>
-            </w:pPr>
-            <w:r>
-              <w:rPr>
-                <w:rFonts w:ascii="Times New Roman" w:hAnsi="Times New Roman" w:cs="Times New Roman"/>
-                <w:sz w:val="28"/>
-                <w:szCs w:val="36"/>
-              </w:rPr>
-              <w:t>Section</w:t>
-            </w:r>
-          </w:p>
-        </w:tc>
-        <w:tc>
-          <w:tcPr>
-            <w:tcW w:w="2757" w:type="pct"/>
-          </w:tcPr>
-          <w:p>
-            <w:pPr>
-              <w:jc w:val="center"/>
-              <w:rPr>
-                <w:rFonts w:ascii="Times New Roman" w:hAnsi="Times New Roman" w:cs="Times New Roman"/>
-                <w:sz w:val="28"/>
-                <w:szCs w:val="36"/>
-              </w:rPr>
-            </w:pPr>
-            <w:r>
-              <w:rPr>
-                <w:rFonts w:ascii="Times New Roman" w:hAnsi="Times New Roman" w:cs="Times New Roman"/>
-                <w:sz w:val="28"/>
-                <w:szCs w:val="36"/>
-              </w:rPr>
-              <w:t>Cost (units)</w:t>
-            </w:r>
-          </w:p>
-        </w:tc>
-      </w:tr>
-      <w:tr>
-        <w:trPr>
-          <w:jc w:val="center"/>
-        </w:trPr>
-        <w:tc>
-          <w:tcPr>
-            <w:tcW w:w="2243" w:type="pct"/>
-          </w:tcPr>
-          <w:p>
-            <w:pPr>
-              <w:rPr>
-                <w:rFonts w:ascii="Times New Roman" w:hAnsi="Times New Roman" w:cs="Times New Roman"/>
-                <w:sz w:val="28"/>
-                <w:szCs w:val="36"/>
-              </w:rPr>
-            </w:pPr>
-            <w:r>
-              <w:rPr>
-                <w:rFonts w:ascii="Times New Roman" w:hAnsi="Times New Roman" w:cs="Times New Roman"/>
-                <w:sz w:val="28"/>
-                <w:szCs w:val="36"/>
-              </w:rPr>
-              <w:t>getInput()</w:t>
-            </w:r>
-          </w:p>
-        </w:tc>
-        <w:tc>
-          <w:tcPr>
-            <w:tcW w:w="2757" w:type="pct"/>
-          </w:tcPr>
-          <w:p>
-            <w:pPr>
-              <w:rPr>
-                <w:rFonts w:ascii="Times New Roman" w:hAnsi="Times New Roman" w:cs="Times New Roman"/>
-                <w:sz w:val="28"/>
-                <w:szCs w:val="36"/>
-              </w:rPr>
-            </w:pPr>
-            <w:r>
-              <w:rPr>
-                <w:rFonts w:ascii="Times New Roman" w:hAnsi="Times New Roman" w:cs="Times New Roman"/>
-                <w:sz w:val="28"/>
-                <w:szCs w:val="36"/>
-              </w:rPr>
-              <w:t>9</w:t>
-            </w:r>
-          </w:p>
-        </w:tc>
-      </w:tr>
-      <w:tr>
-        <w:trPr>
-          <w:jc w:val="center"/>
-        </w:trPr>
-        <w:tc>
-          <w:tcPr>
-            <w:tcW w:w="2243" w:type="pct"/>
-          </w:tcPr>
-          <w:p>
-            <w:pPr>
-              <w:rPr>
-                <w:rFonts w:ascii="Times New Roman" w:hAnsi="Times New Roman" w:cs="Times New Roman"/>
-                <w:sz w:val="28"/>
-                <w:szCs w:val="36"/>
-              </w:rPr>
-            </w:pPr>
-            <w:r>
-              <w:rPr>
-                <w:rFonts w:ascii="Times New Roman" w:hAnsi="Times New Roman" w:cs="Times New Roman"/>
-                <w:sz w:val="28"/>
-                <w:szCs w:val="36"/>
-              </w:rPr>
-              <w:t>getProduct()</w:t>
-            </w:r>
-          </w:p>
-        </w:tc>
-        <w:tc>
-          <w:tcPr>
-            <w:tcW w:w="2757" w:type="pct"/>
-          </w:tcPr>
-          <w:p>
-            <w:pPr>
-              <w:rPr>
-                <w:rFonts w:ascii="Times New Roman" w:hAnsi="Times New Roman" w:cs="Times New Roman"/>
-                <w:sz w:val="28"/>
-                <w:szCs w:val="36"/>
-              </w:rPr>
-            </w:pPr>
-          </w:p>
-        </w:tc>
-      </w:tr>
-      <w:tr>
-        <w:trPr>
-          <w:jc w:val="center"/>
-        </w:trPr>
-        <w:tc>
-          <w:tcPr>
-            <w:tcW w:w="2243" w:type="pct"/>
-          </w:tcPr>
-          <w:p>
-            <w:pPr>
-              <w:rPr>
-                <w:rFonts w:ascii="Times New Roman" w:hAnsi="Times New Roman" w:cs="Times New Roman"/>
-                <w:sz w:val="28"/>
-                <w:szCs w:val="36"/>
-              </w:rPr>
-            </w:pPr>
-            <w:r>
-              <w:rPr>
-                <w:rFonts w:ascii="Times New Roman" w:hAnsi="Times New Roman" w:cs="Times New Roman"/>
-                <w:sz w:val="28"/>
-                <w:szCs w:val="36"/>
-              </w:rPr>
-              <w:t>printResults()</w:t>
-            </w:r>
-          </w:p>
-        </w:tc>
-        <w:tc>
-          <w:tcPr>
-            <w:tcW w:w="2757" w:type="pct"/>
-          </w:tcPr>
-          <w:p>
-            <w:pPr>
-              <w:rPr>
-                <w:rFonts w:ascii="Times New Roman" w:hAnsi="Times New Roman" w:cs="Times New Roman"/>
-                <w:sz w:val="28"/>
-                <w:szCs w:val="36"/>
-              </w:rPr>
-            </w:pPr>
-            <w:r>
-              <w:rPr>
-                <w:rFonts w:ascii="Times New Roman" w:hAnsi="Times New Roman" w:cs="Times New Roman"/>
-                <w:sz w:val="28"/>
-                <w:szCs w:val="36"/>
-              </w:rPr>
-              <w:t>2</w:t>
-            </w:r>
-          </w:p>
-        </w:tc>
-      </w:tr>
-      <w:tr>
-        <w:trPr>
-          <w:jc w:val="center"/>
-        </w:trPr>
-        <w:tc>
-          <w:tcPr>
-            <w:tcW w:w="2243" w:type="pct"/>
-          </w:tcPr>
-          <w:p>
-            <w:pPr>
-              <w:rPr>
-                <w:rFonts w:ascii="Times New Roman" w:hAnsi="Times New Roman" w:cs="Times New Roman"/>
-                <w:sz w:val="28"/>
-                <w:szCs w:val="36"/>
-              </w:rPr>
-            </w:pPr>
-            <w:r>
-              <w:rPr>
-                <w:rFonts w:ascii="Times New Roman" w:hAnsi="Times New Roman" w:cs="Times New Roman"/>
-                <w:sz w:val="28"/>
-                <w:szCs w:val="36"/>
-              </w:rPr>
-              <w:t>printIntermediates()</w:t>
-            </w:r>
-          </w:p>
-        </w:tc>
-        <w:tc>
-          <w:tcPr>
-            <w:tcW w:w="2757" w:type="pct"/>
-          </w:tcPr>
-          <w:p>
-            <w:pPr>
-              <w:rPr>
-                <w:rFonts w:ascii="Times New Roman" w:hAnsi="Times New Roman" w:cs="Times New Roman"/>
-                <w:sz w:val="28"/>
-                <w:szCs w:val="36"/>
-              </w:rPr>
-            </w:pPr>
-            <w:r>
-              <w:rPr>
-                <w:rFonts w:ascii="Times New Roman" w:hAnsi="Times New Roman" w:cs="Times New Roman"/>
-                <w:sz w:val="28"/>
-                <w:szCs w:val="36"/>
-              </w:rPr>
-              <w:t>6n + 4</w:t>
-            </w:r>
-          </w:p>
-        </w:tc>
-      </w:tr>
-      <w:tr>
-        <w:trPr>
-          <w:jc w:val="center"/>
-        </w:trPr>
-        <w:tc>
-          <w:tcPr>
-            <w:tcW w:w="2243" w:type="pct"/>
-          </w:tcPr>
-          <w:p>
-            <w:pPr>
-              <w:rPr>
-                <w:rFonts w:ascii="Times New Roman" w:hAnsi="Times New Roman" w:cs="Times New Roman"/>
-                <w:sz w:val="28"/>
-                <w:szCs w:val="36"/>
-              </w:rPr>
-            </w:pPr>
-            <w:r>
-              <w:rPr>
-                <w:rFonts w:ascii="Times New Roman" w:hAnsi="Times New Roman" w:cs="Times New Roman"/>
-                <w:sz w:val="28"/>
-                <w:szCs w:val="36"/>
-              </w:rPr>
-              <w:t>padString(s, length)</w:t>
-            </w:r>
-          </w:p>
-        </w:tc>
-        <w:tc>
-          <w:tcPr>
-            <w:tcW w:w="2757" w:type="pct"/>
-          </w:tcPr>
-          <w:p>
-            <w:pPr>
-              <w:rPr>
-                <w:rFonts w:ascii="Times New Roman" w:hAnsi="Times New Roman" w:cs="Times New Roman"/>
-                <w:sz w:val="28"/>
-                <w:szCs w:val="36"/>
-              </w:rPr>
-            </w:pPr>
-            <w:r>
-              <w:rPr>
-                <w:rFonts w:ascii="Times New Roman" w:hAnsi="Times New Roman" w:cs="Times New Roman"/>
-                <w:sz w:val="28"/>
-                <w:szCs w:val="36"/>
-              </w:rPr>
-              <w:t>4n + 2</w:t>
-            </w:r>
-            <w:bookmarkStart w:id="0" w:name="_GoBack"/>
-            <w:bookmarkEnd w:id="0"/>
-          </w:p>
-        </w:tc>
-      </w:tr>
-      <w:tr>
-        <w:trPr>
-          <w:jc w:val="center"/>
-        </w:trPr>
-        <w:tc>
-          <w:tcPr>
-            <w:tcW w:w="2243" w:type="pct"/>
-          </w:tcPr>
-          <w:p>
-            <w:pPr>
-              <w:rPr>
-                <w:rFonts w:ascii="Times New Roman" w:hAnsi="Times New Roman" w:cs="Times New Roman"/>
-                <w:sz w:val="28"/>
-                <w:szCs w:val="36"/>
-              </w:rPr>
-            </w:pPr>
-            <w:r>
-              <w:rPr>
-                <w:rFonts w:ascii="Times New Roman" w:hAnsi="Times New Roman" w:cs="Times New Roman"/>
-                <w:sz w:val="28"/>
-                <w:szCs w:val="36"/>
-              </w:rPr>
-              <w:t>sumNumbers(s1, s2)</w:t>
-            </w:r>
-          </w:p>
-        </w:tc>
-        <w:tc>
-          <w:tcPr>
-            <w:tcW w:w="2757" w:type="pct"/>
-          </w:tcPr>
-          <w:p>
-            <w:pPr>
-              <w:rPr>
-                <w:rFonts w:ascii="Times New Roman" w:hAnsi="Times New Roman" w:cs="Times New Roman"/>
-                <w:sz w:val="28"/>
-                <w:szCs w:val="36"/>
-              </w:rPr>
-            </w:pPr>
-          </w:p>
-        </w:tc>
-      </w:tr>
-    </w:tbl>
-    <w:p>
-      <w:pPr>
-        <w:rPr>
-          <w:rFonts w:ascii="Times New Roman" w:hAnsi="Times New Roman" w:cs="Times New Roman"/>
-          <w:sz w:val="28"/>
-          <w:szCs w:val="36"/>
-        </w:rPr>
-      </w:pPr>
-    </w:p>
-    <w:p>
-      <w:pPr>
-        <w:rPr>
-          <w:rFonts w:ascii="Times New Roman" w:hAnsi="Times New Roman" w:cs="Times New Roman"/>
-          <w:sz w:val="28"/>
-          <w:szCs w:val="36"/>
-        </w:rPr>
-      </w:pPr>
-      <w:r>
-        <w:rPr>
-          <w:rFonts w:ascii="Times New Roman" w:hAnsi="Times New Roman" w:cs="Times New Roman"/>
-          <w:sz w:val="28"/>
-          <w:szCs w:val="36"/>
-        </w:rPr>
-        <w:t>Total</w:t>
-      </w:r>
-    </w:p>
-    <w:p>
-      <w:pPr>
-        <w:rPr>
-          <w:rFonts w:ascii="Times New Roman" w:hAnsi="Times New Roman" w:cs="Times New Roman"/>
-          <w:sz w:val="28"/>
-          <w:szCs w:val="36"/>
-        </w:rPr>
-      </w:pPr>
-    </w:p>
-    <w:p>
-      <w:pPr>
-        <w:rPr>
-          <w:rFonts w:ascii="Times New Roman" w:hAnsi="Times New Roman" w:cs="Times New Roman"/>
-          <w:sz w:val="24"/>
-          <w:szCs w:val="36"/>
-        </w:rPr>
-      </w:pPr>
-    </w:p>
-    <w:p>
-      <w:pPr>
-        <w:rPr>
-          <w:rFonts w:ascii="Times New Roman" w:hAnsi="Times New Roman" w:cs="Times New Roman"/>
-          <w:sz w:val="36"/>
-          <w:szCs w:val="36"/>
-          <w:u w:val="single"/>
-        </w:rPr>
-      </w:pPr>
-    </w:p>
-    <w:p>
-      <w:pPr>
-        <w:rPr>
-          <w:rFonts w:ascii="Times New Roman" w:hAnsi="Times New Roman" w:cs="Times New Roman"/>
-          <w:sz w:val="28"/>
-          <w:szCs w:val="36"/>
-          <w:u w:val="single"/>
-        </w:rPr>
-      </w:pPr>
-    </w:p>
-    <w:p>
-      <w:pPr>
-        <w:ind w:left="720"/>
-        <w:rPr>
-          <w:rFonts w:ascii="Times New Roman" w:hAnsi="Times New Roman" w:cs="Times New Roman"/>
-          <w:sz w:val="24"/>
-          <w:szCs w:val="36"/>
-        </w:rPr>
-      </w:pPr>
-    </w:p>
-    <w:p>
-      <w:pPr>
-        <w:ind w:left="720"/>
-        <w:rPr>
-          <w:rFonts w:ascii="Times New Roman" w:hAnsi="Times New Roman" w:cs="Times New Roman"/>
-          <w:sz w:val="24"/>
+        <w:t>9647024464548980070988189507113953308693041568356059947341418829230683394591585507857905080859735868213257846671211967069082124584501265873607656550043966085332869321399171328355239650002177189301609607186007280555756744074619218119752958153059850278964119918261620671874524179511386292336580301660407888680731926079151678268055179072442964279034321185266599154837948829195194178024171601215641987990560713914812624060686418413018627159818304452751480475675787375200676812897185266562875331567879422854362801782040884391715184545506</w:t>
+      </w:r>
+    </w:p>
+    <w:p>
+      <w:pPr>
+        <w:spacing w:after="0"/>
+        <w:rPr>
+          <w:rFonts w:ascii="Times New Roman" w:hAnsi="Times New Roman" w:cs="Times New Roman"/>
+          <w:sz w:val="24"/>
+          <w:szCs w:val="36"/>
+        </w:rPr>
+      </w:pPr>
+      <w:r>
+        <w:rPr>
+          <w:rFonts w:ascii="Times New Roman" w:hAnsi="Times New Roman" w:cs="Times New Roman"/>
+          <w:sz w:val="24"/>
+          <w:szCs w:val="36"/>
+        </w:rPr>
+        <w:t>Time = 3206ms</w:t>
+      </w:r>
+    </w:p>
+    <w:p>
+      <w:pPr>
+        <w:spacing w:after="0"/>
+        <w:rPr>
+          <w:rFonts w:ascii="Times New Roman" w:hAnsi="Times New Roman" w:cs="Times New Roman"/>
+          <w:sz w:val="28"/>
+          <w:szCs w:val="36"/>
+        </w:rPr>
+      </w:pPr>
+      <w:r>
+        <w:rPr>
+          <w:rFonts w:ascii="Times New Roman" w:hAnsi="Times New Roman" w:cs="Times New Roman"/>
+          <w:sz w:val="28"/>
+          <w:szCs w:val="36"/>
+        </w:rPr>
+        <w:t>Case 4) 100 length and 10 length</w:t>
+      </w:r>
+    </w:p>
+    <w:p>
+      <w:pPr>
+        <w:spacing w:after="0"/>
+        <w:rPr>
+          <w:rFonts w:ascii="Times New Roman" w:hAnsi="Times New Roman" w:cs="Times New Roman"/>
+          <w:sz w:val="24"/>
+          <w:szCs w:val="36"/>
+        </w:rPr>
+      </w:pPr>
+      <w:r>
+        <w:rPr>
+          <w:rFonts w:ascii="Times New Roman" w:hAnsi="Times New Roman" w:cs="Times New Roman"/>
+          <w:sz w:val="24"/>
+          <w:szCs w:val="36"/>
+        </w:rPr>
+        <w:t>String1 = 1269130447317838810059888754857927441204188969787970272732005641249787218198489064292920436348000889</w:t>
+      </w:r>
+    </w:p>
+    <w:p>
+      <w:pPr>
+        <w:spacing w:after="0"/>
+        <w:rPr>
+          <w:rFonts w:ascii="Times New Roman" w:hAnsi="Times New Roman" w:cs="Times New Roman"/>
+          <w:sz w:val="24"/>
+          <w:szCs w:val="36"/>
+        </w:rPr>
+      </w:pPr>
+      <w:r>
+        <w:rPr>
+          <w:rFonts w:ascii="Times New Roman" w:hAnsi="Times New Roman" w:cs="Times New Roman"/>
+          <w:sz w:val="24"/>
+          <w:szCs w:val="36"/>
+        </w:rPr>
+        <w:t>String2 = 4082266538</w:t>
+      </w:r>
+    </w:p>
+    <w:p>
+      <w:pPr>
+        <w:spacing w:after="0"/>
+        <w:rPr>
+          <w:rFonts w:ascii="Times New Roman" w:hAnsi="Times New Roman" w:cs="Times New Roman"/>
+          <w:sz w:val="24"/>
+          <w:szCs w:val="36"/>
+        </w:rPr>
+      </w:pPr>
+      <w:r>
+        <w:rPr>
+          <w:rFonts w:ascii="Times New Roman" w:hAnsi="Times New Roman" w:cs="Times New Roman"/>
+          <w:sz w:val="24"/>
+          <w:szCs w:val="36"/>
+        </w:rPr>
+        <w:t>Time = 5ms</w:t>
+      </w:r>
+    </w:p>
+    <w:p>
+      <w:pPr>
+        <w:spacing w:after="0"/>
+        <w:rPr>
+          <w:rFonts w:ascii="Times New Roman" w:hAnsi="Times New Roman" w:cs="Times New Roman"/>
+          <w:sz w:val="28"/>
+          <w:szCs w:val="36"/>
+        </w:rPr>
+      </w:pPr>
+      <w:r>
+        <w:rPr>
+          <w:rFonts w:ascii="Times New Roman" w:hAnsi="Times New Roman" w:cs="Times New Roman"/>
+          <w:sz w:val="28"/>
+          <w:szCs w:val="36"/>
+        </w:rPr>
+        <w:t xml:space="preserve">Case </w:t>
+      </w:r>
+      <w:r>
+        <w:rPr>
+          <w:rFonts w:ascii="Times New Roman" w:hAnsi="Times New Roman" w:cs="Times New Roman"/>
+          <w:sz w:val="28"/>
+          <w:szCs w:val="36"/>
+        </w:rPr>
+        <w:t>5) 10</w:t>
+      </w:r>
+      <w:r>
+        <w:rPr>
+          <w:rFonts w:ascii="Times New Roman" w:hAnsi="Times New Roman" w:cs="Times New Roman"/>
+          <w:sz w:val="28"/>
+          <w:szCs w:val="36"/>
+        </w:rPr>
+        <w:t xml:space="preserve"> length and 10</w:t>
+      </w:r>
+      <w:r>
+        <w:rPr>
+          <w:rFonts w:ascii="Times New Roman" w:hAnsi="Times New Roman" w:cs="Times New Roman"/>
+          <w:sz w:val="28"/>
+          <w:szCs w:val="36"/>
+        </w:rPr>
+        <w:t>0</w:t>
+      </w:r>
+      <w:r>
+        <w:rPr>
+          <w:rFonts w:ascii="Times New Roman" w:hAnsi="Times New Roman" w:cs="Times New Roman"/>
+          <w:sz w:val="28"/>
+          <w:szCs w:val="36"/>
+        </w:rPr>
+        <w:t xml:space="preserve"> length</w:t>
+      </w:r>
+    </w:p>
+    <w:p>
+      <w:pPr>
+        <w:spacing w:after="0"/>
+        <w:rPr>
+          <w:rFonts w:ascii="Times New Roman" w:hAnsi="Times New Roman" w:cs="Times New Roman"/>
+          <w:sz w:val="24"/>
+          <w:szCs w:val="36"/>
+        </w:rPr>
+      </w:pPr>
+      <w:r>
+        <w:rPr>
+          <w:rFonts w:ascii="Times New Roman" w:hAnsi="Times New Roman" w:cs="Times New Roman"/>
+          <w:sz w:val="24"/>
+          <w:szCs w:val="36"/>
+        </w:rPr>
+        <w:t>String1 = 4082266538</w:t>
+      </w:r>
+    </w:p>
+    <w:p>
+      <w:pPr>
+        <w:spacing w:after="0"/>
+        <w:rPr>
+          <w:rFonts w:ascii="Times New Roman" w:hAnsi="Times New Roman" w:cs="Times New Roman"/>
+          <w:sz w:val="24"/>
+          <w:szCs w:val="36"/>
+        </w:rPr>
+      </w:pPr>
+      <w:r>
+        <w:rPr>
+          <w:rFonts w:ascii="Times New Roman" w:hAnsi="Times New Roman" w:cs="Times New Roman"/>
+          <w:sz w:val="24"/>
+          <w:szCs w:val="36"/>
+        </w:rPr>
+        <w:t>String2 = 1269130447317838810059888754857927441204188969787970272732005641249787218198489064292920436348000889</w:t>
+      </w:r>
+    </w:p>
+    <w:p>
+      <w:pPr>
+        <w:spacing w:after="0"/>
+        <w:rPr>
+          <w:rFonts w:ascii="Times New Roman" w:hAnsi="Times New Roman" w:cs="Times New Roman"/>
+          <w:sz w:val="24"/>
+          <w:szCs w:val="36"/>
+        </w:rPr>
+      </w:pPr>
+      <w:r>
+        <w:rPr>
+          <w:rFonts w:ascii="Times New Roman" w:hAnsi="Times New Roman" w:cs="Times New Roman"/>
+          <w:sz w:val="24"/>
+          <w:szCs w:val="36"/>
+        </w:rPr>
+        <w:t>Time = 16ms</w:t>
+      </w:r>
+    </w:p>
+    <w:p>
+      <w:pPr>
+        <w:spacing w:after="0"/>
+        <w:rPr>
+          <w:rFonts w:ascii="Times New Roman" w:hAnsi="Times New Roman" w:cs="Times New Roman"/>
+          <w:sz w:val="28"/>
+          <w:szCs w:val="36"/>
+        </w:rPr>
+      </w:pPr>
+      <w:r>
+        <w:rPr>
+          <w:rFonts w:ascii="Times New Roman" w:hAnsi="Times New Roman" w:cs="Times New Roman"/>
+          <w:sz w:val="28"/>
+          <w:szCs w:val="36"/>
+        </w:rPr>
+        <w:t>O</w:t>
+      </w:r>
+      <w:r>
+        <w:rPr>
+          <w:rFonts w:ascii="Times New Roman" w:hAnsi="Times New Roman" w:cs="Times New Roman"/>
+          <w:sz w:val="28"/>
+          <w:szCs w:val="36"/>
+        </w:rPr>
+        <w:t>bservations</w:t>
+      </w:r>
+    </w:p>
+    <w:p>
+      <w:pPr>
+        <w:spacing w:after="0"/>
+        <w:rPr>
+          <w:rFonts w:ascii="Times New Roman" w:hAnsi="Times New Roman" w:cs="Times New Roman"/>
+          <w:sz w:val="24"/>
+          <w:szCs w:val="36"/>
+        </w:rPr>
+      </w:pPr>
+      <w:r>
+        <w:rPr>
+          <w:rFonts w:ascii="Times New Roman" w:hAnsi="Times New Roman" w:cs="Times New Roman"/>
+          <w:sz w:val="28"/>
+          <w:szCs w:val="36"/>
+        </w:rPr>
+        <w:tab/>
+      </w:r>
+      <w:r>
+        <w:rPr>
+          <w:rFonts w:ascii="Times New Roman" w:hAnsi="Times New Roman" w:cs="Times New Roman"/>
+          <w:sz w:val="24"/>
+          <w:szCs w:val="36"/>
+        </w:rPr>
+        <w:t>For equal length strings run</w:t>
+      </w:r>
+      <w:r>
+        <w:rPr>
+          <w:rFonts w:ascii="Times New Roman" w:hAnsi="Times New Roman" w:cs="Times New Roman"/>
+          <w:sz w:val="24"/>
+          <w:szCs w:val="36"/>
+        </w:rPr>
+        <w:t xml:space="preserve"> time increases roughly quadratically however the order of the strings matters for non-equal sized strings. Generally, the shorter string should be the second string for a quicker execution.</w:t>
+      </w:r>
+      <w:bookmarkStart w:id="0" w:name="_GoBack"/>
+      <w:bookmarkEnd w:id="0"/>
+    </w:p>
+    <w:p>
+      <w:pPr>
+        <w:spacing w:after="0"/>
+        <w:rPr>
+          <w:rFonts w:ascii="Times New Roman" w:hAnsi="Times New Roman" w:cs="Times New Roman"/>
           <w:szCs w:val="36"/>
         </w:rPr>
       </w:pPr>
@@ -4492,7 +5100,7 @@
           <w:rPr>
             <w:noProof/>
           </w:rPr>
-          <w:t>9</w:t>
+          <w:t>8</w:t>
         </w:r>
         <w:r>
           <w:rPr>

--- a/src/CPSC331Assignment2-10159608.docx
+++ b/src/CPSC331Assignment2-10159608.docx
@@ -4097,41 +4097,42 @@
           <w:sz w:val="28"/>
           <w:szCs w:val="36"/>
         </w:rPr>
-        <w:t>Section 1: getInput()</w:t>
-      </w:r>
-      <w:r>
+        <w:t>Section 1: getInput() = 9 units</w:t>
+      </w:r>
+    </w:p>
+    <w:p>
+      <w:pPr>
+        <w:spacing w:after="0"/>
         <w:rPr>
           <w:rFonts w:ascii="Times New Roman" w:hAnsi="Times New Roman" w:cs="Times New Roman"/>
           <w:sz w:val="28"/>
           <w:szCs w:val="36"/>
         </w:rPr>
-        <w:t xml:space="preserve"> = 9 units</w:t>
-      </w:r>
-    </w:p>
-    <w:p>
-      <w:pPr>
-        <w:spacing w:after="0"/>
+      </w:pPr>
+      <w:r>
         <w:rPr>
           <w:rFonts w:ascii="Times New Roman" w:hAnsi="Times New Roman" w:cs="Times New Roman"/>
           <w:sz w:val="28"/>
           <w:szCs w:val="36"/>
         </w:rPr>
-      </w:pPr>
+        <w:t>Section 2: getProduct()</w:t>
+      </w:r>
       <w:r>
         <w:rPr>
           <w:rFonts w:ascii="Times New Roman" w:hAnsi="Times New Roman" w:cs="Times New Roman"/>
           <w:sz w:val="28"/>
           <w:szCs w:val="36"/>
         </w:rPr>
-        <w:t>Section 2: getProduct()</w:t>
+        <w:t xml:space="preserve"> = 18n</w:t>
       </w:r>
       <w:r>
         <w:rPr>
           <w:rFonts w:ascii="Times New Roman" w:hAnsi="Times New Roman" w:cs="Times New Roman"/>
           <w:sz w:val="28"/>
           <w:szCs w:val="36"/>
-        </w:rPr>
-        <w:t xml:space="preserve"> = </w:t>
+          <w:vertAlign w:val="superscript"/>
+        </w:rPr>
+        <w:t xml:space="preserve">2 </w:t>
       </w:r>
       <w:r>
         <w:rPr>
@@ -4139,13 +4140,128 @@
           <w:sz w:val="28"/>
           <w:szCs w:val="36"/>
         </w:rPr>
-        <w:t>18n</w:t>
-      </w:r>
-      <w:r>
+        <w:t>+ 23n + 9 units</w:t>
+      </w:r>
+    </w:p>
+    <w:p>
+      <w:pPr>
+        <w:spacing w:after="0"/>
         <w:rPr>
           <w:rFonts w:ascii="Times New Roman" w:hAnsi="Times New Roman" w:cs="Times New Roman"/>
           <w:sz w:val="28"/>
           <w:szCs w:val="36"/>
+        </w:rPr>
+      </w:pPr>
+      <w:r>
+        <w:rPr>
+          <w:rFonts w:ascii="Times New Roman" w:hAnsi="Times New Roman" w:cs="Times New Roman"/>
+          <w:sz w:val="28"/>
+          <w:szCs w:val="36"/>
+        </w:rPr>
+        <w:t>Section 3: printResults() = 2 units</w:t>
+      </w:r>
+    </w:p>
+    <w:p>
+      <w:pPr>
+        <w:spacing w:after="0"/>
+        <w:rPr>
+          <w:rFonts w:ascii="Times New Roman" w:hAnsi="Times New Roman" w:cs="Times New Roman"/>
+          <w:sz w:val="28"/>
+          <w:szCs w:val="36"/>
+        </w:rPr>
+      </w:pPr>
+      <w:r>
+        <w:rPr>
+          <w:rFonts w:ascii="Times New Roman" w:hAnsi="Times New Roman" w:cs="Times New Roman"/>
+          <w:sz w:val="28"/>
+          <w:szCs w:val="36"/>
+        </w:rPr>
+        <w:t>Section 4: printIntermediates() = 6n + 4 units</w:t>
+      </w:r>
+    </w:p>
+    <w:p>
+      <w:pPr>
+        <w:spacing w:after="0"/>
+        <w:rPr>
+          <w:rFonts w:ascii="Times New Roman" w:hAnsi="Times New Roman" w:cs="Times New Roman"/>
+          <w:sz w:val="28"/>
+          <w:szCs w:val="36"/>
+        </w:rPr>
+      </w:pPr>
+      <w:r>
+        <w:rPr>
+          <w:rFonts w:ascii="Times New Roman" w:hAnsi="Times New Roman" w:cs="Times New Roman"/>
+          <w:sz w:val="28"/>
+          <w:szCs w:val="36"/>
+        </w:rPr>
+        <w:t>Helper Section 1: padString(s, length) = 4n + 2 units</w:t>
+      </w:r>
+    </w:p>
+    <w:p>
+      <w:pPr>
+        <w:spacing w:after="0"/>
+        <w:rPr>
+          <w:rFonts w:ascii="Times New Roman" w:hAnsi="Times New Roman" w:cs="Times New Roman"/>
+          <w:sz w:val="28"/>
+          <w:szCs w:val="36"/>
+        </w:rPr>
+      </w:pPr>
+      <w:r>
+        <w:rPr>
+          <w:rFonts w:ascii="Times New Roman" w:hAnsi="Times New Roman" w:cs="Times New Roman"/>
+          <w:sz w:val="28"/>
+          <w:szCs w:val="36"/>
+        </w:rPr>
+        <w:lastRenderedPageBreak/>
+        <w:t xml:space="preserve">Helper Section 2: sumNumbers(s1, s2) = </w:t>
+      </w:r>
+      <w:r>
+        <w:rPr>
+          <w:rFonts w:ascii="Times New Roman" w:hAnsi="Times New Roman" w:cs="Times New Roman"/>
+          <w:sz w:val="28"/>
+          <w:szCs w:val="36"/>
+        </w:rPr>
+        <w:t>18n + 10 units</w:t>
+      </w:r>
+    </w:p>
+    <w:p>
+      <w:pPr>
+        <w:spacing w:after="0"/>
+        <w:rPr>
+          <w:rFonts w:ascii="Times New Roman" w:hAnsi="Times New Roman" w:cs="Times New Roman"/>
+          <w:sz w:val="28"/>
+          <w:szCs w:val="36"/>
+        </w:rPr>
+      </w:pPr>
+      <w:r>
+        <w:rPr>
+          <w:rFonts w:ascii="Times New Roman" w:hAnsi="Times New Roman" w:cs="Times New Roman"/>
+          <w:sz w:val="28"/>
+          <w:szCs w:val="36"/>
+        </w:rPr>
+        <w:t>Total =</w:t>
+      </w:r>
+      <w:r>
+        <w:rPr>
+          <w:rFonts w:ascii="Times New Roman" w:hAnsi="Times New Roman" w:cs="Times New Roman"/>
+          <w:sz w:val="28"/>
+          <w:szCs w:val="36"/>
+        </w:rPr>
+        <w:t xml:space="preserve"> </w:t>
+      </w:r>
+      <w:r>
+        <w:rPr>
+          <w:rFonts w:ascii="Times New Roman" w:hAnsi="Times New Roman" w:cs="Times New Roman"/>
+          <w:sz w:val="28"/>
+          <w:szCs w:val="36"/>
+        </w:rPr>
+        <w:t>(9) + (18n</w:t>
+      </w:r>
+      <w:r>
+        <w:rPr>
+          <w:rFonts w:ascii="Times New Roman" w:hAnsi="Times New Roman" w:cs="Times New Roman"/>
+          <w:sz w:val="28"/>
+          <w:szCs w:val="36"/>
           <w:vertAlign w:val="superscript"/>
         </w:rPr>
         <w:t xml:space="preserve">2 </w:t>
@@ -4156,7 +4272,7 @@
           <w:sz w:val="28"/>
           <w:szCs w:val="36"/>
         </w:rPr>
-        <w:t>+ 23n + 9 units</w:t>
+        <w:t xml:space="preserve">+ 23n + 9) + (2) + (6n+4) + (4n+2) + (18n+10) </w:t>
       </w:r>
     </w:p>
     <w:p>
@@ -4174,205 +4290,35 @@
           <w:sz w:val="28"/>
           <w:szCs w:val="36"/>
         </w:rPr>
-        <w:t>Section 3: printResults()</w:t>
+        <w:t xml:space="preserve">          = 18n</w:t>
       </w:r>
       <w:r>
         <w:rPr>
           <w:rFonts w:ascii="Times New Roman" w:hAnsi="Times New Roman" w:cs="Times New Roman"/>
           <w:sz w:val="28"/>
           <w:szCs w:val="36"/>
-        </w:rPr>
-        <w:t xml:space="preserve"> = 2 units</w:t>
-      </w:r>
-    </w:p>
-    <w:p>
-      <w:pPr>
-        <w:spacing w:after="0"/>
+          <w:vertAlign w:val="superscript"/>
+        </w:rPr>
+        <w:t>2</w:t>
+      </w:r>
+      <w:r>
         <w:rPr>
           <w:rFonts w:ascii="Times New Roman" w:hAnsi="Times New Roman" w:cs="Times New Roman"/>
           <w:sz w:val="28"/>
           <w:szCs w:val="36"/>
         </w:rPr>
-      </w:pPr>
+        <w:t xml:space="preserve"> + 51n + 36</w:t>
+      </w:r>
       <w:r>
         <w:rPr>
           <w:rFonts w:ascii="Times New Roman" w:hAnsi="Times New Roman" w:cs="Times New Roman"/>
           <w:sz w:val="28"/>
           <w:szCs w:val="36"/>
         </w:rPr>
-        <w:t>Section 4: printIntermediates()</w:t>
-      </w:r>
-      <w:r>
-        <w:rPr>
-          <w:rFonts w:ascii="Times New Roman" w:hAnsi="Times New Roman" w:cs="Times New Roman"/>
-          <w:sz w:val="28"/>
-          <w:szCs w:val="36"/>
-        </w:rPr>
-        <w:t xml:space="preserve"> = 6n + 4 units</w:t>
-      </w:r>
-    </w:p>
-    <w:p>
-      <w:pPr>
-        <w:spacing w:after="0"/>
-        <w:rPr>
-          <w:rFonts w:ascii="Times New Roman" w:hAnsi="Times New Roman" w:cs="Times New Roman"/>
-          <w:sz w:val="28"/>
-          <w:szCs w:val="36"/>
-        </w:rPr>
-      </w:pPr>
-      <w:r>
-        <w:rPr>
-          <w:rFonts w:ascii="Times New Roman" w:hAnsi="Times New Roman" w:cs="Times New Roman"/>
-          <w:sz w:val="28"/>
-          <w:szCs w:val="36"/>
-        </w:rPr>
-        <w:t>Helper Section 1: padString(s, length)</w:t>
-      </w:r>
-      <w:r>
-        <w:rPr>
-          <w:rFonts w:ascii="Times New Roman" w:hAnsi="Times New Roman" w:cs="Times New Roman"/>
-          <w:sz w:val="28"/>
-          <w:szCs w:val="36"/>
-        </w:rPr>
-        <w:t xml:space="preserve"> = 4n + 2 units</w:t>
-      </w:r>
-    </w:p>
-    <w:p>
-      <w:pPr>
-        <w:spacing w:after="0"/>
-        <w:rPr>
-          <w:rFonts w:ascii="Times New Roman" w:hAnsi="Times New Roman" w:cs="Times New Roman"/>
-          <w:sz w:val="28"/>
-          <w:szCs w:val="36"/>
-        </w:rPr>
-      </w:pPr>
-      <w:r>
-        <w:rPr>
-          <w:rFonts w:ascii="Times New Roman" w:hAnsi="Times New Roman" w:cs="Times New Roman"/>
-          <w:sz w:val="28"/>
-          <w:szCs w:val="36"/>
-        </w:rPr>
-        <w:lastRenderedPageBreak/>
-        <w:t>Helper Section 2: sumNumbers(s1, s2)</w:t>
-      </w:r>
-      <w:r>
-        <w:rPr>
-          <w:rFonts w:ascii="Times New Roman" w:hAnsi="Times New Roman" w:cs="Times New Roman"/>
-          <w:sz w:val="28"/>
-          <w:szCs w:val="36"/>
-        </w:rPr>
-        <w:t xml:space="preserve"> = </w:t>
-      </w:r>
-      <w:r>
-        <w:rPr>
-          <w:rFonts w:ascii="Times New Roman" w:hAnsi="Times New Roman" w:cs="Times New Roman"/>
-          <w:sz w:val="28"/>
-          <w:szCs w:val="36"/>
-        </w:rPr>
-        <w:t>18n + 10 units</w:t>
-      </w:r>
-    </w:p>
-    <w:p>
-      <w:pPr>
-        <w:spacing w:after="0"/>
-        <w:rPr>
-          <w:rFonts w:ascii="Times New Roman" w:hAnsi="Times New Roman" w:cs="Times New Roman"/>
-          <w:sz w:val="28"/>
-          <w:szCs w:val="36"/>
-        </w:rPr>
-      </w:pPr>
-      <w:r>
-        <w:rPr>
-          <w:rFonts w:ascii="Times New Roman" w:hAnsi="Times New Roman" w:cs="Times New Roman"/>
-          <w:sz w:val="28"/>
-          <w:szCs w:val="36"/>
-        </w:rPr>
-        <w:t xml:space="preserve">Total = </w:t>
-      </w:r>
-      <w:r>
-        <w:rPr>
-          <w:rFonts w:ascii="Times New Roman" w:hAnsi="Times New Roman" w:cs="Times New Roman"/>
-          <w:sz w:val="28"/>
-          <w:szCs w:val="36"/>
-        </w:rPr>
-        <w:t xml:space="preserve"> </w:t>
-      </w:r>
-      <w:r>
-        <w:rPr>
-          <w:rFonts w:ascii="Times New Roman" w:hAnsi="Times New Roman" w:cs="Times New Roman"/>
-          <w:sz w:val="28"/>
-          <w:szCs w:val="36"/>
-        </w:rPr>
-        <w:t>(9) + (</w:t>
-      </w:r>
-      <w:r>
-        <w:rPr>
-          <w:rFonts w:ascii="Times New Roman" w:hAnsi="Times New Roman" w:cs="Times New Roman"/>
-          <w:sz w:val="28"/>
-          <w:szCs w:val="36"/>
-        </w:rPr>
-        <w:t>18n</w:t>
-      </w:r>
-      <w:r>
-        <w:rPr>
-          <w:rFonts w:ascii="Times New Roman" w:hAnsi="Times New Roman" w:cs="Times New Roman"/>
-          <w:sz w:val="28"/>
-          <w:szCs w:val="36"/>
-          <w:vertAlign w:val="superscript"/>
-        </w:rPr>
-        <w:t xml:space="preserve">2 </w:t>
-      </w:r>
-      <w:r>
-        <w:rPr>
-          <w:rFonts w:ascii="Times New Roman" w:hAnsi="Times New Roman" w:cs="Times New Roman"/>
-          <w:sz w:val="28"/>
-          <w:szCs w:val="36"/>
-        </w:rPr>
-        <w:t>+ 23n + 9</w:t>
-      </w:r>
-      <w:r>
-        <w:rPr>
-          <w:rFonts w:ascii="Times New Roman" w:hAnsi="Times New Roman" w:cs="Times New Roman"/>
-          <w:sz w:val="28"/>
-          <w:szCs w:val="36"/>
-        </w:rPr>
-        <w:t xml:space="preserve">) + (2) + (6n+4) + (4n+2) + (18n+10) </w:t>
-      </w:r>
-    </w:p>
-    <w:p>
-      <w:pPr>
-        <w:spacing w:after="0"/>
-        <w:rPr>
-          <w:rFonts w:ascii="Times New Roman" w:hAnsi="Times New Roman" w:cs="Times New Roman"/>
-          <w:sz w:val="28"/>
-          <w:szCs w:val="36"/>
-        </w:rPr>
-      </w:pPr>
-      <w:r>
-        <w:rPr>
-          <w:rFonts w:ascii="Times New Roman" w:hAnsi="Times New Roman" w:cs="Times New Roman"/>
-          <w:sz w:val="28"/>
-          <w:szCs w:val="36"/>
-        </w:rPr>
-        <w:t xml:space="preserve">          = 18n</w:t>
-      </w:r>
-      <w:r>
-        <w:rPr>
-          <w:rFonts w:ascii="Times New Roman" w:hAnsi="Times New Roman" w:cs="Times New Roman"/>
-          <w:sz w:val="28"/>
-          <w:szCs w:val="36"/>
-          <w:vertAlign w:val="superscript"/>
-        </w:rPr>
-        <w:t>2</w:t>
-      </w:r>
-      <w:r>
-        <w:rPr>
-          <w:rFonts w:ascii="Times New Roman" w:hAnsi="Times New Roman" w:cs="Times New Roman"/>
-          <w:sz w:val="28"/>
-          <w:szCs w:val="36"/>
-        </w:rPr>
-        <w:t xml:space="preserve"> + 51n + 36</w:t>
-      </w:r>
+        <w:t xml:space="preserve"> units</w:t>
+      </w:r>
+      <w:bookmarkStart w:id="0" w:name="_GoBack"/>
+      <w:bookmarkEnd w:id="0"/>
     </w:p>
     <w:p>
       <w:pPr>
@@ -4432,15 +4378,7 @@
           <w:sz w:val="24"/>
           <w:szCs w:val="24"/>
         </w:rPr>
-        <w:t xml:space="preserve">= 1 because </w:t>
-      </w:r>
-      <w:r>
-        <w:rPr>
-          <w:rFonts w:ascii="Times New Roman" w:hAnsi="Times New Roman" w:cs="Times New Roman"/>
-          <w:sz w:val="24"/>
-          <w:szCs w:val="24"/>
-        </w:rPr>
-        <w:t>18n</w:t>
+        <w:t>= 1 because 18n</w:t>
       </w:r>
       <w:r>
         <w:rPr>
@@ -4457,15 +4395,7 @@
           <w:sz w:val="24"/>
           <w:szCs w:val="24"/>
         </w:rPr>
-        <w:t xml:space="preserve"> + 51n + 36</w:t>
-      </w:r>
-      <w:r>
-        <w:rPr>
-          <w:rFonts w:ascii="Times New Roman" w:hAnsi="Times New Roman" w:cs="Times New Roman"/>
-          <w:sz w:val="24"/>
-          <w:szCs w:val="24"/>
-        </w:rPr>
-        <w:t xml:space="preserve"> is always less than or equal to 105n</w:t>
+        <w:t xml:space="preserve"> + 51n + 36 is always less than or equal to 105n</w:t>
       </w:r>
       <w:r>
         <w:rPr>
@@ -4613,111 +4543,79 @@
           <w:sz w:val="28"/>
           <w:szCs w:val="36"/>
         </w:rPr>
-        <w:t>) Both length 10</w:t>
-      </w:r>
-      <w:r>
+        <w:t>) Both length 100</w:t>
+      </w:r>
+    </w:p>
+    <w:p>
+      <w:pPr>
+        <w:spacing w:after="0"/>
+        <w:rPr>
+          <w:rFonts w:ascii="Times New Roman" w:hAnsi="Times New Roman" w:cs="Times New Roman"/>
+          <w:sz w:val="24"/>
+          <w:szCs w:val="36"/>
+        </w:rPr>
+      </w:pPr>
+      <w:r>
+        <w:rPr>
+          <w:rFonts w:ascii="Times New Roman" w:hAnsi="Times New Roman" w:cs="Times New Roman"/>
+          <w:sz w:val="24"/>
+          <w:szCs w:val="36"/>
+        </w:rPr>
+        <w:t>String1 = 2552317406837442909173953092142885306732505758398659272628611563146702604575249915845428227618660542</w:t>
+      </w:r>
+    </w:p>
+    <w:p>
+      <w:pPr>
+        <w:spacing w:after="0"/>
+        <w:rPr>
+          <w:rFonts w:ascii="Times New Roman" w:hAnsi="Times New Roman" w:cs="Times New Roman"/>
+          <w:sz w:val="24"/>
+          <w:szCs w:val="36"/>
+        </w:rPr>
+      </w:pPr>
+      <w:r>
+        <w:rPr>
+          <w:rFonts w:ascii="Times New Roman" w:hAnsi="Times New Roman" w:cs="Times New Roman"/>
+          <w:sz w:val="24"/>
+          <w:szCs w:val="36"/>
+        </w:rPr>
+        <w:t>String2 = 3298356118104555501745020061857795176731945841371869789058588152952805732224136969373612543683309640</w:t>
+      </w:r>
+    </w:p>
+    <w:p>
+      <w:pPr>
+        <w:spacing w:after="0"/>
+        <w:rPr>
+          <w:rFonts w:ascii="Times New Roman" w:hAnsi="Times New Roman" w:cs="Times New Roman"/>
+          <w:sz w:val="24"/>
+          <w:szCs w:val="36"/>
+        </w:rPr>
+      </w:pPr>
+      <w:r>
+        <w:rPr>
+          <w:rFonts w:ascii="Times New Roman" w:hAnsi="Times New Roman" w:cs="Times New Roman"/>
+          <w:sz w:val="24"/>
+          <w:szCs w:val="36"/>
+        </w:rPr>
+        <w:t>Time = 27ms</w:t>
+      </w:r>
+    </w:p>
+    <w:p>
+      <w:pPr>
+        <w:spacing w:after="0"/>
         <w:rPr>
           <w:rFonts w:ascii="Times New Roman" w:hAnsi="Times New Roman" w:cs="Times New Roman"/>
           <w:sz w:val="28"/>
           <w:szCs w:val="36"/>
         </w:rPr>
-        <w:t>0</w:t>
-      </w:r>
-    </w:p>
-    <w:p>
-      <w:pPr>
-        <w:spacing w:after="0"/>
-        <w:rPr>
-          <w:rFonts w:ascii="Times New Roman" w:hAnsi="Times New Roman" w:cs="Times New Roman"/>
-          <w:sz w:val="24"/>
-          <w:szCs w:val="36"/>
-        </w:rPr>
-      </w:pPr>
-      <w:r>
-        <w:rPr>
-          <w:rFonts w:ascii="Times New Roman" w:hAnsi="Times New Roman" w:cs="Times New Roman"/>
-          <w:sz w:val="24"/>
-          <w:szCs w:val="36"/>
-        </w:rPr>
-        <w:t>String1 = 2552317406837442909173953092142885306732505758398659272628611563146702604575249915845428227618660542</w:t>
-      </w:r>
-    </w:p>
-    <w:p>
-      <w:pPr>
-        <w:spacing w:after="0"/>
-        <w:rPr>
-          <w:rFonts w:ascii="Times New Roman" w:hAnsi="Times New Roman" w:cs="Times New Roman"/>
-          <w:sz w:val="24"/>
-          <w:szCs w:val="36"/>
-        </w:rPr>
-      </w:pPr>
-      <w:r>
-        <w:rPr>
-          <w:rFonts w:ascii="Times New Roman" w:hAnsi="Times New Roman" w:cs="Times New Roman"/>
-          <w:sz w:val="24"/>
-          <w:szCs w:val="36"/>
-        </w:rPr>
-        <w:t>String2 = 3298356118104555501745020061857795176731945841371869789058588152952805732224136969373612543683309640</w:t>
-      </w:r>
-    </w:p>
-    <w:p>
-      <w:pPr>
-        <w:spacing w:after="0"/>
-        <w:rPr>
-          <w:rFonts w:ascii="Times New Roman" w:hAnsi="Times New Roman" w:cs="Times New Roman"/>
-          <w:sz w:val="24"/>
-          <w:szCs w:val="36"/>
-        </w:rPr>
-      </w:pPr>
-      <w:r>
-        <w:rPr>
-          <w:rFonts w:ascii="Times New Roman" w:hAnsi="Times New Roman" w:cs="Times New Roman"/>
-          <w:sz w:val="24"/>
-          <w:szCs w:val="36"/>
-        </w:rPr>
-        <w:t>Time = 27ms</w:t>
-      </w:r>
-    </w:p>
-    <w:p>
-      <w:pPr>
-        <w:spacing w:after="0"/>
+      </w:pPr>
+      <w:r>
         <w:rPr>
           <w:rFonts w:ascii="Times New Roman" w:hAnsi="Times New Roman" w:cs="Times New Roman"/>
           <w:sz w:val="28"/>
           <w:szCs w:val="36"/>
         </w:rPr>
-      </w:pPr>
-      <w:r>
-        <w:rPr>
-          <w:rFonts w:ascii="Times New Roman" w:hAnsi="Times New Roman" w:cs="Times New Roman"/>
-          <w:sz w:val="28"/>
-          <w:szCs w:val="36"/>
-        </w:rPr>
-        <w:t>Cas</w:t>
-      </w:r>
-      <w:r>
-        <w:rPr>
-          <w:rFonts w:ascii="Times New Roman" w:hAnsi="Times New Roman" w:cs="Times New Roman"/>
-          <w:sz w:val="28"/>
-          <w:szCs w:val="36"/>
-        </w:rPr>
-        <w:t>e 3</w:t>
-      </w:r>
-      <w:r>
-        <w:rPr>
-          <w:rFonts w:ascii="Times New Roman" w:hAnsi="Times New Roman" w:cs="Times New Roman"/>
-          <w:sz w:val="28"/>
-          <w:szCs w:val="36"/>
-        </w:rPr>
-        <w:t>) Both length 100</w:t>
-      </w:r>
-      <w:r>
-        <w:rPr>
-          <w:rFonts w:ascii="Times New Roman" w:hAnsi="Times New Roman" w:cs="Times New Roman"/>
-          <w:sz w:val="28"/>
-          <w:szCs w:val="36"/>
-        </w:rPr>
-        <w:t>0</w:t>
+        <w:t>Case 3) Both length 1000</w:t>
       </w:r>
     </w:p>
     <w:p>
@@ -4870,23 +4768,79 @@
           <w:sz w:val="28"/>
           <w:szCs w:val="36"/>
         </w:rPr>
-        <w:t xml:space="preserve">Case </w:t>
-      </w:r>
-      <w:r>
+        <w:t>Case 5) 10 length and 100 length</w:t>
+      </w:r>
+    </w:p>
+    <w:p>
+      <w:pPr>
+        <w:spacing w:after="0"/>
+        <w:rPr>
+          <w:rFonts w:ascii="Times New Roman" w:hAnsi="Times New Roman" w:cs="Times New Roman"/>
+          <w:sz w:val="24"/>
+          <w:szCs w:val="36"/>
+        </w:rPr>
+      </w:pPr>
+      <w:r>
+        <w:rPr>
+          <w:rFonts w:ascii="Times New Roman" w:hAnsi="Times New Roman" w:cs="Times New Roman"/>
+          <w:sz w:val="24"/>
+          <w:szCs w:val="36"/>
+        </w:rPr>
+        <w:t>String1 = 4082266538</w:t>
+      </w:r>
+    </w:p>
+    <w:p>
+      <w:pPr>
+        <w:spacing w:after="0"/>
+        <w:rPr>
+          <w:rFonts w:ascii="Times New Roman" w:hAnsi="Times New Roman" w:cs="Times New Roman"/>
+          <w:sz w:val="24"/>
+          <w:szCs w:val="36"/>
+        </w:rPr>
+      </w:pPr>
+      <w:r>
+        <w:rPr>
+          <w:rFonts w:ascii="Times New Roman" w:hAnsi="Times New Roman" w:cs="Times New Roman"/>
+          <w:sz w:val="24"/>
+          <w:szCs w:val="36"/>
+        </w:rPr>
+        <w:t>String2 = 1269130447317838810059888754857927441204188969787970272732005641249787218198489064292920436348000889</w:t>
+      </w:r>
+    </w:p>
+    <w:p>
+      <w:pPr>
+        <w:spacing w:after="0"/>
+        <w:rPr>
+          <w:rFonts w:ascii="Times New Roman" w:hAnsi="Times New Roman" w:cs="Times New Roman"/>
+          <w:sz w:val="24"/>
+          <w:szCs w:val="36"/>
+        </w:rPr>
+      </w:pPr>
+      <w:r>
+        <w:rPr>
+          <w:rFonts w:ascii="Times New Roman" w:hAnsi="Times New Roman" w:cs="Times New Roman"/>
+          <w:sz w:val="24"/>
+          <w:szCs w:val="36"/>
+        </w:rPr>
+        <w:t>Time = 16ms</w:t>
+      </w:r>
+    </w:p>
+    <w:p>
+      <w:pPr>
+        <w:spacing w:after="0"/>
         <w:rPr>
           <w:rFonts w:ascii="Times New Roman" w:hAnsi="Times New Roman" w:cs="Times New Roman"/>
           <w:sz w:val="28"/>
           <w:szCs w:val="36"/>
         </w:rPr>
-        <w:t>5) 10</w:t>
-      </w:r>
+      </w:pPr>
       <w:r>
         <w:rPr>
           <w:rFonts w:ascii="Times New Roman" w:hAnsi="Times New Roman" w:cs="Times New Roman"/>
           <w:sz w:val="28"/>
           <w:szCs w:val="36"/>
         </w:rPr>
-        <w:t xml:space="preserve"> length and 10</w:t>
+        <w:t>O</w:t>
       </w:r>
       <w:r>
         <w:rPr>
@@ -4894,112 +4848,24 @@
           <w:sz w:val="28"/>
           <w:szCs w:val="36"/>
         </w:rPr>
-        <w:t>0</w:t>
-      </w:r>
+        <w:t>bservations</w:t>
+      </w:r>
+    </w:p>
+    <w:p>
+      <w:pPr>
+        <w:spacing w:after="0"/>
+        <w:rPr>
+          <w:rFonts w:ascii="Times New Roman" w:hAnsi="Times New Roman" w:cs="Times New Roman"/>
+          <w:sz w:val="24"/>
+          <w:szCs w:val="36"/>
+        </w:rPr>
+      </w:pPr>
       <w:r>
         <w:rPr>
           <w:rFonts w:ascii="Times New Roman" w:hAnsi="Times New Roman" w:cs="Times New Roman"/>
           <w:sz w:val="28"/>
           <w:szCs w:val="36"/>
         </w:rPr>
-        <w:t xml:space="preserve"> length</w:t>
-      </w:r>
-    </w:p>
-    <w:p>
-      <w:pPr>
-        <w:spacing w:after="0"/>
-        <w:rPr>
-          <w:rFonts w:ascii="Times New Roman" w:hAnsi="Times New Roman" w:cs="Times New Roman"/>
-          <w:sz w:val="24"/>
-          <w:szCs w:val="36"/>
-        </w:rPr>
-      </w:pPr>
-      <w:r>
-        <w:rPr>
-          <w:rFonts w:ascii="Times New Roman" w:hAnsi="Times New Roman" w:cs="Times New Roman"/>
-          <w:sz w:val="24"/>
-          <w:szCs w:val="36"/>
-        </w:rPr>
-        <w:t>String1 = 4082266538</w:t>
-      </w:r>
-    </w:p>
-    <w:p>
-      <w:pPr>
-        <w:spacing w:after="0"/>
-        <w:rPr>
-          <w:rFonts w:ascii="Times New Roman" w:hAnsi="Times New Roman" w:cs="Times New Roman"/>
-          <w:sz w:val="24"/>
-          <w:szCs w:val="36"/>
-        </w:rPr>
-      </w:pPr>
-      <w:r>
-        <w:rPr>
-          <w:rFonts w:ascii="Times New Roman" w:hAnsi="Times New Roman" w:cs="Times New Roman"/>
-          <w:sz w:val="24"/>
-          <w:szCs w:val="36"/>
-        </w:rPr>
-        <w:t>String2 = 1269130447317838810059888754857927441204188969787970272732005641249787218198489064292920436348000889</w:t>
-      </w:r>
-    </w:p>
-    <w:p>
-      <w:pPr>
-        <w:spacing w:after="0"/>
-        <w:rPr>
-          <w:rFonts w:ascii="Times New Roman" w:hAnsi="Times New Roman" w:cs="Times New Roman"/>
-          <w:sz w:val="24"/>
-          <w:szCs w:val="36"/>
-        </w:rPr>
-      </w:pPr>
-      <w:r>
-        <w:rPr>
-          <w:rFonts w:ascii="Times New Roman" w:hAnsi="Times New Roman" w:cs="Times New Roman"/>
-          <w:sz w:val="24"/>
-          <w:szCs w:val="36"/>
-        </w:rPr>
-        <w:t>Time = 16ms</w:t>
-      </w:r>
-    </w:p>
-    <w:p>
-      <w:pPr>
-        <w:spacing w:after="0"/>
-        <w:rPr>
-          <w:rFonts w:ascii="Times New Roman" w:hAnsi="Times New Roman" w:cs="Times New Roman"/>
-          <w:sz w:val="28"/>
-          <w:szCs w:val="36"/>
-        </w:rPr>
-      </w:pPr>
-      <w:r>
-        <w:rPr>
-          <w:rFonts w:ascii="Times New Roman" w:hAnsi="Times New Roman" w:cs="Times New Roman"/>
-          <w:sz w:val="28"/>
-          <w:szCs w:val="36"/>
-        </w:rPr>
-        <w:t>O</w:t>
-      </w:r>
-      <w:r>
-        <w:rPr>
-          <w:rFonts w:ascii="Times New Roman" w:hAnsi="Times New Roman" w:cs="Times New Roman"/>
-          <w:sz w:val="28"/>
-          <w:szCs w:val="36"/>
-        </w:rPr>
-        <w:t>bservations</w:t>
-      </w:r>
-    </w:p>
-    <w:p>
-      <w:pPr>
-        <w:spacing w:after="0"/>
-        <w:rPr>
-          <w:rFonts w:ascii="Times New Roman" w:hAnsi="Times New Roman" w:cs="Times New Roman"/>
-          <w:sz w:val="24"/>
-          <w:szCs w:val="36"/>
-        </w:rPr>
-      </w:pPr>
-      <w:r>
-        <w:rPr>
-          <w:rFonts w:ascii="Times New Roman" w:hAnsi="Times New Roman" w:cs="Times New Roman"/>
-          <w:sz w:val="28"/>
-          <w:szCs w:val="36"/>
-        </w:rPr>
         <w:tab/>
       </w:r>
       <w:r>
@@ -5018,8 +4884,6 @@
         </w:rPr>
         <w:t xml:space="preserve"> time increases roughly quadratically however the order of the strings matters for non-equal sized strings. Generally, the shorter string should be the second string for a quicker execution.</w:t>
       </w:r>
-      <w:bookmarkStart w:id="0" w:name="_GoBack"/>
-      <w:bookmarkEnd w:id="0"/>
     </w:p>
     <w:p>
       <w:pPr>
@@ -5100,7 +4964,7 @@
           <w:rPr>
             <w:noProof/>
           </w:rPr>
-          <w:t>8</w:t>
+          <w:t>7</w:t>
         </w:r>
         <w:r>
           <w:rPr>
